--- a/Git的使用--如何将本地项目上传到git.docx
+++ b/Git的使用--如何将本地项目上传到git.docx
@@ -40,7 +40,6 @@
           <w:spacing w:val="0"/>
           <w:sz w:val="42"/>
           <w:szCs w:val="42"/>
-          <w:bdr w:val="none" w:color="auto" w:sz="0" w:space="0"/>
           <w:shd w:val="clear" w:fill="FFFFFF"/>
         </w:rPr>
         <w:t>Git的使用--如何将本地项目上传到Github（两种简单、方便的方法）</w:t>
@@ -83,7 +82,6 @@
           <w:spacing w:val="0"/>
           <w:sz w:val="24"/>
           <w:szCs w:val="24"/>
-          <w:bdr w:val="none" w:color="auto" w:sz="0" w:space="0"/>
           <w:shd w:val="clear" w:fill="FFFFFF"/>
         </w:rPr>
         <w:t>将本地项目上传到Github（两种简单、方便的方法）</w:t>
@@ -153,7 +151,6 @@
           <w:spacing w:val="0"/>
           <w:sz w:val="24"/>
           <w:szCs w:val="24"/>
-          <w:bdr w:val="none" w:color="auto" w:sz="0" w:space="0"/>
           <w:shd w:val="clear" w:fill="FFFFFF"/>
         </w:rPr>
         <w:t>一、第一种方法：</w:t>
@@ -196,7 +193,6 @@
           <w:spacing w:val="0"/>
           <w:sz w:val="24"/>
           <w:szCs w:val="24"/>
-          <w:bdr w:val="none" w:color="auto" w:sz="0" w:space="0"/>
           <w:shd w:val="clear" w:fill="FFFFFF"/>
         </w:rPr>
         <w:t>首先你需要一个github账号，所有还没有的话先去注册吧！</w:t>
@@ -239,7 +235,6 @@
           <w:spacing w:val="0"/>
           <w:sz w:val="24"/>
           <w:szCs w:val="24"/>
-          <w:bdr w:val="none" w:color="auto" w:sz="0" w:space="0"/>
           <w:shd w:val="clear" w:fill="FFFFFF"/>
         </w:rPr>
         <w:t>https://github.com/</w:t>
@@ -282,7 +277,6 @@
           <w:spacing w:val="0"/>
           <w:sz w:val="24"/>
           <w:szCs w:val="24"/>
-          <w:bdr w:val="none" w:color="auto" w:sz="0" w:space="0"/>
           <w:shd w:val="clear" w:fill="FFFFFF"/>
         </w:rPr>
         <w:t>我们使用git需要先安装git工具，这里给出下载地址，下载后一路直接安装即可：</w:t>
@@ -325,7 +319,6 @@
           <w:spacing w:val="0"/>
           <w:sz w:val="24"/>
           <w:szCs w:val="24"/>
-          <w:bdr w:val="none" w:color="auto" w:sz="0" w:space="0"/>
           <w:shd w:val="clear" w:fill="FFFFFF"/>
         </w:rPr>
         <w:t>https://git-for-windows.github.io/</w:t>
@@ -368,7 +361,6 @@
           <w:spacing w:val="0"/>
           <w:sz w:val="24"/>
           <w:szCs w:val="24"/>
-          <w:bdr w:val="none" w:color="auto" w:sz="0" w:space="0"/>
           <w:shd w:val="clear" w:fill="FFFFFF"/>
         </w:rPr>
         <w:t>1.进入Github首页，点击New repository新建一个项目</w:t>
@@ -409,7 +401,6 @@
           <w:spacing w:val="0"/>
           <w:sz w:val="24"/>
           <w:szCs w:val="24"/>
-          <w:bdr w:val="none" w:color="auto" w:sz="0" w:space="0"/>
           <w:shd w:val="clear" w:fill="FFFFFF"/>
         </w:rPr>
         <w:drawing>
@@ -492,7 +483,6 @@
           <w:spacing w:val="0"/>
           <w:sz w:val="24"/>
           <w:szCs w:val="24"/>
-          <w:bdr w:val="none" w:color="auto" w:sz="0" w:space="0"/>
           <w:shd w:val="clear" w:fill="FFFFFF"/>
         </w:rPr>
         <w:t> 2.填写相应信息后点击create即可</w:t>
@@ -506,7 +496,6 @@
           <w:spacing w:val="0"/>
           <w:sz w:val="24"/>
           <w:szCs w:val="24"/>
-          <w:bdr w:val="none" w:color="auto" w:sz="0" w:space="0"/>
           <w:shd w:val="clear" w:fill="FFFFFF"/>
         </w:rPr>
         <w:t> </w:t>
@@ -549,7 +538,6 @@
           <w:spacing w:val="0"/>
           <w:sz w:val="24"/>
           <w:szCs w:val="24"/>
-          <w:bdr w:val="none" w:color="auto" w:sz="0" w:space="0"/>
           <w:shd w:val="clear" w:fill="FFFFFF"/>
         </w:rPr>
         <w:t>Repository name: 仓库名称</w:t>
@@ -592,7 +580,6 @@
           <w:spacing w:val="0"/>
           <w:sz w:val="24"/>
           <w:szCs w:val="24"/>
-          <w:bdr w:val="none" w:color="auto" w:sz="0" w:space="0"/>
           <w:shd w:val="clear" w:fill="FFFFFF"/>
         </w:rPr>
         <w:t>Description(可选): 仓库描述介绍</w:t>
@@ -635,7 +622,6 @@
           <w:spacing w:val="0"/>
           <w:sz w:val="24"/>
           <w:szCs w:val="24"/>
-          <w:bdr w:val="none" w:color="auto" w:sz="0" w:space="0"/>
           <w:shd w:val="clear" w:fill="FFFFFF"/>
         </w:rPr>
         <w:t>Public, Private : 仓库权限（公开共享，私有或指定合作者）</w:t>
@@ -678,7 +664,6 @@
           <w:spacing w:val="0"/>
           <w:sz w:val="24"/>
           <w:szCs w:val="24"/>
-          <w:bdr w:val="none" w:color="auto" w:sz="0" w:space="0"/>
           <w:shd w:val="clear" w:fill="FFFFFF"/>
         </w:rPr>
         <w:t>Initialize this repository with a README: 添加一个README.md</w:t>
@@ -721,7 +706,6 @@
           <w:spacing w:val="0"/>
           <w:sz w:val="24"/>
           <w:szCs w:val="24"/>
-          <w:bdr w:val="none" w:color="auto" w:sz="0" w:space="0"/>
           <w:shd w:val="clear" w:fill="FFFFFF"/>
         </w:rPr>
         <w:t>gitignore: 不需要进行版本管理的仓库类型，对应生成文件.gitignore</w:t>
@@ -764,7 +748,6 @@
           <w:spacing w:val="0"/>
           <w:sz w:val="24"/>
           <w:szCs w:val="24"/>
-          <w:bdr w:val="none" w:color="auto" w:sz="0" w:space="0"/>
           <w:shd w:val="clear" w:fill="FFFFFF"/>
         </w:rPr>
         <w:t>license: 证书类型，对应生成文件LICENSE</w:t>
@@ -885,7 +868,6 @@
           <w:spacing w:val="0"/>
           <w:sz w:val="24"/>
           <w:szCs w:val="24"/>
-          <w:bdr w:val="none" w:color="auto" w:sz="0" w:space="0"/>
           <w:shd w:val="clear" w:fill="FFFFFF"/>
         </w:rPr>
         <w:drawing>
@@ -968,7 +950,6 @@
           <w:spacing w:val="0"/>
           <w:sz w:val="24"/>
           <w:szCs w:val="24"/>
-          <w:bdr w:val="none" w:color="auto" w:sz="0" w:space="0"/>
           <w:shd w:val="clear" w:fill="FFFFFF"/>
         </w:rPr>
         <w:t>4.点击Clone or dowload会出现一个地址，copy这个地址备用。</w:t>
@@ -1009,7 +990,6 @@
           <w:spacing w:val="0"/>
           <w:sz w:val="24"/>
           <w:szCs w:val="24"/>
-          <w:bdr w:val="none" w:color="auto" w:sz="0" w:space="0"/>
           <w:shd w:val="clear" w:fill="FFFFFF"/>
         </w:rPr>
         <w:drawing>
@@ -1092,7 +1072,6 @@
           <w:spacing w:val="0"/>
           <w:sz w:val="24"/>
           <w:szCs w:val="24"/>
-          <w:bdr w:val="none" w:color="auto" w:sz="0" w:space="0"/>
           <w:shd w:val="clear" w:fill="FFFFFF"/>
         </w:rPr>
         <w:t>5.接下来就到本地操作了，首先右键你的项目，如果你之前安装git成功的话，右键会出现两个新选项，分别为Git Gui Here,Git Bash Here,这里我们选择Git Bash Here，进入如下界面，Test_Bluetooth即为我的项目名。</w:t>
@@ -1133,7 +1112,6 @@
           <w:spacing w:val="0"/>
           <w:sz w:val="24"/>
           <w:szCs w:val="24"/>
-          <w:bdr w:val="none" w:color="auto" w:sz="0" w:space="0"/>
           <w:shd w:val="clear" w:fill="FFFFFF"/>
         </w:rPr>
         <w:drawing>
@@ -1216,7 +1194,6 @@
           <w:spacing w:val="0"/>
           <w:sz w:val="24"/>
           <w:szCs w:val="24"/>
-          <w:bdr w:val="none" w:color="auto" w:sz="0" w:space="0"/>
           <w:shd w:val="clear" w:fill="FFFFFF"/>
         </w:rPr>
         <w:t>6.接下来输入如下代码（关键步骤），把github上面的仓库克隆到本地</w:t>
@@ -1259,7 +1236,6 @@
           <w:spacing w:val="0"/>
           <w:sz w:val="24"/>
           <w:szCs w:val="24"/>
-          <w:bdr w:val="none" w:color="auto" w:sz="0" w:space="0"/>
           <w:shd w:val="clear" w:fill="FFFFFF"/>
         </w:rPr>
         <w:t>git clone https://github.com/CKTim/BlueTooth.git（https://github.com/CKTim/BlueTooth.git替换成你之前复制的地址）</w:t>
@@ -1300,7 +1276,6 @@
           <w:spacing w:val="0"/>
           <w:sz w:val="24"/>
           <w:szCs w:val="24"/>
-          <w:bdr w:val="none" w:color="auto" w:sz="0" w:space="0"/>
           <w:shd w:val="clear" w:fill="FFFFFF"/>
         </w:rPr>
         <w:drawing>
@@ -1383,7 +1358,6 @@
           <w:spacing w:val="0"/>
           <w:sz w:val="24"/>
           <w:szCs w:val="24"/>
-          <w:bdr w:val="none" w:color="auto" w:sz="0" w:space="0"/>
           <w:shd w:val="clear" w:fill="FFFFFF"/>
         </w:rPr>
         <w:t> 7.这个步骤以后你的本地项目文件夹下面就会多出个文件夹，该文件夹名即为你github上面的项目名，如图我多出了个Test文件夹，我们把本地项目文件夹下的所有文件（除了新多出的那个文件夹不用），其余都复制到那个新多出的文件夹下，</w:t>
@@ -1424,7 +1398,6 @@
           <w:spacing w:val="0"/>
           <w:sz w:val="24"/>
           <w:szCs w:val="24"/>
-          <w:bdr w:val="none" w:color="auto" w:sz="0" w:space="0"/>
           <w:shd w:val="clear" w:fill="FFFFFF"/>
         </w:rPr>
         <w:drawing>
@@ -1507,7 +1480,6 @@
           <w:spacing w:val="0"/>
           <w:sz w:val="24"/>
           <w:szCs w:val="24"/>
-          <w:bdr w:val="none" w:color="auto" w:sz="0" w:space="0"/>
           <w:shd w:val="clear" w:fill="FFFFFF"/>
         </w:rPr>
         <w:t>8.接着继续输入命令 cd Test，进入Test文件夹</w:t>
@@ -1548,7 +1520,6 @@
           <w:spacing w:val="0"/>
           <w:sz w:val="24"/>
           <w:szCs w:val="24"/>
-          <w:bdr w:val="none" w:color="auto" w:sz="0" w:space="0"/>
           <w:shd w:val="clear" w:fill="FFFFFF"/>
         </w:rPr>
         <w:drawing>
@@ -1631,7 +1602,6 @@
           <w:spacing w:val="0"/>
           <w:sz w:val="24"/>
           <w:szCs w:val="24"/>
-          <w:bdr w:val="none" w:color="auto" w:sz="0" w:space="0"/>
           <w:shd w:val="clear" w:fill="FFFFFF"/>
         </w:rPr>
         <w:t>9.接下来依次输入以下代码即可完成其他剩余操作：</w:t>
@@ -1674,7 +1644,6 @@
           <w:spacing w:val="0"/>
           <w:sz w:val="24"/>
           <w:szCs w:val="24"/>
-          <w:bdr w:val="none" w:color="auto" w:sz="0" w:space="0"/>
           <w:shd w:val="clear" w:fill="FFFFFF"/>
         </w:rPr>
         <w:t>git add .        （注：别忘记后面的.，此操作是把Test文件夹下面的文件都添加进来）</w:t>
@@ -1717,7 +1686,6 @@
           <w:spacing w:val="0"/>
           <w:sz w:val="24"/>
           <w:szCs w:val="24"/>
-          <w:bdr w:val="none" w:color="auto" w:sz="0" w:space="0"/>
           <w:shd w:val="clear" w:fill="FFFFFF"/>
         </w:rPr>
         <w:t>git commit  -m  ”提交信息”  （注：“提交信息”里面换成你需要，如“first commit”）</w:t>
@@ -1760,7 +1728,6 @@
           <w:spacing w:val="0"/>
           <w:sz w:val="24"/>
           <w:szCs w:val="24"/>
-          <w:bdr w:val="none" w:color="auto" w:sz="0" w:space="0"/>
           <w:shd w:val="clear" w:fill="FFFFFF"/>
         </w:rPr>
         <w:t>git push -u origin master   （注：此操作目的是把本地仓库push到github上面，此步骤需要你输入帐号和密码）</w:t>
@@ -1801,7 +1768,6 @@
           <w:spacing w:val="0"/>
           <w:sz w:val="24"/>
           <w:szCs w:val="24"/>
-          <w:bdr w:val="none" w:color="auto" w:sz="0" w:space="0"/>
           <w:shd w:val="clear" w:fill="FFFFFF"/>
         </w:rPr>
         <w:t> </w:t>
@@ -1815,7 +1781,6 @@
           <w:spacing w:val="0"/>
           <w:sz w:val="24"/>
           <w:szCs w:val="24"/>
-          <w:bdr w:val="none" w:color="auto" w:sz="0" w:space="0"/>
           <w:shd w:val="clear" w:fill="FFFFFF"/>
         </w:rPr>
         <w:drawing>
@@ -1896,7 +1861,6 @@
           <w:spacing w:val="0"/>
           <w:sz w:val="24"/>
           <w:szCs w:val="24"/>
-          <w:bdr w:val="none" w:color="auto" w:sz="0" w:space="0"/>
           <w:shd w:val="clear" w:fill="FFFFFF"/>
         </w:rPr>
         <w:drawing>
@@ -1977,7 +1941,6 @@
           <w:spacing w:val="0"/>
           <w:sz w:val="24"/>
           <w:szCs w:val="24"/>
-          <w:bdr w:val="none" w:color="auto" w:sz="0" w:space="0"/>
           <w:shd w:val="clear" w:fill="FFFFFF"/>
         </w:rPr>
         <w:drawing>
@@ -2087,7 +2050,6 @@
           <w:spacing w:val="0"/>
           <w:sz w:val="24"/>
           <w:szCs w:val="24"/>
-          <w:bdr w:val="none" w:color="auto" w:sz="0" w:space="0"/>
           <w:shd w:val="clear" w:fill="FFFFFF"/>
         </w:rPr>
         <w:t>二、第二种方法：</w:t>
@@ -2156,7 +2118,6 @@
           <w:spacing w:val="0"/>
           <w:sz w:val="24"/>
           <w:szCs w:val="24"/>
-          <w:bdr w:val="none" w:color="auto" w:sz="0" w:space="0"/>
           <w:shd w:val="clear" w:fill="FFFFFF"/>
         </w:rPr>
         <w:t>第一步：我们需要先创建一个本地的版本库（其实也就是一个文件夹）。</w:t>
@@ -2198,7 +2159,6 @@
           <w:spacing w:val="0"/>
           <w:sz w:val="24"/>
           <w:szCs w:val="24"/>
-          <w:bdr w:val="none" w:color="auto" w:sz="0" w:space="0"/>
           <w:shd w:val="clear" w:fill="FFFFFF"/>
         </w:rPr>
         <w:t>       你可以直接右击新建文件夹，也可以右击打开Git bash命令行窗口通过命令来创建。</w:t>
@@ -2240,7 +2200,6 @@
           <w:spacing w:val="0"/>
           <w:sz w:val="24"/>
           <w:szCs w:val="24"/>
-          <w:bdr w:val="none" w:color="auto" w:sz="0" w:space="0"/>
           <w:shd w:val="clear" w:fill="FFFFFF"/>
         </w:rPr>
         <w:t>       现在我通过命令行在桌面新建一个TEST文件夹（你也可以在其他任何地方创建这个文件夹），并且进入这个文件夹</w:t>
@@ -2281,7 +2240,6 @@
           <w:spacing w:val="0"/>
           <w:sz w:val="24"/>
           <w:szCs w:val="24"/>
-          <w:bdr w:val="none" w:color="auto" w:sz="0" w:space="0"/>
           <w:shd w:val="clear" w:fill="FFFFFF"/>
         </w:rPr>
         <w:t>       </w:t>
@@ -2295,7 +2253,6 @@
           <w:spacing w:val="0"/>
           <w:sz w:val="24"/>
           <w:szCs w:val="24"/>
-          <w:bdr w:val="none" w:color="auto" w:sz="0" w:space="0"/>
           <w:shd w:val="clear" w:fill="FFFFFF"/>
         </w:rPr>
         <w:drawing>
@@ -2349,7 +2306,6 @@
           <w:spacing w:val="0"/>
           <w:sz w:val="24"/>
           <w:szCs w:val="24"/>
-          <w:bdr w:val="none" w:color="auto" w:sz="0" w:space="0"/>
           <w:shd w:val="clear" w:fill="FFFFFF"/>
         </w:rPr>
         <w:t>                                   </w:t>
@@ -2390,7 +2346,6 @@
           <w:spacing w:val="0"/>
           <w:sz w:val="24"/>
           <w:szCs w:val="24"/>
-          <w:bdr w:val="none" w:color="auto" w:sz="0" w:space="0"/>
           <w:shd w:val="clear" w:fill="FFFFFF"/>
         </w:rPr>
         <w:t>        </w:t>
@@ -2404,7 +2359,6 @@
           <w:spacing w:val="0"/>
           <w:sz w:val="24"/>
           <w:szCs w:val="24"/>
-          <w:bdr w:val="none" w:color="auto" w:sz="0" w:space="0"/>
           <w:shd w:val="clear" w:fill="FFFFFF"/>
         </w:rPr>
         <w:drawing>
@@ -2485,7 +2439,6 @@
           <w:spacing w:val="0"/>
           <w:sz w:val="24"/>
           <w:szCs w:val="24"/>
-          <w:bdr w:val="none" w:color="auto" w:sz="0" w:space="0"/>
           <w:shd w:val="clear" w:fill="FFFFFF"/>
         </w:rPr>
         <w:t>       </w:t>
@@ -2500,7 +2453,6 @@
           <w:spacing w:val="0"/>
           <w:sz w:val="24"/>
           <w:szCs w:val="24"/>
-          <w:bdr w:val="none" w:color="auto" w:sz="0" w:space="0"/>
           <w:shd w:val="clear" w:fill="FFFFFF"/>
         </w:rPr>
         <w:t>第二步：通过命令git init把这个文件夹变成Git可管理的仓库</w:t>
@@ -2541,7 +2493,6 @@
           <w:spacing w:val="0"/>
           <w:sz w:val="24"/>
           <w:szCs w:val="24"/>
-          <w:bdr w:val="none" w:color="auto" w:sz="0" w:space="0"/>
           <w:shd w:val="clear" w:fill="FFFFFF"/>
         </w:rPr>
         <w:t>       </w:t>
@@ -2555,7 +2506,6 @@
           <w:spacing w:val="0"/>
           <w:sz w:val="24"/>
           <w:szCs w:val="24"/>
-          <w:bdr w:val="none" w:color="auto" w:sz="0" w:space="0"/>
           <w:shd w:val="clear" w:fill="FFFFFF"/>
         </w:rPr>
         <w:drawing>
@@ -2636,7 +2586,6 @@
           <w:spacing w:val="0"/>
           <w:sz w:val="24"/>
           <w:szCs w:val="24"/>
-          <w:bdr w:val="none" w:color="auto" w:sz="0" w:space="0"/>
           <w:shd w:val="clear" w:fill="FFFFFF"/>
         </w:rPr>
         <w:t>       </w:t>
@@ -2651,7 +2600,6 @@
           <w:spacing w:val="0"/>
           <w:sz w:val="24"/>
           <w:szCs w:val="24"/>
-          <w:bdr w:val="none" w:color="auto" w:sz="0" w:space="0"/>
           <w:shd w:val="clear" w:fill="FFFFFF"/>
         </w:rPr>
         <w:t>这时你会发现TEST里面多了个.git文件夹，它是Git用来跟踪和管理版本库的。如果你看不到，是因为它默认是隐藏文件，那你就需要设置一下让隐藏文件可见。</w:t>
@@ -2692,7 +2640,6 @@
           <w:spacing w:val="0"/>
           <w:sz w:val="24"/>
           <w:szCs w:val="24"/>
-          <w:bdr w:val="none" w:color="auto" w:sz="0" w:space="0"/>
           <w:shd w:val="clear" w:fill="FFFFFF"/>
         </w:rPr>
         <w:t>       </w:t>
@@ -2706,7 +2653,6 @@
           <w:spacing w:val="0"/>
           <w:sz w:val="24"/>
           <w:szCs w:val="24"/>
-          <w:bdr w:val="none" w:color="auto" w:sz="0" w:space="0"/>
           <w:shd w:val="clear" w:fill="FFFFFF"/>
         </w:rPr>
         <w:drawing>
@@ -2787,7 +2733,6 @@
           <w:spacing w:val="0"/>
           <w:sz w:val="24"/>
           <w:szCs w:val="24"/>
-          <w:bdr w:val="none" w:color="auto" w:sz="0" w:space="0"/>
           <w:shd w:val="clear" w:fill="FFFFFF"/>
         </w:rPr>
         <w:t>       </w:t>
@@ -2802,7 +2747,6 @@
           <w:spacing w:val="0"/>
           <w:sz w:val="24"/>
           <w:szCs w:val="24"/>
-          <w:bdr w:val="none" w:color="auto" w:sz="0" w:space="0"/>
           <w:shd w:val="clear" w:fill="FFFFFF"/>
         </w:rPr>
         <w:t>第三步：这时候你就可以把你的项目粘贴到这个本地Git仓库里面（粘贴后你可以通过git status来查看你当前的状态），然后通过git add把项目添加到仓库（或git add .把该目录下的所有文件添加到仓库，注意点是用空格隔开的）。在这个过程中你其实可以一直使用git status来查看你当前的状态。</w:t>
@@ -2843,7 +2787,6 @@
           <w:spacing w:val="0"/>
           <w:sz w:val="24"/>
           <w:szCs w:val="24"/>
-          <w:bdr w:val="none" w:color="auto" w:sz="0" w:space="0"/>
           <w:shd w:val="clear" w:fill="FFFFFF"/>
         </w:rPr>
         <w:t>       </w:t>
@@ -2857,7 +2800,6 @@
           <w:spacing w:val="0"/>
           <w:sz w:val="24"/>
           <w:szCs w:val="24"/>
-          <w:bdr w:val="none" w:color="auto" w:sz="0" w:space="0"/>
           <w:shd w:val="clear" w:fill="FFFFFF"/>
         </w:rPr>
         <w:drawing>
@@ -2938,7 +2880,6 @@
           <w:spacing w:val="0"/>
           <w:sz w:val="24"/>
           <w:szCs w:val="24"/>
-          <w:bdr w:val="none" w:color="auto" w:sz="0" w:space="0"/>
           <w:shd w:val="clear" w:fill="FFFFFF"/>
         </w:rPr>
         <w:t>       </w:t>
@@ -2952,7 +2893,6 @@
           <w:spacing w:val="0"/>
           <w:sz w:val="24"/>
           <w:szCs w:val="24"/>
-          <w:bdr w:val="none" w:color="auto" w:sz="0" w:space="0"/>
           <w:shd w:val="clear" w:fill="FFFFFF"/>
         </w:rPr>
         <w:drawing>
@@ -3033,7 +2973,6 @@
           <w:spacing w:val="0"/>
           <w:sz w:val="24"/>
           <w:szCs w:val="24"/>
-          <w:bdr w:val="none" w:color="auto" w:sz="0" w:space="0"/>
           <w:shd w:val="clear" w:fill="FFFFFF"/>
         </w:rPr>
         <w:t>       </w:t>
@@ -3048,7 +2987,6 @@
           <w:spacing w:val="0"/>
           <w:sz w:val="24"/>
           <w:szCs w:val="24"/>
-          <w:bdr w:val="none" w:color="auto" w:sz="0" w:space="0"/>
           <w:shd w:val="clear" w:fill="FFFFFF"/>
         </w:rPr>
         <w:t>这里提示你虽然把项目粘贴过来了，但还没有add到Git仓库上，然后我们通过git add .把刚才复制过来的项目全部添加到仓库上。</w:t>
@@ -3089,7 +3027,6 @@
           <w:spacing w:val="0"/>
           <w:sz w:val="24"/>
           <w:szCs w:val="24"/>
-          <w:bdr w:val="none" w:color="auto" w:sz="0" w:space="0"/>
           <w:shd w:val="clear" w:fill="FFFFFF"/>
         </w:rPr>
         <w:t>       </w:t>
@@ -3103,7 +3040,6 @@
           <w:spacing w:val="0"/>
           <w:sz w:val="24"/>
           <w:szCs w:val="24"/>
-          <w:bdr w:val="none" w:color="auto" w:sz="0" w:space="0"/>
           <w:shd w:val="clear" w:fill="FFFFFF"/>
         </w:rPr>
         <w:drawing>
@@ -3184,7 +3120,6 @@
           <w:spacing w:val="0"/>
           <w:sz w:val="24"/>
           <w:szCs w:val="24"/>
-          <w:bdr w:val="none" w:color="auto" w:sz="0" w:space="0"/>
           <w:shd w:val="clear" w:fill="FFFFFF"/>
         </w:rPr>
         <w:t>       </w:t>
@@ -3198,7 +3133,6 @@
           <w:spacing w:val="0"/>
           <w:sz w:val="24"/>
           <w:szCs w:val="24"/>
-          <w:bdr w:val="none" w:color="auto" w:sz="0" w:space="0"/>
           <w:shd w:val="clear" w:fill="FFFFFF"/>
         </w:rPr>
         <w:drawing>
@@ -3280,7 +3214,6 @@
           <w:spacing w:val="0"/>
           <w:sz w:val="24"/>
           <w:szCs w:val="24"/>
-          <w:bdr w:val="none" w:color="auto" w:sz="0" w:space="0"/>
           <w:shd w:val="clear" w:fill="FFFFFF"/>
         </w:rPr>
         <w:t> 第四步：用git commit把项目提交到仓库。</w:t>
@@ -3321,7 +3254,6 @@
           <w:spacing w:val="0"/>
           <w:sz w:val="24"/>
           <w:szCs w:val="24"/>
-          <w:bdr w:val="none" w:color="auto" w:sz="0" w:space="0"/>
           <w:shd w:val="clear" w:fill="FFFFFF"/>
         </w:rPr>
         <w:t>        </w:t>
@@ -3335,7 +3267,6 @@
           <w:spacing w:val="0"/>
           <w:sz w:val="24"/>
           <w:szCs w:val="24"/>
-          <w:bdr w:val="none" w:color="auto" w:sz="0" w:space="0"/>
           <w:shd w:val="clear" w:fill="FFFFFF"/>
         </w:rPr>
         <w:drawing>
@@ -3416,7 +3347,6 @@
           <w:spacing w:val="0"/>
           <w:sz w:val="24"/>
           <w:szCs w:val="24"/>
-          <w:bdr w:val="none" w:color="auto" w:sz="0" w:space="0"/>
           <w:shd w:val="clear" w:fill="FFFFFF"/>
         </w:rPr>
         <w:t>       </w:t>
@@ -3431,7 +3361,6 @@
           <w:spacing w:val="0"/>
           <w:sz w:val="24"/>
           <w:szCs w:val="24"/>
-          <w:bdr w:val="none" w:color="auto" w:sz="0" w:space="0"/>
           <w:shd w:val="clear" w:fill="FFFFFF"/>
         </w:rPr>
         <w:t> -m后面引号里面是本次提交的注释内容，这个可以不写，但最好写上，不然会报错，详情自行Google。 好了，我们本地Git仓库这边的工作做完了，下面就到了连接远程仓库（也就是连接Github）</w:t>
@@ -3473,7 +3402,6 @@
           <w:spacing w:val="0"/>
           <w:sz w:val="24"/>
           <w:szCs w:val="24"/>
-          <w:bdr w:val="none" w:color="auto" w:sz="0" w:space="0"/>
           <w:shd w:val="clear" w:fill="FFFFFF"/>
         </w:rPr>
         <w:t>      由于本地Git仓库和Github仓库之间的传输是通过SSH加密的，所以连接时需要设置一下：</w:t>
@@ -3515,7 +3443,6 @@
           <w:spacing w:val="0"/>
           <w:sz w:val="24"/>
           <w:szCs w:val="24"/>
-          <w:bdr w:val="none" w:color="auto" w:sz="0" w:space="0"/>
           <w:shd w:val="clear" w:fill="FFFFFF"/>
         </w:rPr>
         <w:t>      第五步：创建SSH KEY。先看一下你C盘用户目录下有没有.ssh目录，有的话看下里面有没有id_rsa和id_rsa.pub这两个文件，有就跳到下一步，没有就通过下面命令创建</w:t>
@@ -3557,7 +3484,6 @@
           <w:spacing w:val="0"/>
           <w:sz w:val="21"/>
           <w:szCs w:val="21"/>
-          <w:bdr w:val="none" w:color="auto" w:sz="0" w:space="0"/>
           <w:shd w:val="clear" w:fill="F6F8FA"/>
         </w:rPr>
         <w:t xml:space="preserve">   $ </w:t>
@@ -3573,7 +3499,6 @@
           <w:spacing w:val="0"/>
           <w:sz w:val="21"/>
           <w:szCs w:val="21"/>
-          <w:bdr w:val="none" w:color="auto" w:sz="0" w:space="0"/>
           <w:shd w:val="clear" w:fill="F6F8FA"/>
         </w:rPr>
         <w:t>ssh-keygen -t rsa -</w:t>
@@ -3588,7 +3513,6 @@
           <w:spacing w:val="0"/>
           <w:sz w:val="21"/>
           <w:szCs w:val="21"/>
-          <w:bdr w:val="none" w:color="auto" w:sz="0" w:space="0"/>
           <w:shd w:val="clear" w:fill="F6F8FA"/>
         </w:rPr>
         <w:t>C</w:t>
@@ -3604,7 +3528,6 @@
           <w:spacing w:val="0"/>
           <w:sz w:val="21"/>
           <w:szCs w:val="21"/>
-          <w:bdr w:val="none" w:color="auto" w:sz="0" w:space="0"/>
           <w:shd w:val="clear" w:fill="F6F8FA"/>
         </w:rPr>
         <w:t xml:space="preserve"> </w:t>
@@ -3619,7 +3542,6 @@
           <w:spacing w:val="0"/>
           <w:sz w:val="21"/>
           <w:szCs w:val="21"/>
-          <w:bdr w:val="none" w:color="auto" w:sz="0" w:space="0"/>
           <w:shd w:val="clear" w:fill="F6F8FA"/>
         </w:rPr>
         <w:t>"youremail@example.com"</w:t>
@@ -3661,7 +3583,6 @@
           <w:spacing w:val="0"/>
           <w:sz w:val="24"/>
           <w:szCs w:val="24"/>
-          <w:bdr w:val="none" w:color="auto" w:sz="0" w:space="0"/>
           <w:shd w:val="clear" w:fill="FFFFFF"/>
         </w:rPr>
         <w:t>       然后一路回车。这时你就会在用户下的.ssh目录里找到id_rsa和id_rsa.pub这两个文件   </w:t>
@@ -3702,7 +3623,6 @@
           <w:spacing w:val="0"/>
           <w:sz w:val="24"/>
           <w:szCs w:val="24"/>
-          <w:bdr w:val="none" w:color="auto" w:sz="0" w:space="0"/>
           <w:shd w:val="clear" w:fill="FFFFFF"/>
         </w:rPr>
         <w:t>     </w:t>
@@ -3717,7 +3637,6 @@
           <w:spacing w:val="0"/>
           <w:sz w:val="24"/>
           <w:szCs w:val="24"/>
-          <w:bdr w:val="none" w:color="auto" w:sz="0" w:space="0"/>
           <w:shd w:val="clear" w:fill="FFFFFF"/>
         </w:rPr>
         <w:t> </w:t>
@@ -3731,7 +3650,6 @@
           <w:spacing w:val="0"/>
           <w:sz w:val="24"/>
           <w:szCs w:val="24"/>
-          <w:bdr w:val="none" w:color="auto" w:sz="0" w:space="0"/>
           <w:shd w:val="clear" w:fill="FFFFFF"/>
         </w:rPr>
         <w:drawing>
@@ -3785,7 +3703,6 @@
           <w:spacing w:val="0"/>
           <w:sz w:val="24"/>
           <w:szCs w:val="24"/>
-          <w:bdr w:val="none" w:color="auto" w:sz="0" w:space="0"/>
           <w:shd w:val="clear" w:fill="FFFFFF"/>
         </w:rPr>
         <w:t> </w:t>
@@ -3826,7 +3743,6 @@
           <w:spacing w:val="0"/>
           <w:sz w:val="24"/>
           <w:szCs w:val="24"/>
-          <w:bdr w:val="none" w:color="auto" w:sz="0" w:space="0"/>
           <w:shd w:val="clear" w:fill="FFFFFF"/>
         </w:rPr>
         <w:t>     </w:t>
@@ -3841,7 +3757,6 @@
           <w:spacing w:val="0"/>
           <w:sz w:val="24"/>
           <w:szCs w:val="24"/>
-          <w:bdr w:val="none" w:color="auto" w:sz="0" w:space="0"/>
           <w:shd w:val="clear" w:fill="FFFFFF"/>
         </w:rPr>
         <w:t> 第六步：登录Github,找到右上角的图标，打开点进里面的Settings，再选中里面的SSH and GPG KEYS，点击右上角的New SSH key，然后Title里面随便填，再把刚才id_rsa.pub里面的内容复制到Title下面的Key内容框里面，最后点击Add SSH key，这样就完成了SSH Key的加密。具体步骤也可看下面：</w:t>
@@ -3882,7 +3797,6 @@
           <w:spacing w:val="0"/>
           <w:sz w:val="24"/>
           <w:szCs w:val="24"/>
-          <w:bdr w:val="none" w:color="auto" w:sz="0" w:space="0"/>
           <w:shd w:val="clear" w:fill="FFFFFF"/>
         </w:rPr>
         <w:t>       </w:t>
@@ -3896,7 +3810,6 @@
           <w:spacing w:val="0"/>
           <w:sz w:val="24"/>
           <w:szCs w:val="24"/>
-          <w:bdr w:val="none" w:color="auto" w:sz="0" w:space="0"/>
           <w:shd w:val="clear" w:fill="FFFFFF"/>
         </w:rPr>
         <w:drawing>
@@ -3977,7 +3890,6 @@
           <w:spacing w:val="0"/>
           <w:sz w:val="24"/>
           <w:szCs w:val="24"/>
-          <w:bdr w:val="none" w:color="auto" w:sz="0" w:space="0"/>
           <w:shd w:val="clear" w:fill="FFFFFF"/>
         </w:rPr>
         <w:drawing>
@@ -4058,7 +3970,6 @@
           <w:spacing w:val="0"/>
           <w:sz w:val="24"/>
           <w:szCs w:val="24"/>
-          <w:bdr w:val="none" w:color="auto" w:sz="0" w:space="0"/>
           <w:shd w:val="clear" w:fill="FFFFFF"/>
         </w:rPr>
         <w:t>       </w:t>
@@ -4072,7 +3983,6 @@
           <w:spacing w:val="0"/>
           <w:sz w:val="24"/>
           <w:szCs w:val="24"/>
-          <w:bdr w:val="none" w:color="auto" w:sz="0" w:space="0"/>
           <w:shd w:val="clear" w:fill="FFFFFF"/>
         </w:rPr>
         <w:drawing>
@@ -4153,7 +4063,6 @@
           <w:spacing w:val="0"/>
           <w:sz w:val="24"/>
           <w:szCs w:val="24"/>
-          <w:bdr w:val="none" w:color="auto" w:sz="0" w:space="0"/>
           <w:shd w:val="clear" w:fill="FFFFFF"/>
         </w:rPr>
         <w:t>   </w:t>
@@ -4168,7 +4077,6 @@
           <w:spacing w:val="0"/>
           <w:sz w:val="24"/>
           <w:szCs w:val="24"/>
-          <w:bdr w:val="none" w:color="auto" w:sz="0" w:space="0"/>
           <w:shd w:val="clear" w:fill="FFFFFF"/>
         </w:rPr>
         <w:t> </w:t>
@@ -4182,7 +4090,6 @@
           <w:spacing w:val="0"/>
           <w:sz w:val="24"/>
           <w:szCs w:val="24"/>
-          <w:bdr w:val="none" w:color="auto" w:sz="0" w:space="0"/>
           <w:shd w:val="clear" w:fill="FFFFFF"/>
         </w:rPr>
         <w:drawing>
@@ -4263,7 +4170,6 @@
           <w:spacing w:val="0"/>
           <w:sz w:val="24"/>
           <w:szCs w:val="24"/>
-          <w:bdr w:val="none" w:color="auto" w:sz="0" w:space="0"/>
           <w:shd w:val="clear" w:fill="FFFFFF"/>
         </w:rPr>
         <w:t>       </w:t>
@@ -4278,7 +4184,6 @@
           <w:spacing w:val="0"/>
           <w:sz w:val="24"/>
           <w:szCs w:val="24"/>
-          <w:bdr w:val="none" w:color="auto" w:sz="0" w:space="0"/>
           <w:shd w:val="clear" w:fill="FFFFFF"/>
         </w:rPr>
         <w:t> 第七步：在Github上创建一个Git仓库。</w:t>
@@ -4320,7 +4225,6 @@
           <w:spacing w:val="0"/>
           <w:sz w:val="24"/>
           <w:szCs w:val="24"/>
-          <w:bdr w:val="none" w:color="auto" w:sz="0" w:space="0"/>
           <w:shd w:val="clear" w:fill="FFFFFF"/>
         </w:rPr>
         <w:t>     你可以直接点New repository来创建，比如我创建了一个TEST2的仓库（因为我里面已经有了一个test的仓库，所以不能再创建TEST仓库）。</w:t>
@@ -4361,7 +4265,6 @@
           <w:spacing w:val="0"/>
           <w:sz w:val="24"/>
           <w:szCs w:val="24"/>
-          <w:bdr w:val="none" w:color="auto" w:sz="0" w:space="0"/>
           <w:shd w:val="clear" w:fill="FFFFFF"/>
         </w:rPr>
         <w:t>   </w:t>
@@ -4375,7 +4278,6 @@
           <w:spacing w:val="0"/>
           <w:sz w:val="24"/>
           <w:szCs w:val="24"/>
-          <w:bdr w:val="none" w:color="auto" w:sz="0" w:space="0"/>
           <w:shd w:val="clear" w:fill="FFFFFF"/>
         </w:rPr>
         <w:drawing>
@@ -4456,7 +4358,6 @@
           <w:spacing w:val="0"/>
           <w:sz w:val="24"/>
           <w:szCs w:val="24"/>
-          <w:bdr w:val="none" w:color="auto" w:sz="0" w:space="0"/>
           <w:shd w:val="clear" w:fill="FFFFFF"/>
         </w:rPr>
         <w:t>     </w:t>
@@ -4471,7 +4372,6 @@
           <w:spacing w:val="0"/>
           <w:sz w:val="24"/>
           <w:szCs w:val="24"/>
-          <w:bdr w:val="none" w:color="auto" w:sz="0" w:space="0"/>
           <w:shd w:val="clear" w:fill="FFFFFF"/>
         </w:rPr>
         <w:t>   第八步：在Github上创建好Git仓库之后我们就可以和本地仓库进行关联了，根据创建好的Git仓库页面的提示，可以在本地TEST仓库的命令行输入：</w:t>
@@ -4513,7 +4413,6 @@
           <w:spacing w:val="0"/>
           <w:sz w:val="21"/>
           <w:szCs w:val="21"/>
-          <w:bdr w:val="none" w:color="auto" w:sz="0" w:space="0"/>
           <w:shd w:val="clear" w:fill="F6F8FA"/>
         </w:rPr>
         <w:t xml:space="preserve">$ </w:t>
@@ -4528,7 +4427,6 @@
           <w:spacing w:val="0"/>
           <w:sz w:val="21"/>
           <w:szCs w:val="21"/>
-          <w:bdr w:val="none" w:color="auto" w:sz="0" w:space="0"/>
           <w:shd w:val="clear" w:fill="F6F8FA"/>
         </w:rPr>
         <w:t>git remote add origin https://github.com/guyibang/TEST2.git</w:t>
@@ -4570,7 +4468,6 @@
           <w:spacing w:val="0"/>
           <w:sz w:val="24"/>
           <w:szCs w:val="24"/>
-          <w:bdr w:val="none" w:color="auto" w:sz="0" w:space="0"/>
           <w:shd w:val="clear" w:fill="FFFFFF"/>
         </w:rPr>
         <w:t>        </w:t>
@@ -4584,7 +4481,6 @@
           <w:spacing w:val="0"/>
           <w:sz w:val="24"/>
           <w:szCs w:val="24"/>
-          <w:bdr w:val="none" w:color="auto" w:sz="0" w:space="0"/>
           <w:shd w:val="clear" w:fill="FFFFFF"/>
         </w:rPr>
         <w:drawing>
@@ -4665,7 +4561,6 @@
           <w:spacing w:val="0"/>
           <w:sz w:val="24"/>
           <w:szCs w:val="24"/>
-          <w:bdr w:val="none" w:color="auto" w:sz="0" w:space="0"/>
           <w:shd w:val="clear" w:fill="FFFFFF"/>
         </w:rPr>
         <w:t>       </w:t>
@@ -4680,7 +4575,6 @@
           <w:spacing w:val="0"/>
           <w:sz w:val="24"/>
           <w:szCs w:val="24"/>
-          <w:bdr w:val="none" w:color="auto" w:sz="0" w:space="0"/>
           <w:shd w:val="clear" w:fill="FFFFFF"/>
         </w:rPr>
         <w:t> 注意origin后面加的是你Github上创建好的仓库的地址。</w:t>
@@ -4721,7 +4615,6 @@
           <w:spacing w:val="0"/>
           <w:sz w:val="24"/>
           <w:szCs w:val="24"/>
-          <w:bdr w:val="none" w:color="auto" w:sz="0" w:space="0"/>
           <w:shd w:val="clear" w:fill="FFFFFF"/>
         </w:rPr>
         <w:t>        </w:t>
@@ -4735,7 +4628,6 @@
           <w:spacing w:val="0"/>
           <w:sz w:val="24"/>
           <w:szCs w:val="24"/>
-          <w:bdr w:val="none" w:color="auto" w:sz="0" w:space="0"/>
           <w:shd w:val="clear" w:fill="FFFFFF"/>
         </w:rPr>
         <w:drawing>
@@ -4816,7 +4708,6 @@
           <w:spacing w:val="0"/>
           <w:sz w:val="24"/>
           <w:szCs w:val="24"/>
-          <w:bdr w:val="none" w:color="auto" w:sz="0" w:space="0"/>
           <w:shd w:val="clear" w:fill="FFFFFF"/>
         </w:rPr>
         <w:t>     </w:t>
@@ -4831,7 +4722,6 @@
           <w:spacing w:val="0"/>
           <w:sz w:val="24"/>
           <w:szCs w:val="24"/>
-          <w:bdr w:val="none" w:color="auto" w:sz="0" w:space="0"/>
           <w:shd w:val="clear" w:fill="FFFFFF"/>
         </w:rPr>
         <w:t> 第九步：关联好之后我们就可以把本地库的所有内容推送到远程仓库（也就是Github）上了，通过：</w:t>
@@ -4873,7 +4763,6 @@
           <w:spacing w:val="0"/>
           <w:sz w:val="21"/>
           <w:szCs w:val="21"/>
-          <w:bdr w:val="none" w:color="auto" w:sz="0" w:space="0"/>
           <w:shd w:val="clear" w:fill="F6F8FA"/>
         </w:rPr>
         <w:t xml:space="preserve">$ </w:t>
@@ -4888,7 +4777,6 @@
           <w:spacing w:val="0"/>
           <w:sz w:val="21"/>
           <w:szCs w:val="21"/>
-          <w:bdr w:val="none" w:color="auto" w:sz="0" w:space="0"/>
           <w:shd w:val="clear" w:fill="F6F8FA"/>
         </w:rPr>
         <w:t>git push -u origin master</w:t>
@@ -4930,7 +4818,6 @@
           <w:spacing w:val="0"/>
           <w:sz w:val="24"/>
           <w:szCs w:val="24"/>
-          <w:bdr w:val="none" w:color="auto" w:sz="0" w:space="0"/>
           <w:shd w:val="clear" w:fill="FFFFFF"/>
         </w:rPr>
         <w:t>       由于新建的远程仓库是空的，所以要加上-u这个参数，等远程仓库里面有了内容之后，下次再从本地库上传内容的时候只需下面这样就可以了：</w:t>
@@ -4972,7 +4859,6 @@
           <w:spacing w:val="0"/>
           <w:sz w:val="21"/>
           <w:szCs w:val="21"/>
-          <w:bdr w:val="none" w:color="auto" w:sz="0" w:space="0"/>
           <w:shd w:val="clear" w:fill="F6F8FA"/>
         </w:rPr>
         <w:t xml:space="preserve">$ </w:t>
@@ -4987,7 +4873,6 @@
           <w:spacing w:val="0"/>
           <w:sz w:val="21"/>
           <w:szCs w:val="21"/>
-          <w:bdr w:val="none" w:color="auto" w:sz="0" w:space="0"/>
           <w:shd w:val="clear" w:fill="F6F8FA"/>
         </w:rPr>
         <w:t>git push origin master</w:t>
@@ -5028,7 +4913,6 @@
           <w:spacing w:val="0"/>
           <w:sz w:val="24"/>
           <w:szCs w:val="24"/>
-          <w:bdr w:val="none" w:color="auto" w:sz="0" w:space="0"/>
           <w:shd w:val="clear" w:fill="FFFFFF"/>
         </w:rPr>
         <w:t>       </w:t>
@@ -5043,7 +4927,6 @@
           <w:spacing w:val="0"/>
           <w:sz w:val="24"/>
           <w:szCs w:val="24"/>
-          <w:bdr w:val="none" w:color="auto" w:sz="0" w:space="0"/>
           <w:shd w:val="clear" w:fill="FFFFFF"/>
         </w:rPr>
         <w:t> 上传项目的过程可能需要等一段时间，完成之后是这样的：</w:t>
@@ -5084,7 +4967,6 @@
           <w:spacing w:val="0"/>
           <w:sz w:val="24"/>
           <w:szCs w:val="24"/>
-          <w:bdr w:val="none" w:color="auto" w:sz="0" w:space="0"/>
           <w:shd w:val="clear" w:fill="FFFFFF"/>
         </w:rPr>
         <w:t>        </w:t>
@@ -5098,7 +4980,6 @@
           <w:spacing w:val="0"/>
           <w:sz w:val="24"/>
           <w:szCs w:val="24"/>
-          <w:bdr w:val="none" w:color="auto" w:sz="0" w:space="0"/>
           <w:shd w:val="clear" w:fill="FFFFFF"/>
         </w:rPr>
         <w:drawing>
@@ -5179,7 +5060,6 @@
           <w:spacing w:val="0"/>
           <w:sz w:val="24"/>
           <w:szCs w:val="24"/>
-          <w:bdr w:val="none" w:color="auto" w:sz="0" w:space="0"/>
           <w:shd w:val="clear" w:fill="FFFFFF"/>
         </w:rPr>
         <w:t>       </w:t>
@@ -5194,7 +5074,6 @@
           <w:spacing w:val="0"/>
           <w:sz w:val="24"/>
           <w:szCs w:val="24"/>
-          <w:bdr w:val="none" w:color="auto" w:sz="0" w:space="0"/>
           <w:shd w:val="clear" w:fill="FFFFFF"/>
         </w:rPr>
         <w:t> 这时候你再重新刷新你的Github页面进入刚才新建的那个仓库里面就会发现项目已经成功上传了：</w:t>
@@ -5235,7 +5114,6 @@
           <w:spacing w:val="0"/>
           <w:sz w:val="24"/>
           <w:szCs w:val="24"/>
-          <w:bdr w:val="none" w:color="auto" w:sz="0" w:space="0"/>
           <w:shd w:val="clear" w:fill="FFFFFF"/>
         </w:rPr>
         <w:t>     </w:t>
@@ -5250,7 +5128,6 @@
           <w:spacing w:val="0"/>
           <w:sz w:val="24"/>
           <w:szCs w:val="24"/>
-          <w:bdr w:val="none" w:color="auto" w:sz="0" w:space="0"/>
           <w:shd w:val="clear" w:fill="FFFFFF"/>
         </w:rPr>
         <w:t> </w:t>
@@ -5264,7 +5141,6 @@
           <w:spacing w:val="0"/>
           <w:sz w:val="24"/>
           <w:szCs w:val="24"/>
-          <w:bdr w:val="none" w:color="auto" w:sz="0" w:space="0"/>
           <w:shd w:val="clear" w:fill="FFFFFF"/>
         </w:rPr>
         <w:drawing>
@@ -5345,7 +5221,6 @@
           <w:spacing w:val="0"/>
           <w:sz w:val="24"/>
           <w:szCs w:val="24"/>
-          <w:bdr w:val="none" w:color="auto" w:sz="0" w:space="0"/>
           <w:shd w:val="clear" w:fill="FFFFFF"/>
         </w:rPr>
         <w:t>        </w:t>
@@ -5360,7 +5235,6 @@
           <w:spacing w:val="0"/>
           <w:sz w:val="24"/>
           <w:szCs w:val="24"/>
-          <w:bdr w:val="none" w:color="auto" w:sz="0" w:space="0"/>
           <w:shd w:val="clear" w:fill="FFFFFF"/>
         </w:rPr>
         <w:t>至此就完成了将本地项目上传到Github的整个过程。</w:t>
@@ -5402,7 +5276,6 @@
           <w:spacing w:val="0"/>
           <w:sz w:val="24"/>
           <w:szCs w:val="24"/>
-          <w:bdr w:val="none" w:color="auto" w:sz="0" w:space="0"/>
           <w:shd w:val="clear" w:fill="FFFFFF"/>
         </w:rPr>
         <w:t>      另外，这里有个坑需要注意一下，就是在上面第七步创建远程仓库的时候，如果你勾选了Initialize this repository with a README（就是创建仓库的时候自动给你创建一个README文件），那么到了第九步你将本地仓库内容推送到远程仓库的时候就会报一个failed to push some refs to https://github.com/guyibang/TEST2.git的错。</w:t>
@@ -5444,7 +5317,6 @@
           <w:spacing w:val="0"/>
           <w:sz w:val="24"/>
           <w:szCs w:val="24"/>
-          <w:bdr w:val="none" w:color="auto" w:sz="0" w:space="0"/>
           <w:shd w:val="clear" w:fill="FFFFFF"/>
         </w:rPr>
         <w:t>      </w:t>
@@ -5459,7 +5331,6 @@
           <w:spacing w:val="0"/>
           <w:sz w:val="24"/>
           <w:szCs w:val="24"/>
-          <w:bdr w:val="none" w:color="auto" w:sz="0" w:space="0"/>
           <w:shd w:val="clear" w:fill="FFFFFF"/>
         </w:rPr>
         <w:drawing>
@@ -5541,7 +5412,6 @@
           <w:spacing w:val="0"/>
           <w:sz w:val="24"/>
           <w:szCs w:val="24"/>
-          <w:bdr w:val="none" w:color="auto" w:sz="0" w:space="0"/>
           <w:shd w:val="clear" w:fill="FFFFFF"/>
         </w:rPr>
         <w:t>      这是由于你新创建的那个仓库里面的README文件不在本地仓库目录中，这时我们可以通过以下命令先将内容合并以下：</w:t>
@@ -5583,7 +5453,6 @@
           <w:spacing w:val="0"/>
           <w:sz w:val="21"/>
           <w:szCs w:val="21"/>
-          <w:bdr w:val="none" w:color="auto" w:sz="0" w:space="0"/>
           <w:shd w:val="clear" w:fill="F6F8FA"/>
         </w:rPr>
         <w:t xml:space="preserve">$ </w:t>
@@ -5598,7 +5467,6 @@
           <w:spacing w:val="0"/>
           <w:sz w:val="21"/>
           <w:szCs w:val="21"/>
-          <w:bdr w:val="none" w:color="auto" w:sz="0" w:space="0"/>
           <w:shd w:val="clear" w:fill="F6F8FA"/>
         </w:rPr>
         <w:t>git pull --rebase origin master</w:t>
@@ -5640,7 +5508,6 @@
           <w:spacing w:val="0"/>
           <w:sz w:val="24"/>
           <w:szCs w:val="24"/>
-          <w:bdr w:val="none" w:color="auto" w:sz="0" w:space="0"/>
           <w:shd w:val="clear" w:fill="FFFFFF"/>
         </w:rPr>
         <w:t>       </w:t>
@@ -5654,7 +5521,6 @@
           <w:spacing w:val="0"/>
           <w:sz w:val="24"/>
           <w:szCs w:val="24"/>
-          <w:bdr w:val="none" w:color="auto" w:sz="0" w:space="0"/>
           <w:shd w:val="clear" w:fill="FFFFFF"/>
         </w:rPr>
         <w:drawing>
@@ -5735,7 +5601,6 @@
           <w:spacing w:val="0"/>
           <w:sz w:val="24"/>
           <w:szCs w:val="24"/>
-          <w:bdr w:val="none" w:color="auto" w:sz="0" w:space="0"/>
           <w:shd w:val="clear" w:fill="FFFFFF"/>
         </w:rPr>
         <w:t>       </w:t>
@@ -5750,7 +5615,6 @@
           <w:spacing w:val="0"/>
           <w:sz w:val="24"/>
           <w:szCs w:val="24"/>
-          <w:bdr w:val="none" w:color="auto" w:sz="0" w:space="0"/>
           <w:shd w:val="clear" w:fill="FFFFFF"/>
         </w:rPr>
         <w:t>这时你再push就能成功了。</w:t>
@@ -5819,7 +5683,6 @@
           <w:spacing w:val="0"/>
           <w:sz w:val="24"/>
           <w:szCs w:val="24"/>
-          <w:bdr w:val="none" w:color="auto" w:sz="0" w:space="0"/>
           <w:shd w:val="clear" w:fill="FFFFFF"/>
         </w:rPr>
         <w:t>     总结：其实只需要进行下面几步就能把本地项目上传到Github</w:t>
@@ -5861,7 +5724,6 @@
           <w:spacing w:val="0"/>
           <w:sz w:val="24"/>
           <w:szCs w:val="24"/>
-          <w:bdr w:val="none" w:color="auto" w:sz="0" w:space="0"/>
           <w:shd w:val="clear" w:fill="FFFFFF"/>
         </w:rPr>
         <w:t>     1、在本地创建一个版本库（即文件夹），通过git init把它变成Git仓库；</w:t>
@@ -5903,7 +5765,6 @@
           <w:spacing w:val="0"/>
           <w:sz w:val="24"/>
           <w:szCs w:val="24"/>
-          <w:bdr w:val="none" w:color="auto" w:sz="0" w:space="0"/>
           <w:shd w:val="clear" w:fill="FFFFFF"/>
         </w:rPr>
         <w:t>     2、把项目复制到这个文件夹里面，再通过git add .把项目添加到仓库；</w:t>
@@ -5945,7 +5806,6 @@
           <w:spacing w:val="0"/>
           <w:sz w:val="24"/>
           <w:szCs w:val="24"/>
-          <w:bdr w:val="none" w:color="auto" w:sz="0" w:space="0"/>
           <w:shd w:val="clear" w:fill="FFFFFF"/>
         </w:rPr>
         <w:t>     3、再通过git commit -m “注释内容”把项目提交到仓库；</w:t>
@@ -5987,7 +5847,6 @@
           <w:spacing w:val="0"/>
           <w:sz w:val="24"/>
           <w:szCs w:val="24"/>
-          <w:bdr w:val="none" w:color="auto" w:sz="0" w:space="0"/>
           <w:shd w:val="clear" w:fill="FFFFFF"/>
         </w:rPr>
         <w:t>     4、在Github上设置好SSH密钥后，新建一个远程仓库，通过git remote add origin https://github.com/guyibang/TEST2.git将本地仓库和远程仓库进行关联；</w:t>
@@ -6029,7 +5888,6 @@
           <w:spacing w:val="0"/>
           <w:sz w:val="24"/>
           <w:szCs w:val="24"/>
-          <w:bdr w:val="none" w:color="auto" w:sz="0" w:space="0"/>
           <w:shd w:val="clear" w:fill="FFFFFF"/>
         </w:rPr>
         <w:t>     5、最后通过git push -u origin master把本地仓库的项目推送到远程仓库（也就是Github）上；（若新建远程仓库的时候自动创建了README文件会报错，解决办法看上面）。</w:t>
@@ -6111,7 +5969,6 @@
           <w:spacing w:val="0"/>
           <w:sz w:val="36"/>
           <w:szCs w:val="36"/>
-          <w:bdr w:val="none" w:color="auto" w:sz="0" w:space="0"/>
           <w:shd w:val="clear" w:fill="FFFFFF"/>
         </w:rPr>
         <w:br w:type="textWrapping"/>
@@ -6127,7 +5984,6 @@
           <w:spacing w:val="0"/>
           <w:sz w:val="36"/>
           <w:szCs w:val="36"/>
-          <w:bdr w:val="none" w:color="auto" w:sz="0" w:space="0"/>
           <w:shd w:val="clear" w:fill="FFFFFF"/>
         </w:rPr>
         <w:t>三、Git命令</w:t>
@@ -6143,7 +5999,6 @@
           <w:spacing w:val="0"/>
           <w:sz w:val="36"/>
           <w:szCs w:val="36"/>
-          <w:bdr w:val="none" w:color="auto" w:sz="0" w:space="0"/>
           <w:shd w:val="clear" w:fill="FFFFFF"/>
         </w:rPr>
         <w:br w:type="textWrapping"/>
@@ -6159,7 +6014,6 @@
           <w:spacing w:val="0"/>
           <w:sz w:val="36"/>
           <w:szCs w:val="36"/>
-          <w:bdr w:val="none" w:color="auto" w:sz="0" w:space="0"/>
           <w:shd w:val="clear" w:fill="FFFFFF"/>
         </w:rPr>
         <w:t>查看、添加、提交、删除、找回，重置修改文件</w:t>
@@ -6190,21 +6044,19 @@
           <w:spacing w:val="0"/>
           <w:sz w:val="21"/>
           <w:szCs w:val="21"/>
-          <w:bdr w:val="none" w:color="auto" w:sz="0" w:space="0"/>
-          <w:shd w:val="clear" w:fill="F6F8FA"/>
-        </w:rPr>
-      </w:pPr>
-      <w:r>
-        <w:rPr>
-          <w:rStyle w:val="11"/>
-          <w:rFonts w:hint="default" w:ascii="Consolas" w:hAnsi="Consolas" w:eastAsia="Consolas" w:cs="Consolas"/>
-          <w:i w:val="0"/>
-          <w:caps w:val="0"/>
-          <w:color w:val="4F4F4F"/>
-          <w:spacing w:val="0"/>
-          <w:sz w:val="21"/>
-          <w:szCs w:val="21"/>
-          <w:bdr w:val="none" w:color="auto" w:sz="0" w:space="0"/>
+          <w:shd w:val="clear" w:fill="F6F8FA"/>
+        </w:rPr>
+      </w:pPr>
+      <w:r>
+        <w:rPr>
+          <w:rStyle w:val="11"/>
+          <w:rFonts w:hint="default" w:ascii="Consolas" w:hAnsi="Consolas" w:eastAsia="Consolas" w:cs="Consolas"/>
+          <w:i w:val="0"/>
+          <w:caps w:val="0"/>
+          <w:color w:val="4F4F4F"/>
+          <w:spacing w:val="0"/>
+          <w:sz w:val="21"/>
+          <w:szCs w:val="21"/>
           <w:shd w:val="clear" w:fill="F6F8FA"/>
         </w:rPr>
         <w:t>git help &lt;</w:t>
@@ -6219,7 +6071,6 @@
           <w:spacing w:val="0"/>
           <w:sz w:val="21"/>
           <w:szCs w:val="21"/>
-          <w:bdr w:val="none" w:color="auto" w:sz="0" w:space="0"/>
           <w:shd w:val="clear" w:fill="F6F8FA"/>
         </w:rPr>
         <w:t>command</w:t>
@@ -6234,7 +6085,6 @@
           <w:spacing w:val="0"/>
           <w:sz w:val="21"/>
           <w:szCs w:val="21"/>
-          <w:bdr w:val="none" w:color="auto" w:sz="0" w:space="0"/>
           <w:shd w:val="clear" w:fill="F6F8FA"/>
         </w:rPr>
         <w:t>&gt; # 显示</w:t>
@@ -6249,7 +6099,6 @@
           <w:spacing w:val="0"/>
           <w:sz w:val="21"/>
           <w:szCs w:val="21"/>
-          <w:bdr w:val="none" w:color="auto" w:sz="0" w:space="0"/>
           <w:shd w:val="clear" w:fill="F6F8FA"/>
         </w:rPr>
         <w:t>command</w:t>
@@ -6264,7 +6113,6 @@
           <w:spacing w:val="0"/>
           <w:sz w:val="21"/>
           <w:szCs w:val="21"/>
-          <w:bdr w:val="none" w:color="auto" w:sz="0" w:space="0"/>
           <w:shd w:val="clear" w:fill="F6F8FA"/>
         </w:rPr>
         <w:t>的</w:t>
@@ -6279,7 +6127,6 @@
           <w:spacing w:val="0"/>
           <w:sz w:val="21"/>
           <w:szCs w:val="21"/>
-          <w:bdr w:val="none" w:color="auto" w:sz="0" w:space="0"/>
           <w:shd w:val="clear" w:fill="F6F8FA"/>
         </w:rPr>
         <w:t>help</w:t>
@@ -6294,7 +6141,6 @@
           <w:spacing w:val="0"/>
           <w:sz w:val="21"/>
           <w:szCs w:val="21"/>
-          <w:bdr w:val="none" w:color="auto" w:sz="0" w:space="0"/>
           <w:shd w:val="clear" w:fill="F6F8FA"/>
         </w:rPr>
         <w:t xml:space="preserve">  </w:t>
@@ -6325,7 +6171,6 @@
           <w:spacing w:val="0"/>
           <w:sz w:val="21"/>
           <w:szCs w:val="21"/>
-          <w:bdr w:val="none" w:color="auto" w:sz="0" w:space="0"/>
           <w:shd w:val="clear" w:fill="F6F8FA"/>
         </w:rPr>
       </w:pPr>
@@ -6355,21 +6200,19 @@
           <w:spacing w:val="0"/>
           <w:sz w:val="21"/>
           <w:szCs w:val="21"/>
-          <w:bdr w:val="none" w:color="auto" w:sz="0" w:space="0"/>
-          <w:shd w:val="clear" w:fill="F6F8FA"/>
-        </w:rPr>
-      </w:pPr>
-      <w:r>
-        <w:rPr>
-          <w:rStyle w:val="11"/>
-          <w:rFonts w:hint="default" w:ascii="Consolas" w:hAnsi="Consolas" w:eastAsia="Consolas" w:cs="Consolas"/>
-          <w:i w:val="0"/>
-          <w:caps w:val="0"/>
-          <w:color w:val="4F4F4F"/>
-          <w:spacing w:val="0"/>
-          <w:sz w:val="21"/>
-          <w:szCs w:val="21"/>
-          <w:bdr w:val="none" w:color="auto" w:sz="0" w:space="0"/>
+          <w:shd w:val="clear" w:fill="F6F8FA"/>
+        </w:rPr>
+      </w:pPr>
+      <w:r>
+        <w:rPr>
+          <w:rStyle w:val="11"/>
+          <w:rFonts w:hint="default" w:ascii="Consolas" w:hAnsi="Consolas" w:eastAsia="Consolas" w:cs="Consolas"/>
+          <w:i w:val="0"/>
+          <w:caps w:val="0"/>
+          <w:color w:val="4F4F4F"/>
+          <w:spacing w:val="0"/>
+          <w:sz w:val="21"/>
+          <w:szCs w:val="21"/>
           <w:shd w:val="clear" w:fill="F6F8FA"/>
         </w:rPr>
         <w:t xml:space="preserve">git show </w:t>
@@ -6384,7 +6227,6 @@
           <w:spacing w:val="0"/>
           <w:sz w:val="21"/>
           <w:szCs w:val="21"/>
-          <w:bdr w:val="none" w:color="auto" w:sz="0" w:space="0"/>
           <w:shd w:val="clear" w:fill="F6F8FA"/>
         </w:rPr>
         <w:t xml:space="preserve"># 显示某次提交的内容 git show $id  </w:t>
@@ -6415,7 +6257,6 @@
           <w:spacing w:val="0"/>
           <w:sz w:val="21"/>
           <w:szCs w:val="21"/>
-          <w:bdr w:val="none" w:color="auto" w:sz="0" w:space="0"/>
           <w:shd w:val="clear" w:fill="F6F8FA"/>
         </w:rPr>
       </w:pPr>
@@ -6445,21 +6286,19 @@
           <w:spacing w:val="0"/>
           <w:sz w:val="21"/>
           <w:szCs w:val="21"/>
-          <w:bdr w:val="none" w:color="auto" w:sz="0" w:space="0"/>
-          <w:shd w:val="clear" w:fill="F6F8FA"/>
-        </w:rPr>
-      </w:pPr>
-      <w:r>
-        <w:rPr>
-          <w:rStyle w:val="11"/>
-          <w:rFonts w:hint="default" w:ascii="Consolas" w:hAnsi="Consolas" w:eastAsia="Consolas" w:cs="Consolas"/>
-          <w:i w:val="0"/>
-          <w:caps w:val="0"/>
-          <w:color w:val="4F4F4F"/>
-          <w:spacing w:val="0"/>
-          <w:sz w:val="21"/>
-          <w:szCs w:val="21"/>
-          <w:bdr w:val="none" w:color="auto" w:sz="0" w:space="0"/>
+          <w:shd w:val="clear" w:fill="F6F8FA"/>
+        </w:rPr>
+      </w:pPr>
+      <w:r>
+        <w:rPr>
+          <w:rStyle w:val="11"/>
+          <w:rFonts w:hint="default" w:ascii="Consolas" w:hAnsi="Consolas" w:eastAsia="Consolas" w:cs="Consolas"/>
+          <w:i w:val="0"/>
+          <w:caps w:val="0"/>
+          <w:color w:val="4F4F4F"/>
+          <w:spacing w:val="0"/>
+          <w:sz w:val="21"/>
+          <w:szCs w:val="21"/>
           <w:shd w:val="clear" w:fill="F6F8FA"/>
         </w:rPr>
         <w:t xml:space="preserve">git co </w:t>
@@ -6474,7 +6313,6 @@
           <w:spacing w:val="0"/>
           <w:sz w:val="21"/>
           <w:szCs w:val="21"/>
-          <w:bdr w:val="none" w:color="auto" w:sz="0" w:space="0"/>
           <w:shd w:val="clear" w:fill="F6F8FA"/>
         </w:rPr>
         <w:t xml:space="preserve">-- &lt;file&gt; # 抛弃工作区修改  </w:t>
@@ -6505,7 +6343,6 @@
           <w:spacing w:val="0"/>
           <w:sz w:val="21"/>
           <w:szCs w:val="21"/>
-          <w:bdr w:val="none" w:color="auto" w:sz="0" w:space="0"/>
           <w:shd w:val="clear" w:fill="F6F8FA"/>
         </w:rPr>
       </w:pPr>
@@ -6535,21 +6372,19 @@
           <w:spacing w:val="0"/>
           <w:sz w:val="21"/>
           <w:szCs w:val="21"/>
-          <w:bdr w:val="none" w:color="auto" w:sz="0" w:space="0"/>
-          <w:shd w:val="clear" w:fill="F6F8FA"/>
-        </w:rPr>
-      </w:pPr>
-      <w:r>
-        <w:rPr>
-          <w:rStyle w:val="11"/>
-          <w:rFonts w:hint="default" w:ascii="Consolas" w:hAnsi="Consolas" w:eastAsia="Consolas" w:cs="Consolas"/>
-          <w:i w:val="0"/>
-          <w:caps w:val="0"/>
-          <w:color w:val="4F4F4F"/>
-          <w:spacing w:val="0"/>
-          <w:sz w:val="21"/>
-          <w:szCs w:val="21"/>
-          <w:bdr w:val="none" w:color="auto" w:sz="0" w:space="0"/>
+          <w:shd w:val="clear" w:fill="F6F8FA"/>
+        </w:rPr>
+      </w:pPr>
+      <w:r>
+        <w:rPr>
+          <w:rStyle w:val="11"/>
+          <w:rFonts w:hint="default" w:ascii="Consolas" w:hAnsi="Consolas" w:eastAsia="Consolas" w:cs="Consolas"/>
+          <w:i w:val="0"/>
+          <w:caps w:val="0"/>
+          <w:color w:val="4F4F4F"/>
+          <w:spacing w:val="0"/>
+          <w:sz w:val="21"/>
+          <w:szCs w:val="21"/>
           <w:shd w:val="clear" w:fill="F6F8FA"/>
         </w:rPr>
         <w:t xml:space="preserve">git co . </w:t>
@@ -6564,7 +6399,6 @@
           <w:spacing w:val="0"/>
           <w:sz w:val="21"/>
           <w:szCs w:val="21"/>
-          <w:bdr w:val="none" w:color="auto" w:sz="0" w:space="0"/>
           <w:shd w:val="clear" w:fill="F6F8FA"/>
         </w:rPr>
         <w:t xml:space="preserve"># 抛弃工作区修改  </w:t>
@@ -6595,7 +6429,6 @@
           <w:spacing w:val="0"/>
           <w:sz w:val="21"/>
           <w:szCs w:val="21"/>
-          <w:bdr w:val="none" w:color="auto" w:sz="0" w:space="0"/>
           <w:shd w:val="clear" w:fill="F6F8FA"/>
         </w:rPr>
       </w:pPr>
@@ -6625,21 +6458,19 @@
           <w:spacing w:val="0"/>
           <w:sz w:val="21"/>
           <w:szCs w:val="21"/>
-          <w:bdr w:val="none" w:color="auto" w:sz="0" w:space="0"/>
-          <w:shd w:val="clear" w:fill="F6F8FA"/>
-        </w:rPr>
-      </w:pPr>
-      <w:r>
-        <w:rPr>
-          <w:rStyle w:val="11"/>
-          <w:rFonts w:hint="default" w:ascii="Consolas" w:hAnsi="Consolas" w:eastAsia="Consolas" w:cs="Consolas"/>
-          <w:i w:val="0"/>
-          <w:caps w:val="0"/>
-          <w:color w:val="4F4F4F"/>
-          <w:spacing w:val="0"/>
-          <w:sz w:val="21"/>
-          <w:szCs w:val="21"/>
-          <w:bdr w:val="none" w:color="auto" w:sz="0" w:space="0"/>
+          <w:shd w:val="clear" w:fill="F6F8FA"/>
+        </w:rPr>
+      </w:pPr>
+      <w:r>
+        <w:rPr>
+          <w:rStyle w:val="11"/>
+          <w:rFonts w:hint="default" w:ascii="Consolas" w:hAnsi="Consolas" w:eastAsia="Consolas" w:cs="Consolas"/>
+          <w:i w:val="0"/>
+          <w:caps w:val="0"/>
+          <w:color w:val="4F4F4F"/>
+          <w:spacing w:val="0"/>
+          <w:sz w:val="21"/>
+          <w:szCs w:val="21"/>
           <w:shd w:val="clear" w:fill="F6F8FA"/>
         </w:rPr>
         <w:t xml:space="preserve">git </w:t>
@@ -6654,7 +6485,6 @@
           <w:spacing w:val="0"/>
           <w:sz w:val="21"/>
           <w:szCs w:val="21"/>
-          <w:bdr w:val="none" w:color="auto" w:sz="0" w:space="0"/>
           <w:shd w:val="clear" w:fill="F6F8FA"/>
         </w:rPr>
         <w:t>add</w:t>
@@ -6669,7 +6499,6 @@
           <w:spacing w:val="0"/>
           <w:sz w:val="21"/>
           <w:szCs w:val="21"/>
-          <w:bdr w:val="none" w:color="auto" w:sz="0" w:space="0"/>
           <w:shd w:val="clear" w:fill="F6F8FA"/>
         </w:rPr>
         <w:t xml:space="preserve"> &lt;</w:t>
@@ -6684,7 +6513,6 @@
           <w:spacing w:val="0"/>
           <w:sz w:val="21"/>
           <w:szCs w:val="21"/>
-          <w:bdr w:val="none" w:color="auto" w:sz="0" w:space="0"/>
           <w:shd w:val="clear" w:fill="F6F8FA"/>
         </w:rPr>
         <w:t>file</w:t>
@@ -6699,7 +6527,6 @@
           <w:spacing w:val="0"/>
           <w:sz w:val="21"/>
           <w:szCs w:val="21"/>
-          <w:bdr w:val="none" w:color="auto" w:sz="0" w:space="0"/>
           <w:shd w:val="clear" w:fill="F6F8FA"/>
         </w:rPr>
         <w:t xml:space="preserve">&gt; </w:t>
@@ -6714,7 +6541,6 @@
           <w:spacing w:val="0"/>
           <w:sz w:val="21"/>
           <w:szCs w:val="21"/>
-          <w:bdr w:val="none" w:color="auto" w:sz="0" w:space="0"/>
           <w:shd w:val="clear" w:fill="F6F8FA"/>
         </w:rPr>
         <w:t xml:space="preserve"># 将工作文件修改提交到本地暂存区  </w:t>
@@ -6745,7 +6571,6 @@
           <w:spacing w:val="0"/>
           <w:sz w:val="21"/>
           <w:szCs w:val="21"/>
-          <w:bdr w:val="none" w:color="auto" w:sz="0" w:space="0"/>
           <w:shd w:val="clear" w:fill="F6F8FA"/>
         </w:rPr>
       </w:pPr>
@@ -6775,21 +6600,19 @@
           <w:spacing w:val="0"/>
           <w:sz w:val="21"/>
           <w:szCs w:val="21"/>
-          <w:bdr w:val="none" w:color="auto" w:sz="0" w:space="0"/>
-          <w:shd w:val="clear" w:fill="F6F8FA"/>
-        </w:rPr>
-      </w:pPr>
-      <w:r>
-        <w:rPr>
-          <w:rStyle w:val="11"/>
-          <w:rFonts w:hint="default" w:ascii="Consolas" w:hAnsi="Consolas" w:eastAsia="Consolas" w:cs="Consolas"/>
-          <w:i w:val="0"/>
-          <w:caps w:val="0"/>
-          <w:color w:val="4F4F4F"/>
-          <w:spacing w:val="0"/>
-          <w:sz w:val="21"/>
-          <w:szCs w:val="21"/>
-          <w:bdr w:val="none" w:color="auto" w:sz="0" w:space="0"/>
+          <w:shd w:val="clear" w:fill="F6F8FA"/>
+        </w:rPr>
+      </w:pPr>
+      <w:r>
+        <w:rPr>
+          <w:rStyle w:val="11"/>
+          <w:rFonts w:hint="default" w:ascii="Consolas" w:hAnsi="Consolas" w:eastAsia="Consolas" w:cs="Consolas"/>
+          <w:i w:val="0"/>
+          <w:caps w:val="0"/>
+          <w:color w:val="4F4F4F"/>
+          <w:spacing w:val="0"/>
+          <w:sz w:val="21"/>
+          <w:szCs w:val="21"/>
           <w:shd w:val="clear" w:fill="F6F8FA"/>
         </w:rPr>
         <w:t xml:space="preserve">git </w:t>
@@ -6804,7 +6627,6 @@
           <w:spacing w:val="0"/>
           <w:sz w:val="21"/>
           <w:szCs w:val="21"/>
-          <w:bdr w:val="none" w:color="auto" w:sz="0" w:space="0"/>
           <w:shd w:val="clear" w:fill="F6F8FA"/>
         </w:rPr>
         <w:t>add</w:t>
@@ -6819,7 +6641,6 @@
           <w:spacing w:val="0"/>
           <w:sz w:val="21"/>
           <w:szCs w:val="21"/>
-          <w:bdr w:val="none" w:color="auto" w:sz="0" w:space="0"/>
           <w:shd w:val="clear" w:fill="F6F8FA"/>
         </w:rPr>
         <w:t xml:space="preserve"> . </w:t>
@@ -6834,7 +6655,6 @@
           <w:spacing w:val="0"/>
           <w:sz w:val="21"/>
           <w:szCs w:val="21"/>
-          <w:bdr w:val="none" w:color="auto" w:sz="0" w:space="0"/>
           <w:shd w:val="clear" w:fill="F6F8FA"/>
         </w:rPr>
         <w:t xml:space="preserve"># 将所有修改过的工作文件提交暂存区  </w:t>
@@ -6865,7 +6685,6 @@
           <w:spacing w:val="0"/>
           <w:sz w:val="21"/>
           <w:szCs w:val="21"/>
-          <w:bdr w:val="none" w:color="auto" w:sz="0" w:space="0"/>
           <w:shd w:val="clear" w:fill="F6F8FA"/>
         </w:rPr>
       </w:pPr>
@@ -6895,21 +6714,19 @@
           <w:spacing w:val="0"/>
           <w:sz w:val="21"/>
           <w:szCs w:val="21"/>
-          <w:bdr w:val="none" w:color="auto" w:sz="0" w:space="0"/>
-          <w:shd w:val="clear" w:fill="F6F8FA"/>
-        </w:rPr>
-      </w:pPr>
-      <w:r>
-        <w:rPr>
-          <w:rStyle w:val="11"/>
-          <w:rFonts w:hint="default" w:ascii="Consolas" w:hAnsi="Consolas" w:eastAsia="Consolas" w:cs="Consolas"/>
-          <w:i w:val="0"/>
-          <w:caps w:val="0"/>
-          <w:color w:val="4F4F4F"/>
-          <w:spacing w:val="0"/>
-          <w:sz w:val="21"/>
-          <w:szCs w:val="21"/>
-          <w:bdr w:val="none" w:color="auto" w:sz="0" w:space="0"/>
+          <w:shd w:val="clear" w:fill="F6F8FA"/>
+        </w:rPr>
+      </w:pPr>
+      <w:r>
+        <w:rPr>
+          <w:rStyle w:val="11"/>
+          <w:rFonts w:hint="default" w:ascii="Consolas" w:hAnsi="Consolas" w:eastAsia="Consolas" w:cs="Consolas"/>
+          <w:i w:val="0"/>
+          <w:caps w:val="0"/>
+          <w:color w:val="4F4F4F"/>
+          <w:spacing w:val="0"/>
+          <w:sz w:val="21"/>
+          <w:szCs w:val="21"/>
           <w:shd w:val="clear" w:fill="F6F8FA"/>
         </w:rPr>
         <w:t>git rm &lt;</w:t>
@@ -6924,7 +6741,6 @@
           <w:spacing w:val="0"/>
           <w:sz w:val="21"/>
           <w:szCs w:val="21"/>
-          <w:bdr w:val="none" w:color="auto" w:sz="0" w:space="0"/>
           <w:shd w:val="clear" w:fill="F6F8FA"/>
         </w:rPr>
         <w:t>file</w:t>
@@ -6939,7 +6755,6 @@
           <w:spacing w:val="0"/>
           <w:sz w:val="21"/>
           <w:szCs w:val="21"/>
-          <w:bdr w:val="none" w:color="auto" w:sz="0" w:space="0"/>
           <w:shd w:val="clear" w:fill="F6F8FA"/>
         </w:rPr>
         <w:t xml:space="preserve">&gt; </w:t>
@@ -6954,7 +6769,6 @@
           <w:spacing w:val="0"/>
           <w:sz w:val="21"/>
           <w:szCs w:val="21"/>
-          <w:bdr w:val="none" w:color="auto" w:sz="0" w:space="0"/>
           <w:shd w:val="clear" w:fill="F6F8FA"/>
         </w:rPr>
         <w:t xml:space="preserve"># 从版本库中删除文件  </w:t>
@@ -6985,7 +6799,6 @@
           <w:spacing w:val="0"/>
           <w:sz w:val="21"/>
           <w:szCs w:val="21"/>
-          <w:bdr w:val="none" w:color="auto" w:sz="0" w:space="0"/>
           <w:shd w:val="clear" w:fill="F6F8FA"/>
         </w:rPr>
       </w:pPr>
@@ -7015,21 +6828,19 @@
           <w:spacing w:val="0"/>
           <w:sz w:val="21"/>
           <w:szCs w:val="21"/>
-          <w:bdr w:val="none" w:color="auto" w:sz="0" w:space="0"/>
-          <w:shd w:val="clear" w:fill="F6F8FA"/>
-        </w:rPr>
-      </w:pPr>
-      <w:r>
-        <w:rPr>
-          <w:rStyle w:val="11"/>
-          <w:rFonts w:hint="default" w:ascii="Consolas" w:hAnsi="Consolas" w:eastAsia="Consolas" w:cs="Consolas"/>
-          <w:i w:val="0"/>
-          <w:caps w:val="0"/>
-          <w:color w:val="4F4F4F"/>
-          <w:spacing w:val="0"/>
-          <w:sz w:val="21"/>
-          <w:szCs w:val="21"/>
-          <w:bdr w:val="none" w:color="auto" w:sz="0" w:space="0"/>
+          <w:shd w:val="clear" w:fill="F6F8FA"/>
+        </w:rPr>
+      </w:pPr>
+      <w:r>
+        <w:rPr>
+          <w:rStyle w:val="11"/>
+          <w:rFonts w:hint="default" w:ascii="Consolas" w:hAnsi="Consolas" w:eastAsia="Consolas" w:cs="Consolas"/>
+          <w:i w:val="0"/>
+          <w:caps w:val="0"/>
+          <w:color w:val="4F4F4F"/>
+          <w:spacing w:val="0"/>
+          <w:sz w:val="21"/>
+          <w:szCs w:val="21"/>
           <w:shd w:val="clear" w:fill="F6F8FA"/>
         </w:rPr>
         <w:t>git rm &lt;</w:t>
@@ -7044,7 +6855,6 @@
           <w:spacing w:val="0"/>
           <w:sz w:val="21"/>
           <w:szCs w:val="21"/>
-          <w:bdr w:val="none" w:color="auto" w:sz="0" w:space="0"/>
           <w:shd w:val="clear" w:fill="F6F8FA"/>
         </w:rPr>
         <w:t>file</w:t>
@@ -7059,7 +6869,6 @@
           <w:spacing w:val="0"/>
           <w:sz w:val="21"/>
           <w:szCs w:val="21"/>
-          <w:bdr w:val="none" w:color="auto" w:sz="0" w:space="0"/>
           <w:shd w:val="clear" w:fill="F6F8FA"/>
         </w:rPr>
         <w:t xml:space="preserve">&gt; </w:t>
@@ -7074,7 +6883,6 @@
           <w:spacing w:val="0"/>
           <w:sz w:val="21"/>
           <w:szCs w:val="21"/>
-          <w:bdr w:val="none" w:color="auto" w:sz="0" w:space="0"/>
           <w:shd w:val="clear" w:fill="F6F8FA"/>
         </w:rPr>
         <w:t xml:space="preserve">--cached # 从版本库中删除文件，但不删除文件  </w:t>
@@ -7105,7 +6913,6 @@
           <w:spacing w:val="0"/>
           <w:sz w:val="21"/>
           <w:szCs w:val="21"/>
-          <w:bdr w:val="none" w:color="auto" w:sz="0" w:space="0"/>
           <w:shd w:val="clear" w:fill="F6F8FA"/>
         </w:rPr>
       </w:pPr>
@@ -7135,21 +6942,19 @@
           <w:spacing w:val="0"/>
           <w:sz w:val="21"/>
           <w:szCs w:val="21"/>
-          <w:bdr w:val="none" w:color="auto" w:sz="0" w:space="0"/>
-          <w:shd w:val="clear" w:fill="F6F8FA"/>
-        </w:rPr>
-      </w:pPr>
-      <w:r>
-        <w:rPr>
-          <w:rStyle w:val="11"/>
-          <w:rFonts w:hint="default" w:ascii="Consolas" w:hAnsi="Consolas" w:eastAsia="Consolas" w:cs="Consolas"/>
-          <w:i w:val="0"/>
-          <w:caps w:val="0"/>
-          <w:color w:val="4F4F4F"/>
-          <w:spacing w:val="0"/>
-          <w:sz w:val="21"/>
-          <w:szCs w:val="21"/>
-          <w:bdr w:val="none" w:color="auto" w:sz="0" w:space="0"/>
+          <w:shd w:val="clear" w:fill="F6F8FA"/>
+        </w:rPr>
+      </w:pPr>
+      <w:r>
+        <w:rPr>
+          <w:rStyle w:val="11"/>
+          <w:rFonts w:hint="default" w:ascii="Consolas" w:hAnsi="Consolas" w:eastAsia="Consolas" w:cs="Consolas"/>
+          <w:i w:val="0"/>
+          <w:caps w:val="0"/>
+          <w:color w:val="4F4F4F"/>
+          <w:spacing w:val="0"/>
+          <w:sz w:val="21"/>
+          <w:szCs w:val="21"/>
           <w:shd w:val="clear" w:fill="F6F8FA"/>
         </w:rPr>
         <w:t>git reset &lt;</w:t>
@@ -7164,7 +6969,6 @@
           <w:spacing w:val="0"/>
           <w:sz w:val="21"/>
           <w:szCs w:val="21"/>
-          <w:bdr w:val="none" w:color="auto" w:sz="0" w:space="0"/>
           <w:shd w:val="clear" w:fill="F6F8FA"/>
         </w:rPr>
         <w:t>file</w:t>
@@ -7179,7 +6983,6 @@
           <w:spacing w:val="0"/>
           <w:sz w:val="21"/>
           <w:szCs w:val="21"/>
-          <w:bdr w:val="none" w:color="auto" w:sz="0" w:space="0"/>
           <w:shd w:val="clear" w:fill="F6F8FA"/>
         </w:rPr>
         <w:t xml:space="preserve">&gt; </w:t>
@@ -7194,7 +6997,6 @@
           <w:spacing w:val="0"/>
           <w:sz w:val="21"/>
           <w:szCs w:val="21"/>
-          <w:bdr w:val="none" w:color="auto" w:sz="0" w:space="0"/>
           <w:shd w:val="clear" w:fill="F6F8FA"/>
         </w:rPr>
         <w:t xml:space="preserve"># 从暂存区恢复到工作文件  </w:t>
@@ -7225,7 +7027,6 @@
           <w:spacing w:val="0"/>
           <w:sz w:val="21"/>
           <w:szCs w:val="21"/>
-          <w:bdr w:val="none" w:color="auto" w:sz="0" w:space="0"/>
           <w:shd w:val="clear" w:fill="F6F8FA"/>
         </w:rPr>
       </w:pPr>
@@ -7255,21 +7056,19 @@
           <w:spacing w:val="0"/>
           <w:sz w:val="21"/>
           <w:szCs w:val="21"/>
-          <w:bdr w:val="none" w:color="auto" w:sz="0" w:space="0"/>
-          <w:shd w:val="clear" w:fill="F6F8FA"/>
-        </w:rPr>
-      </w:pPr>
-      <w:r>
-        <w:rPr>
-          <w:rStyle w:val="11"/>
-          <w:rFonts w:hint="default" w:ascii="Consolas" w:hAnsi="Consolas" w:eastAsia="Consolas" w:cs="Consolas"/>
-          <w:i w:val="0"/>
-          <w:caps w:val="0"/>
-          <w:color w:val="4F4F4F"/>
-          <w:spacing w:val="0"/>
-          <w:sz w:val="21"/>
-          <w:szCs w:val="21"/>
-          <w:bdr w:val="none" w:color="auto" w:sz="0" w:space="0"/>
+          <w:shd w:val="clear" w:fill="F6F8FA"/>
+        </w:rPr>
+      </w:pPr>
+      <w:r>
+        <w:rPr>
+          <w:rStyle w:val="11"/>
+          <w:rFonts w:hint="default" w:ascii="Consolas" w:hAnsi="Consolas" w:eastAsia="Consolas" w:cs="Consolas"/>
+          <w:i w:val="0"/>
+          <w:caps w:val="0"/>
+          <w:color w:val="4F4F4F"/>
+          <w:spacing w:val="0"/>
+          <w:sz w:val="21"/>
+          <w:szCs w:val="21"/>
           <w:shd w:val="clear" w:fill="F6F8FA"/>
         </w:rPr>
         <w:t xml:space="preserve">git reset </w:t>
@@ -7284,7 +7083,6 @@
           <w:spacing w:val="0"/>
           <w:sz w:val="21"/>
           <w:szCs w:val="21"/>
-          <w:bdr w:val="none" w:color="auto" w:sz="0" w:space="0"/>
           <w:shd w:val="clear" w:fill="F6F8FA"/>
         </w:rPr>
         <w:t xml:space="preserve">-- . # 从暂存区恢复到工作文件  </w:t>
@@ -7315,7 +7113,6 @@
           <w:spacing w:val="0"/>
           <w:sz w:val="21"/>
           <w:szCs w:val="21"/>
-          <w:bdr w:val="none" w:color="auto" w:sz="0" w:space="0"/>
           <w:shd w:val="clear" w:fill="F6F8FA"/>
         </w:rPr>
       </w:pPr>
@@ -7345,21 +7142,19 @@
           <w:spacing w:val="0"/>
           <w:sz w:val="21"/>
           <w:szCs w:val="21"/>
-          <w:bdr w:val="none" w:color="auto" w:sz="0" w:space="0"/>
-          <w:shd w:val="clear" w:fill="F6F8FA"/>
-        </w:rPr>
-      </w:pPr>
-      <w:r>
-        <w:rPr>
-          <w:rStyle w:val="11"/>
-          <w:rFonts w:hint="default" w:ascii="Consolas" w:hAnsi="Consolas" w:eastAsia="Consolas" w:cs="Consolas"/>
-          <w:i w:val="0"/>
-          <w:caps w:val="0"/>
-          <w:color w:val="4F4F4F"/>
-          <w:spacing w:val="0"/>
-          <w:sz w:val="21"/>
-          <w:szCs w:val="21"/>
-          <w:bdr w:val="none" w:color="auto" w:sz="0" w:space="0"/>
+          <w:shd w:val="clear" w:fill="F6F8FA"/>
+        </w:rPr>
+      </w:pPr>
+      <w:r>
+        <w:rPr>
+          <w:rStyle w:val="11"/>
+          <w:rFonts w:hint="default" w:ascii="Consolas" w:hAnsi="Consolas" w:eastAsia="Consolas" w:cs="Consolas"/>
+          <w:i w:val="0"/>
+          <w:caps w:val="0"/>
+          <w:color w:val="4F4F4F"/>
+          <w:spacing w:val="0"/>
+          <w:sz w:val="21"/>
+          <w:szCs w:val="21"/>
           <w:shd w:val="clear" w:fill="F6F8FA"/>
         </w:rPr>
         <w:t xml:space="preserve">git reset </w:t>
@@ -7374,7 +7169,6 @@
           <w:spacing w:val="0"/>
           <w:sz w:val="21"/>
           <w:szCs w:val="21"/>
-          <w:bdr w:val="none" w:color="auto" w:sz="0" w:space="0"/>
           <w:shd w:val="clear" w:fill="F6F8FA"/>
         </w:rPr>
         <w:t xml:space="preserve">--hard # 恢复最近一次提交过的状态，即放弃上次提交后的所有本次修改  </w:t>
@@ -7405,7 +7199,6 @@
           <w:spacing w:val="0"/>
           <w:sz w:val="21"/>
           <w:szCs w:val="21"/>
-          <w:bdr w:val="none" w:color="auto" w:sz="0" w:space="0"/>
           <w:shd w:val="clear" w:fill="F6F8FA"/>
         </w:rPr>
       </w:pPr>
@@ -7435,21 +7228,19 @@
           <w:spacing w:val="0"/>
           <w:sz w:val="21"/>
           <w:szCs w:val="21"/>
-          <w:bdr w:val="none" w:color="auto" w:sz="0" w:space="0"/>
-          <w:shd w:val="clear" w:fill="F6F8FA"/>
-        </w:rPr>
-      </w:pPr>
-      <w:r>
-        <w:rPr>
-          <w:rStyle w:val="11"/>
-          <w:rFonts w:hint="default" w:ascii="Consolas" w:hAnsi="Consolas" w:eastAsia="Consolas" w:cs="Consolas"/>
-          <w:i w:val="0"/>
-          <w:caps w:val="0"/>
-          <w:color w:val="4F4F4F"/>
-          <w:spacing w:val="0"/>
-          <w:sz w:val="21"/>
-          <w:szCs w:val="21"/>
-          <w:bdr w:val="none" w:color="auto" w:sz="0" w:space="0"/>
+          <w:shd w:val="clear" w:fill="F6F8FA"/>
+        </w:rPr>
+      </w:pPr>
+      <w:r>
+        <w:rPr>
+          <w:rStyle w:val="11"/>
+          <w:rFonts w:hint="default" w:ascii="Consolas" w:hAnsi="Consolas" w:eastAsia="Consolas" w:cs="Consolas"/>
+          <w:i w:val="0"/>
+          <w:caps w:val="0"/>
+          <w:color w:val="4F4F4F"/>
+          <w:spacing w:val="0"/>
+          <w:sz w:val="21"/>
+          <w:szCs w:val="21"/>
           <w:shd w:val="clear" w:fill="F6F8FA"/>
         </w:rPr>
         <w:t>git ci &lt;</w:t>
@@ -7464,7 +7255,6 @@
           <w:spacing w:val="0"/>
           <w:sz w:val="21"/>
           <w:szCs w:val="21"/>
-          <w:bdr w:val="none" w:color="auto" w:sz="0" w:space="0"/>
           <w:shd w:val="clear" w:fill="F6F8FA"/>
         </w:rPr>
         <w:t>file</w:t>
@@ -7479,7 +7269,6 @@
           <w:spacing w:val="0"/>
           <w:sz w:val="21"/>
           <w:szCs w:val="21"/>
-          <w:bdr w:val="none" w:color="auto" w:sz="0" w:space="0"/>
           <w:shd w:val="clear" w:fill="F6F8FA"/>
         </w:rPr>
         <w:t>&gt; git ci . git ci -</w:t>
@@ -7494,7 +7283,6 @@
           <w:spacing w:val="0"/>
           <w:sz w:val="21"/>
           <w:szCs w:val="21"/>
-          <w:bdr w:val="none" w:color="auto" w:sz="0" w:space="0"/>
           <w:shd w:val="clear" w:fill="F6F8FA"/>
         </w:rPr>
         <w:t>a</w:t>
@@ -7509,7 +7297,6 @@
           <w:spacing w:val="0"/>
           <w:sz w:val="21"/>
           <w:szCs w:val="21"/>
-          <w:bdr w:val="none" w:color="auto" w:sz="0" w:space="0"/>
           <w:shd w:val="clear" w:fill="F6F8FA"/>
         </w:rPr>
         <w:t xml:space="preserve"> </w:t>
@@ -7524,7 +7311,6 @@
           <w:spacing w:val="0"/>
           <w:sz w:val="21"/>
           <w:szCs w:val="21"/>
-          <w:bdr w:val="none" w:color="auto" w:sz="0" w:space="0"/>
           <w:shd w:val="clear" w:fill="F6F8FA"/>
         </w:rPr>
         <w:t xml:space="preserve"># 将git add, git rm和git ci等操作都合并在一起做　　　　　　　　　　　　　　　　　　　　　　　　　　　　　　　　　　　　git ci -am "some comments"  </w:t>
@@ -7555,7 +7341,6 @@
           <w:spacing w:val="0"/>
           <w:sz w:val="21"/>
           <w:szCs w:val="21"/>
-          <w:bdr w:val="none" w:color="auto" w:sz="0" w:space="0"/>
           <w:shd w:val="clear" w:fill="F6F8FA"/>
         </w:rPr>
       </w:pPr>
@@ -7585,21 +7370,19 @@
           <w:spacing w:val="0"/>
           <w:sz w:val="21"/>
           <w:szCs w:val="21"/>
-          <w:bdr w:val="none" w:color="auto" w:sz="0" w:space="0"/>
-          <w:shd w:val="clear" w:fill="F6F8FA"/>
-        </w:rPr>
-      </w:pPr>
-      <w:r>
-        <w:rPr>
-          <w:rStyle w:val="11"/>
-          <w:rFonts w:hint="default" w:ascii="Consolas" w:hAnsi="Consolas" w:eastAsia="Consolas" w:cs="Consolas"/>
-          <w:i w:val="0"/>
-          <w:caps w:val="0"/>
-          <w:color w:val="4F4F4F"/>
-          <w:spacing w:val="0"/>
-          <w:sz w:val="21"/>
-          <w:szCs w:val="21"/>
-          <w:bdr w:val="none" w:color="auto" w:sz="0" w:space="0"/>
+          <w:shd w:val="clear" w:fill="F6F8FA"/>
+        </w:rPr>
+      </w:pPr>
+      <w:r>
+        <w:rPr>
+          <w:rStyle w:val="11"/>
+          <w:rFonts w:hint="default" w:ascii="Consolas" w:hAnsi="Consolas" w:eastAsia="Consolas" w:cs="Consolas"/>
+          <w:i w:val="0"/>
+          <w:caps w:val="0"/>
+          <w:color w:val="4F4F4F"/>
+          <w:spacing w:val="0"/>
+          <w:sz w:val="21"/>
+          <w:szCs w:val="21"/>
           <w:shd w:val="clear" w:fill="F6F8FA"/>
         </w:rPr>
         <w:t xml:space="preserve">git ci </w:t>
@@ -7614,7 +7397,6 @@
           <w:spacing w:val="0"/>
           <w:sz w:val="21"/>
           <w:szCs w:val="21"/>
-          <w:bdr w:val="none" w:color="auto" w:sz="0" w:space="0"/>
           <w:shd w:val="clear" w:fill="F6F8FA"/>
         </w:rPr>
         <w:t xml:space="preserve">--amend # 修改最后一次提交记录  </w:t>
@@ -7645,7 +7427,6 @@
           <w:spacing w:val="0"/>
           <w:sz w:val="21"/>
           <w:szCs w:val="21"/>
-          <w:bdr w:val="none" w:color="auto" w:sz="0" w:space="0"/>
           <w:shd w:val="clear" w:fill="F6F8FA"/>
         </w:rPr>
       </w:pPr>
@@ -7675,21 +7456,19 @@
           <w:spacing w:val="0"/>
           <w:sz w:val="21"/>
           <w:szCs w:val="21"/>
-          <w:bdr w:val="none" w:color="auto" w:sz="0" w:space="0"/>
-          <w:shd w:val="clear" w:fill="F6F8FA"/>
-        </w:rPr>
-      </w:pPr>
-      <w:r>
-        <w:rPr>
-          <w:rStyle w:val="11"/>
-          <w:rFonts w:hint="default" w:ascii="Consolas" w:hAnsi="Consolas" w:eastAsia="Consolas" w:cs="Consolas"/>
-          <w:i w:val="0"/>
-          <w:caps w:val="0"/>
-          <w:color w:val="4F4F4F"/>
-          <w:spacing w:val="0"/>
-          <w:sz w:val="21"/>
-          <w:szCs w:val="21"/>
-          <w:bdr w:val="none" w:color="auto" w:sz="0" w:space="0"/>
+          <w:shd w:val="clear" w:fill="F6F8FA"/>
+        </w:rPr>
+      </w:pPr>
+      <w:r>
+        <w:rPr>
+          <w:rStyle w:val="11"/>
+          <w:rFonts w:hint="default" w:ascii="Consolas" w:hAnsi="Consolas" w:eastAsia="Consolas" w:cs="Consolas"/>
+          <w:i w:val="0"/>
+          <w:caps w:val="0"/>
+          <w:color w:val="4F4F4F"/>
+          <w:spacing w:val="0"/>
+          <w:sz w:val="21"/>
+          <w:szCs w:val="21"/>
           <w:shd w:val="clear" w:fill="F6F8FA"/>
         </w:rPr>
         <w:t xml:space="preserve">git revert &lt;$id&gt; </w:t>
@@ -7704,7 +7483,6 @@
           <w:spacing w:val="0"/>
           <w:sz w:val="21"/>
           <w:szCs w:val="21"/>
-          <w:bdr w:val="none" w:color="auto" w:sz="0" w:space="0"/>
           <w:shd w:val="clear" w:fill="F6F8FA"/>
         </w:rPr>
         <w:t xml:space="preserve"># 恢复某次提交的状态，恢复动作本身也创建次提交对象  </w:t>
@@ -7735,7 +7513,6 @@
           <w:spacing w:val="0"/>
           <w:sz w:val="21"/>
           <w:szCs w:val="21"/>
-          <w:bdr w:val="none" w:color="auto" w:sz="0" w:space="0"/>
           <w:shd w:val="clear" w:fill="F6F8FA"/>
         </w:rPr>
       </w:pPr>
@@ -7776,7 +7553,6 @@
           <w:spacing w:val="0"/>
           <w:sz w:val="21"/>
           <w:szCs w:val="21"/>
-          <w:bdr w:val="none" w:color="auto" w:sz="0" w:space="0"/>
           <w:shd w:val="clear" w:fill="F6F8FA"/>
         </w:rPr>
         <w:t xml:space="preserve">git revert HEAD </w:t>
@@ -7791,7 +7567,6 @@
           <w:spacing w:val="0"/>
           <w:sz w:val="21"/>
           <w:szCs w:val="21"/>
-          <w:bdr w:val="none" w:color="auto" w:sz="0" w:space="0"/>
           <w:shd w:val="clear" w:fill="F6F8FA"/>
         </w:rPr>
         <w:t xml:space="preserve"># 恢复最后一次提交的状态  </w:t>
@@ -7832,11 +7607,12 @@
           <w:spacing w:val="0"/>
           <w:sz w:val="24"/>
           <w:szCs w:val="24"/>
-          <w:bdr w:val="none" w:color="auto" w:sz="0" w:space="0"/>
           <w:shd w:val="clear" w:fill="FFFFFF"/>
         </w:rPr>
         <w:t>查看文件diff</w:t>
       </w:r>
+      <w:bookmarkStart w:id="1" w:name="_GoBack"/>
+      <w:bookmarkEnd w:id="1"/>
     </w:p>
     <w:p>
       <w:pPr>
@@ -7863,21 +7639,19 @@
           <w:spacing w:val="0"/>
           <w:sz w:val="21"/>
           <w:szCs w:val="21"/>
-          <w:bdr w:val="none" w:color="auto" w:sz="0" w:space="0"/>
-          <w:shd w:val="clear" w:fill="F6F8FA"/>
-        </w:rPr>
-      </w:pPr>
-      <w:r>
-        <w:rPr>
-          <w:rStyle w:val="11"/>
-          <w:rFonts w:hint="default" w:ascii="Consolas" w:hAnsi="Consolas" w:eastAsia="Consolas" w:cs="Consolas"/>
-          <w:i w:val="0"/>
-          <w:caps w:val="0"/>
-          <w:color w:val="4F4F4F"/>
-          <w:spacing w:val="0"/>
-          <w:sz w:val="21"/>
-          <w:szCs w:val="21"/>
-          <w:bdr w:val="none" w:color="auto" w:sz="0" w:space="0"/>
+          <w:shd w:val="clear" w:fill="F6F8FA"/>
+        </w:rPr>
+      </w:pPr>
+      <w:r>
+        <w:rPr>
+          <w:rStyle w:val="11"/>
+          <w:rFonts w:hint="default" w:ascii="Consolas" w:hAnsi="Consolas" w:eastAsia="Consolas" w:cs="Consolas"/>
+          <w:i w:val="0"/>
+          <w:caps w:val="0"/>
+          <w:color w:val="4F4F4F"/>
+          <w:spacing w:val="0"/>
+          <w:sz w:val="21"/>
+          <w:szCs w:val="21"/>
           <w:shd w:val="clear" w:fill="F6F8FA"/>
         </w:rPr>
         <w:t>git help &lt;</w:t>
@@ -7892,7 +7666,6 @@
           <w:spacing w:val="0"/>
           <w:sz w:val="21"/>
           <w:szCs w:val="21"/>
-          <w:bdr w:val="none" w:color="auto" w:sz="0" w:space="0"/>
           <w:shd w:val="clear" w:fill="F6F8FA"/>
         </w:rPr>
         <w:t>command</w:t>
@@ -7907,7 +7680,6 @@
           <w:spacing w:val="0"/>
           <w:sz w:val="21"/>
           <w:szCs w:val="21"/>
-          <w:bdr w:val="none" w:color="auto" w:sz="0" w:space="0"/>
           <w:shd w:val="clear" w:fill="F6F8FA"/>
         </w:rPr>
         <w:t>&gt; # 显示</w:t>
@@ -7922,7 +7694,6 @@
           <w:spacing w:val="0"/>
           <w:sz w:val="21"/>
           <w:szCs w:val="21"/>
-          <w:bdr w:val="none" w:color="auto" w:sz="0" w:space="0"/>
           <w:shd w:val="clear" w:fill="F6F8FA"/>
         </w:rPr>
         <w:t>command</w:t>
@@ -7937,7 +7708,6 @@
           <w:spacing w:val="0"/>
           <w:sz w:val="21"/>
           <w:szCs w:val="21"/>
-          <w:bdr w:val="none" w:color="auto" w:sz="0" w:space="0"/>
           <w:shd w:val="clear" w:fill="F6F8FA"/>
         </w:rPr>
         <w:t>的</w:t>
@@ -7952,7 +7722,6 @@
           <w:spacing w:val="0"/>
           <w:sz w:val="21"/>
           <w:szCs w:val="21"/>
-          <w:bdr w:val="none" w:color="auto" w:sz="0" w:space="0"/>
           <w:shd w:val="clear" w:fill="F6F8FA"/>
         </w:rPr>
         <w:t>help</w:t>
@@ -7967,7 +7736,6 @@
           <w:spacing w:val="0"/>
           <w:sz w:val="21"/>
           <w:szCs w:val="21"/>
-          <w:bdr w:val="none" w:color="auto" w:sz="0" w:space="0"/>
           <w:shd w:val="clear" w:fill="F6F8FA"/>
         </w:rPr>
         <w:t xml:space="preserve">  </w:t>
@@ -7998,7 +7766,6 @@
           <w:spacing w:val="0"/>
           <w:sz w:val="21"/>
           <w:szCs w:val="21"/>
-          <w:bdr w:val="none" w:color="auto" w:sz="0" w:space="0"/>
           <w:shd w:val="clear" w:fill="F6F8FA"/>
         </w:rPr>
       </w:pPr>
@@ -8028,21 +7795,19 @@
           <w:spacing w:val="0"/>
           <w:sz w:val="21"/>
           <w:szCs w:val="21"/>
-          <w:bdr w:val="none" w:color="auto" w:sz="0" w:space="0"/>
-          <w:shd w:val="clear" w:fill="F6F8FA"/>
-        </w:rPr>
-      </w:pPr>
-      <w:r>
-        <w:rPr>
-          <w:rStyle w:val="11"/>
-          <w:rFonts w:hint="default" w:ascii="Consolas" w:hAnsi="Consolas" w:eastAsia="Consolas" w:cs="Consolas"/>
-          <w:i w:val="0"/>
-          <w:caps w:val="0"/>
-          <w:color w:val="4F4F4F"/>
-          <w:spacing w:val="0"/>
-          <w:sz w:val="21"/>
-          <w:szCs w:val="21"/>
-          <w:bdr w:val="none" w:color="auto" w:sz="0" w:space="0"/>
+          <w:shd w:val="clear" w:fill="F6F8FA"/>
+        </w:rPr>
+      </w:pPr>
+      <w:r>
+        <w:rPr>
+          <w:rStyle w:val="11"/>
+          <w:rFonts w:hint="default" w:ascii="Consolas" w:hAnsi="Consolas" w:eastAsia="Consolas" w:cs="Consolas"/>
+          <w:i w:val="0"/>
+          <w:caps w:val="0"/>
+          <w:color w:val="4F4F4F"/>
+          <w:spacing w:val="0"/>
+          <w:sz w:val="21"/>
+          <w:szCs w:val="21"/>
           <w:shd w:val="clear" w:fill="F6F8FA"/>
         </w:rPr>
         <w:t xml:space="preserve">git show </w:t>
@@ -8057,7 +7822,6 @@
           <w:spacing w:val="0"/>
           <w:sz w:val="21"/>
           <w:szCs w:val="21"/>
-          <w:bdr w:val="none" w:color="auto" w:sz="0" w:space="0"/>
           <w:shd w:val="clear" w:fill="F6F8FA"/>
         </w:rPr>
         <w:t xml:space="preserve"># 显示某次提交的内容 git show $id  </w:t>
@@ -8088,7 +7852,6 @@
           <w:spacing w:val="0"/>
           <w:sz w:val="21"/>
           <w:szCs w:val="21"/>
-          <w:bdr w:val="none" w:color="auto" w:sz="0" w:space="0"/>
           <w:shd w:val="clear" w:fill="F6F8FA"/>
         </w:rPr>
       </w:pPr>
@@ -8118,21 +7881,19 @@
           <w:spacing w:val="0"/>
           <w:sz w:val="21"/>
           <w:szCs w:val="21"/>
-          <w:bdr w:val="none" w:color="auto" w:sz="0" w:space="0"/>
-          <w:shd w:val="clear" w:fill="F6F8FA"/>
-        </w:rPr>
-      </w:pPr>
-      <w:r>
-        <w:rPr>
-          <w:rStyle w:val="11"/>
-          <w:rFonts w:hint="default" w:ascii="Consolas" w:hAnsi="Consolas" w:eastAsia="Consolas" w:cs="Consolas"/>
-          <w:i w:val="0"/>
-          <w:caps w:val="0"/>
-          <w:color w:val="4F4F4F"/>
-          <w:spacing w:val="0"/>
-          <w:sz w:val="21"/>
-          <w:szCs w:val="21"/>
-          <w:bdr w:val="none" w:color="auto" w:sz="0" w:space="0"/>
+          <w:shd w:val="clear" w:fill="F6F8FA"/>
+        </w:rPr>
+      </w:pPr>
+      <w:r>
+        <w:rPr>
+          <w:rStyle w:val="11"/>
+          <w:rFonts w:hint="default" w:ascii="Consolas" w:hAnsi="Consolas" w:eastAsia="Consolas" w:cs="Consolas"/>
+          <w:i w:val="0"/>
+          <w:caps w:val="0"/>
+          <w:color w:val="4F4F4F"/>
+          <w:spacing w:val="0"/>
+          <w:sz w:val="21"/>
+          <w:szCs w:val="21"/>
           <w:shd w:val="clear" w:fill="F6F8FA"/>
         </w:rPr>
         <w:t xml:space="preserve">git co </w:t>
@@ -8147,7 +7908,6 @@
           <w:spacing w:val="0"/>
           <w:sz w:val="21"/>
           <w:szCs w:val="21"/>
-          <w:bdr w:val="none" w:color="auto" w:sz="0" w:space="0"/>
           <w:shd w:val="clear" w:fill="F6F8FA"/>
         </w:rPr>
         <w:t xml:space="preserve">-- &lt;file&gt; # 抛弃工作区修改  </w:t>
@@ -8178,7 +7938,6 @@
           <w:spacing w:val="0"/>
           <w:sz w:val="21"/>
           <w:szCs w:val="21"/>
-          <w:bdr w:val="none" w:color="auto" w:sz="0" w:space="0"/>
           <w:shd w:val="clear" w:fill="F6F8FA"/>
         </w:rPr>
       </w:pPr>
@@ -8208,21 +7967,19 @@
           <w:spacing w:val="0"/>
           <w:sz w:val="21"/>
           <w:szCs w:val="21"/>
-          <w:bdr w:val="none" w:color="auto" w:sz="0" w:space="0"/>
-          <w:shd w:val="clear" w:fill="F6F8FA"/>
-        </w:rPr>
-      </w:pPr>
-      <w:r>
-        <w:rPr>
-          <w:rStyle w:val="11"/>
-          <w:rFonts w:hint="default" w:ascii="Consolas" w:hAnsi="Consolas" w:eastAsia="Consolas" w:cs="Consolas"/>
-          <w:i w:val="0"/>
-          <w:caps w:val="0"/>
-          <w:color w:val="4F4F4F"/>
-          <w:spacing w:val="0"/>
-          <w:sz w:val="21"/>
-          <w:szCs w:val="21"/>
-          <w:bdr w:val="none" w:color="auto" w:sz="0" w:space="0"/>
+          <w:shd w:val="clear" w:fill="F6F8FA"/>
+        </w:rPr>
+      </w:pPr>
+      <w:r>
+        <w:rPr>
+          <w:rStyle w:val="11"/>
+          <w:rFonts w:hint="default" w:ascii="Consolas" w:hAnsi="Consolas" w:eastAsia="Consolas" w:cs="Consolas"/>
+          <w:i w:val="0"/>
+          <w:caps w:val="0"/>
+          <w:color w:val="4F4F4F"/>
+          <w:spacing w:val="0"/>
+          <w:sz w:val="21"/>
+          <w:szCs w:val="21"/>
           <w:shd w:val="clear" w:fill="F6F8FA"/>
         </w:rPr>
         <w:t xml:space="preserve">git co . </w:t>
@@ -8237,7 +7994,6 @@
           <w:spacing w:val="0"/>
           <w:sz w:val="21"/>
           <w:szCs w:val="21"/>
-          <w:bdr w:val="none" w:color="auto" w:sz="0" w:space="0"/>
           <w:shd w:val="clear" w:fill="F6F8FA"/>
         </w:rPr>
         <w:t xml:space="preserve"># 抛弃工作区修改  </w:t>
@@ -8268,7 +8024,6 @@
           <w:spacing w:val="0"/>
           <w:sz w:val="21"/>
           <w:szCs w:val="21"/>
-          <w:bdr w:val="none" w:color="auto" w:sz="0" w:space="0"/>
           <w:shd w:val="clear" w:fill="F6F8FA"/>
         </w:rPr>
       </w:pPr>
@@ -8298,21 +8053,19 @@
           <w:spacing w:val="0"/>
           <w:sz w:val="21"/>
           <w:szCs w:val="21"/>
-          <w:bdr w:val="none" w:color="auto" w:sz="0" w:space="0"/>
-          <w:shd w:val="clear" w:fill="F6F8FA"/>
-        </w:rPr>
-      </w:pPr>
-      <w:r>
-        <w:rPr>
-          <w:rStyle w:val="11"/>
-          <w:rFonts w:hint="default" w:ascii="Consolas" w:hAnsi="Consolas" w:eastAsia="Consolas" w:cs="Consolas"/>
-          <w:i w:val="0"/>
-          <w:caps w:val="0"/>
-          <w:color w:val="4F4F4F"/>
-          <w:spacing w:val="0"/>
-          <w:sz w:val="21"/>
-          <w:szCs w:val="21"/>
-          <w:bdr w:val="none" w:color="auto" w:sz="0" w:space="0"/>
+          <w:shd w:val="clear" w:fill="F6F8FA"/>
+        </w:rPr>
+      </w:pPr>
+      <w:r>
+        <w:rPr>
+          <w:rStyle w:val="11"/>
+          <w:rFonts w:hint="default" w:ascii="Consolas" w:hAnsi="Consolas" w:eastAsia="Consolas" w:cs="Consolas"/>
+          <w:i w:val="0"/>
+          <w:caps w:val="0"/>
+          <w:color w:val="4F4F4F"/>
+          <w:spacing w:val="0"/>
+          <w:sz w:val="21"/>
+          <w:szCs w:val="21"/>
           <w:shd w:val="clear" w:fill="F6F8FA"/>
         </w:rPr>
         <w:t xml:space="preserve">git </w:t>
@@ -8327,7 +8080,6 @@
           <w:spacing w:val="0"/>
           <w:sz w:val="21"/>
           <w:szCs w:val="21"/>
-          <w:bdr w:val="none" w:color="auto" w:sz="0" w:space="0"/>
           <w:shd w:val="clear" w:fill="F6F8FA"/>
         </w:rPr>
         <w:t>add</w:t>
@@ -8342,7 +8094,6 @@
           <w:spacing w:val="0"/>
           <w:sz w:val="21"/>
           <w:szCs w:val="21"/>
-          <w:bdr w:val="none" w:color="auto" w:sz="0" w:space="0"/>
           <w:shd w:val="clear" w:fill="F6F8FA"/>
         </w:rPr>
         <w:t xml:space="preserve"> &lt;</w:t>
@@ -8357,7 +8108,6 @@
           <w:spacing w:val="0"/>
           <w:sz w:val="21"/>
           <w:szCs w:val="21"/>
-          <w:bdr w:val="none" w:color="auto" w:sz="0" w:space="0"/>
           <w:shd w:val="clear" w:fill="F6F8FA"/>
         </w:rPr>
         <w:t>file</w:t>
@@ -8372,7 +8122,6 @@
           <w:spacing w:val="0"/>
           <w:sz w:val="21"/>
           <w:szCs w:val="21"/>
-          <w:bdr w:val="none" w:color="auto" w:sz="0" w:space="0"/>
           <w:shd w:val="clear" w:fill="F6F8FA"/>
         </w:rPr>
         <w:t xml:space="preserve">&gt; </w:t>
@@ -8387,7 +8136,6 @@
           <w:spacing w:val="0"/>
           <w:sz w:val="21"/>
           <w:szCs w:val="21"/>
-          <w:bdr w:val="none" w:color="auto" w:sz="0" w:space="0"/>
           <w:shd w:val="clear" w:fill="F6F8FA"/>
         </w:rPr>
         <w:t xml:space="preserve"># 将工作文件修改提交到本地暂存区  </w:t>
@@ -8418,7 +8166,6 @@
           <w:spacing w:val="0"/>
           <w:sz w:val="21"/>
           <w:szCs w:val="21"/>
-          <w:bdr w:val="none" w:color="auto" w:sz="0" w:space="0"/>
           <w:shd w:val="clear" w:fill="F6F8FA"/>
         </w:rPr>
       </w:pPr>
@@ -8448,21 +8195,19 @@
           <w:spacing w:val="0"/>
           <w:sz w:val="21"/>
           <w:szCs w:val="21"/>
-          <w:bdr w:val="none" w:color="auto" w:sz="0" w:space="0"/>
-          <w:shd w:val="clear" w:fill="F6F8FA"/>
-        </w:rPr>
-      </w:pPr>
-      <w:r>
-        <w:rPr>
-          <w:rStyle w:val="11"/>
-          <w:rFonts w:hint="default" w:ascii="Consolas" w:hAnsi="Consolas" w:eastAsia="Consolas" w:cs="Consolas"/>
-          <w:i w:val="0"/>
-          <w:caps w:val="0"/>
-          <w:color w:val="4F4F4F"/>
-          <w:spacing w:val="0"/>
-          <w:sz w:val="21"/>
-          <w:szCs w:val="21"/>
-          <w:bdr w:val="none" w:color="auto" w:sz="0" w:space="0"/>
+          <w:shd w:val="clear" w:fill="F6F8FA"/>
+        </w:rPr>
+      </w:pPr>
+      <w:r>
+        <w:rPr>
+          <w:rStyle w:val="11"/>
+          <w:rFonts w:hint="default" w:ascii="Consolas" w:hAnsi="Consolas" w:eastAsia="Consolas" w:cs="Consolas"/>
+          <w:i w:val="0"/>
+          <w:caps w:val="0"/>
+          <w:color w:val="4F4F4F"/>
+          <w:spacing w:val="0"/>
+          <w:sz w:val="21"/>
+          <w:szCs w:val="21"/>
           <w:shd w:val="clear" w:fill="F6F8FA"/>
         </w:rPr>
         <w:t xml:space="preserve">git </w:t>
@@ -8477,7 +8222,6 @@
           <w:spacing w:val="0"/>
           <w:sz w:val="21"/>
           <w:szCs w:val="21"/>
-          <w:bdr w:val="none" w:color="auto" w:sz="0" w:space="0"/>
           <w:shd w:val="clear" w:fill="F6F8FA"/>
         </w:rPr>
         <w:t>add</w:t>
@@ -8492,7 +8236,6 @@
           <w:spacing w:val="0"/>
           <w:sz w:val="21"/>
           <w:szCs w:val="21"/>
-          <w:bdr w:val="none" w:color="auto" w:sz="0" w:space="0"/>
           <w:shd w:val="clear" w:fill="F6F8FA"/>
         </w:rPr>
         <w:t xml:space="preserve"> . </w:t>
@@ -8507,7 +8250,6 @@
           <w:spacing w:val="0"/>
           <w:sz w:val="21"/>
           <w:szCs w:val="21"/>
-          <w:bdr w:val="none" w:color="auto" w:sz="0" w:space="0"/>
           <w:shd w:val="clear" w:fill="F6F8FA"/>
         </w:rPr>
         <w:t xml:space="preserve"># 将所有修改过的工作文件提交暂存区  </w:t>
@@ -8538,7 +8280,6 @@
           <w:spacing w:val="0"/>
           <w:sz w:val="21"/>
           <w:szCs w:val="21"/>
-          <w:bdr w:val="none" w:color="auto" w:sz="0" w:space="0"/>
           <w:shd w:val="clear" w:fill="F6F8FA"/>
         </w:rPr>
       </w:pPr>
@@ -8568,21 +8309,19 @@
           <w:spacing w:val="0"/>
           <w:sz w:val="21"/>
           <w:szCs w:val="21"/>
-          <w:bdr w:val="none" w:color="auto" w:sz="0" w:space="0"/>
-          <w:shd w:val="clear" w:fill="F6F8FA"/>
-        </w:rPr>
-      </w:pPr>
-      <w:r>
-        <w:rPr>
-          <w:rStyle w:val="11"/>
-          <w:rFonts w:hint="default" w:ascii="Consolas" w:hAnsi="Consolas" w:eastAsia="Consolas" w:cs="Consolas"/>
-          <w:i w:val="0"/>
-          <w:caps w:val="0"/>
-          <w:color w:val="4F4F4F"/>
-          <w:spacing w:val="0"/>
-          <w:sz w:val="21"/>
-          <w:szCs w:val="21"/>
-          <w:bdr w:val="none" w:color="auto" w:sz="0" w:space="0"/>
+          <w:shd w:val="clear" w:fill="F6F8FA"/>
+        </w:rPr>
+      </w:pPr>
+      <w:r>
+        <w:rPr>
+          <w:rStyle w:val="11"/>
+          <w:rFonts w:hint="default" w:ascii="Consolas" w:hAnsi="Consolas" w:eastAsia="Consolas" w:cs="Consolas"/>
+          <w:i w:val="0"/>
+          <w:caps w:val="0"/>
+          <w:color w:val="4F4F4F"/>
+          <w:spacing w:val="0"/>
+          <w:sz w:val="21"/>
+          <w:szCs w:val="21"/>
           <w:shd w:val="clear" w:fill="F6F8FA"/>
         </w:rPr>
         <w:t>git rm &lt;</w:t>
@@ -8597,7 +8336,6 @@
           <w:spacing w:val="0"/>
           <w:sz w:val="21"/>
           <w:szCs w:val="21"/>
-          <w:bdr w:val="none" w:color="auto" w:sz="0" w:space="0"/>
           <w:shd w:val="clear" w:fill="F6F8FA"/>
         </w:rPr>
         <w:t>file</w:t>
@@ -8612,7 +8350,6 @@
           <w:spacing w:val="0"/>
           <w:sz w:val="21"/>
           <w:szCs w:val="21"/>
-          <w:bdr w:val="none" w:color="auto" w:sz="0" w:space="0"/>
           <w:shd w:val="clear" w:fill="F6F8FA"/>
         </w:rPr>
         <w:t xml:space="preserve">&gt; </w:t>
@@ -8627,7 +8364,6 @@
           <w:spacing w:val="0"/>
           <w:sz w:val="21"/>
           <w:szCs w:val="21"/>
-          <w:bdr w:val="none" w:color="auto" w:sz="0" w:space="0"/>
           <w:shd w:val="clear" w:fill="F6F8FA"/>
         </w:rPr>
         <w:t xml:space="preserve"># 从版本库中删除文件  </w:t>
@@ -8658,7 +8394,6 @@
           <w:spacing w:val="0"/>
           <w:sz w:val="21"/>
           <w:szCs w:val="21"/>
-          <w:bdr w:val="none" w:color="auto" w:sz="0" w:space="0"/>
           <w:shd w:val="clear" w:fill="F6F8FA"/>
         </w:rPr>
       </w:pPr>
@@ -8688,21 +8423,19 @@
           <w:spacing w:val="0"/>
           <w:sz w:val="21"/>
           <w:szCs w:val="21"/>
-          <w:bdr w:val="none" w:color="auto" w:sz="0" w:space="0"/>
-          <w:shd w:val="clear" w:fill="F6F8FA"/>
-        </w:rPr>
-      </w:pPr>
-      <w:r>
-        <w:rPr>
-          <w:rStyle w:val="11"/>
-          <w:rFonts w:hint="default" w:ascii="Consolas" w:hAnsi="Consolas" w:eastAsia="Consolas" w:cs="Consolas"/>
-          <w:i w:val="0"/>
-          <w:caps w:val="0"/>
-          <w:color w:val="4F4F4F"/>
-          <w:spacing w:val="0"/>
-          <w:sz w:val="21"/>
-          <w:szCs w:val="21"/>
-          <w:bdr w:val="none" w:color="auto" w:sz="0" w:space="0"/>
+          <w:shd w:val="clear" w:fill="F6F8FA"/>
+        </w:rPr>
+      </w:pPr>
+      <w:r>
+        <w:rPr>
+          <w:rStyle w:val="11"/>
+          <w:rFonts w:hint="default" w:ascii="Consolas" w:hAnsi="Consolas" w:eastAsia="Consolas" w:cs="Consolas"/>
+          <w:i w:val="0"/>
+          <w:caps w:val="0"/>
+          <w:color w:val="4F4F4F"/>
+          <w:spacing w:val="0"/>
+          <w:sz w:val="21"/>
+          <w:szCs w:val="21"/>
           <w:shd w:val="clear" w:fill="F6F8FA"/>
         </w:rPr>
         <w:t>git rm &lt;</w:t>
@@ -8717,7 +8450,6 @@
           <w:spacing w:val="0"/>
           <w:sz w:val="21"/>
           <w:szCs w:val="21"/>
-          <w:bdr w:val="none" w:color="auto" w:sz="0" w:space="0"/>
           <w:shd w:val="clear" w:fill="F6F8FA"/>
         </w:rPr>
         <w:t>file</w:t>
@@ -8732,7 +8464,6 @@
           <w:spacing w:val="0"/>
           <w:sz w:val="21"/>
           <w:szCs w:val="21"/>
-          <w:bdr w:val="none" w:color="auto" w:sz="0" w:space="0"/>
           <w:shd w:val="clear" w:fill="F6F8FA"/>
         </w:rPr>
         <w:t xml:space="preserve">&gt; </w:t>
@@ -8747,7 +8478,6 @@
           <w:spacing w:val="0"/>
           <w:sz w:val="21"/>
           <w:szCs w:val="21"/>
-          <w:bdr w:val="none" w:color="auto" w:sz="0" w:space="0"/>
           <w:shd w:val="clear" w:fill="F6F8FA"/>
         </w:rPr>
         <w:t xml:space="preserve">--cached # 从版本库中删除文件，但不删除文件  </w:t>
@@ -8778,7 +8508,6 @@
           <w:spacing w:val="0"/>
           <w:sz w:val="21"/>
           <w:szCs w:val="21"/>
-          <w:bdr w:val="none" w:color="auto" w:sz="0" w:space="0"/>
           <w:shd w:val="clear" w:fill="F6F8FA"/>
         </w:rPr>
       </w:pPr>
@@ -8808,21 +8537,19 @@
           <w:spacing w:val="0"/>
           <w:sz w:val="21"/>
           <w:szCs w:val="21"/>
-          <w:bdr w:val="none" w:color="auto" w:sz="0" w:space="0"/>
-          <w:shd w:val="clear" w:fill="F6F8FA"/>
-        </w:rPr>
-      </w:pPr>
-      <w:r>
-        <w:rPr>
-          <w:rStyle w:val="11"/>
-          <w:rFonts w:hint="default" w:ascii="Consolas" w:hAnsi="Consolas" w:eastAsia="Consolas" w:cs="Consolas"/>
-          <w:i w:val="0"/>
-          <w:caps w:val="0"/>
-          <w:color w:val="4F4F4F"/>
-          <w:spacing w:val="0"/>
-          <w:sz w:val="21"/>
-          <w:szCs w:val="21"/>
-          <w:bdr w:val="none" w:color="auto" w:sz="0" w:space="0"/>
+          <w:shd w:val="clear" w:fill="F6F8FA"/>
+        </w:rPr>
+      </w:pPr>
+      <w:r>
+        <w:rPr>
+          <w:rStyle w:val="11"/>
+          <w:rFonts w:hint="default" w:ascii="Consolas" w:hAnsi="Consolas" w:eastAsia="Consolas" w:cs="Consolas"/>
+          <w:i w:val="0"/>
+          <w:caps w:val="0"/>
+          <w:color w:val="4F4F4F"/>
+          <w:spacing w:val="0"/>
+          <w:sz w:val="21"/>
+          <w:szCs w:val="21"/>
           <w:shd w:val="clear" w:fill="F6F8FA"/>
         </w:rPr>
         <w:t>git reset &lt;</w:t>
@@ -8837,7 +8564,6 @@
           <w:spacing w:val="0"/>
           <w:sz w:val="21"/>
           <w:szCs w:val="21"/>
-          <w:bdr w:val="none" w:color="auto" w:sz="0" w:space="0"/>
           <w:shd w:val="clear" w:fill="F6F8FA"/>
         </w:rPr>
         <w:t>file</w:t>
@@ -8852,7 +8578,6 @@
           <w:spacing w:val="0"/>
           <w:sz w:val="21"/>
           <w:szCs w:val="21"/>
-          <w:bdr w:val="none" w:color="auto" w:sz="0" w:space="0"/>
           <w:shd w:val="clear" w:fill="F6F8FA"/>
         </w:rPr>
         <w:t xml:space="preserve">&gt; </w:t>
@@ -8867,7 +8592,6 @@
           <w:spacing w:val="0"/>
           <w:sz w:val="21"/>
           <w:szCs w:val="21"/>
-          <w:bdr w:val="none" w:color="auto" w:sz="0" w:space="0"/>
           <w:shd w:val="clear" w:fill="F6F8FA"/>
         </w:rPr>
         <w:t xml:space="preserve"># 从暂存区恢复到工作文件  </w:t>
@@ -8898,7 +8622,6 @@
           <w:spacing w:val="0"/>
           <w:sz w:val="21"/>
           <w:szCs w:val="21"/>
-          <w:bdr w:val="none" w:color="auto" w:sz="0" w:space="0"/>
           <w:shd w:val="clear" w:fill="F6F8FA"/>
         </w:rPr>
       </w:pPr>
@@ -8928,21 +8651,19 @@
           <w:spacing w:val="0"/>
           <w:sz w:val="21"/>
           <w:szCs w:val="21"/>
-          <w:bdr w:val="none" w:color="auto" w:sz="0" w:space="0"/>
-          <w:shd w:val="clear" w:fill="F6F8FA"/>
-        </w:rPr>
-      </w:pPr>
-      <w:r>
-        <w:rPr>
-          <w:rStyle w:val="11"/>
-          <w:rFonts w:hint="default" w:ascii="Consolas" w:hAnsi="Consolas" w:eastAsia="Consolas" w:cs="Consolas"/>
-          <w:i w:val="0"/>
-          <w:caps w:val="0"/>
-          <w:color w:val="4F4F4F"/>
-          <w:spacing w:val="0"/>
-          <w:sz w:val="21"/>
-          <w:szCs w:val="21"/>
-          <w:bdr w:val="none" w:color="auto" w:sz="0" w:space="0"/>
+          <w:shd w:val="clear" w:fill="F6F8FA"/>
+        </w:rPr>
+      </w:pPr>
+      <w:r>
+        <w:rPr>
+          <w:rStyle w:val="11"/>
+          <w:rFonts w:hint="default" w:ascii="Consolas" w:hAnsi="Consolas" w:eastAsia="Consolas" w:cs="Consolas"/>
+          <w:i w:val="0"/>
+          <w:caps w:val="0"/>
+          <w:color w:val="4F4F4F"/>
+          <w:spacing w:val="0"/>
+          <w:sz w:val="21"/>
+          <w:szCs w:val="21"/>
           <w:shd w:val="clear" w:fill="F6F8FA"/>
         </w:rPr>
         <w:t xml:space="preserve">git reset </w:t>
@@ -8957,7 +8678,6 @@
           <w:spacing w:val="0"/>
           <w:sz w:val="21"/>
           <w:szCs w:val="21"/>
-          <w:bdr w:val="none" w:color="auto" w:sz="0" w:space="0"/>
           <w:shd w:val="clear" w:fill="F6F8FA"/>
         </w:rPr>
         <w:t xml:space="preserve">-- . # 从暂存区恢复到工作文件  </w:t>
@@ -8988,7 +8708,6 @@
           <w:spacing w:val="0"/>
           <w:sz w:val="21"/>
           <w:szCs w:val="21"/>
-          <w:bdr w:val="none" w:color="auto" w:sz="0" w:space="0"/>
           <w:shd w:val="clear" w:fill="F6F8FA"/>
         </w:rPr>
       </w:pPr>
@@ -9018,21 +8737,19 @@
           <w:spacing w:val="0"/>
           <w:sz w:val="21"/>
           <w:szCs w:val="21"/>
-          <w:bdr w:val="none" w:color="auto" w:sz="0" w:space="0"/>
-          <w:shd w:val="clear" w:fill="F6F8FA"/>
-        </w:rPr>
-      </w:pPr>
-      <w:r>
-        <w:rPr>
-          <w:rStyle w:val="11"/>
-          <w:rFonts w:hint="default" w:ascii="Consolas" w:hAnsi="Consolas" w:eastAsia="Consolas" w:cs="Consolas"/>
-          <w:i w:val="0"/>
-          <w:caps w:val="0"/>
-          <w:color w:val="4F4F4F"/>
-          <w:spacing w:val="0"/>
-          <w:sz w:val="21"/>
-          <w:szCs w:val="21"/>
-          <w:bdr w:val="none" w:color="auto" w:sz="0" w:space="0"/>
+          <w:shd w:val="clear" w:fill="F6F8FA"/>
+        </w:rPr>
+      </w:pPr>
+      <w:r>
+        <w:rPr>
+          <w:rStyle w:val="11"/>
+          <w:rFonts w:hint="default" w:ascii="Consolas" w:hAnsi="Consolas" w:eastAsia="Consolas" w:cs="Consolas"/>
+          <w:i w:val="0"/>
+          <w:caps w:val="0"/>
+          <w:color w:val="4F4F4F"/>
+          <w:spacing w:val="0"/>
+          <w:sz w:val="21"/>
+          <w:szCs w:val="21"/>
           <w:shd w:val="clear" w:fill="F6F8FA"/>
         </w:rPr>
         <w:t xml:space="preserve">git reset </w:t>
@@ -9047,7 +8764,6 @@
           <w:spacing w:val="0"/>
           <w:sz w:val="21"/>
           <w:szCs w:val="21"/>
-          <w:bdr w:val="none" w:color="auto" w:sz="0" w:space="0"/>
           <w:shd w:val="clear" w:fill="F6F8FA"/>
         </w:rPr>
         <w:t xml:space="preserve">--hard # 恢复最近一次提交过的状态，即放弃上次提交后的所有本次修改  </w:t>
@@ -9078,7 +8794,6 @@
           <w:spacing w:val="0"/>
           <w:sz w:val="21"/>
           <w:szCs w:val="21"/>
-          <w:bdr w:val="none" w:color="auto" w:sz="0" w:space="0"/>
           <w:shd w:val="clear" w:fill="F6F8FA"/>
         </w:rPr>
       </w:pPr>
@@ -9108,21 +8823,19 @@
           <w:spacing w:val="0"/>
           <w:sz w:val="21"/>
           <w:szCs w:val="21"/>
-          <w:bdr w:val="none" w:color="auto" w:sz="0" w:space="0"/>
-          <w:shd w:val="clear" w:fill="F6F8FA"/>
-        </w:rPr>
-      </w:pPr>
-      <w:r>
-        <w:rPr>
-          <w:rStyle w:val="11"/>
-          <w:rFonts w:hint="default" w:ascii="Consolas" w:hAnsi="Consolas" w:eastAsia="Consolas" w:cs="Consolas"/>
-          <w:i w:val="0"/>
-          <w:caps w:val="0"/>
-          <w:color w:val="4F4F4F"/>
-          <w:spacing w:val="0"/>
-          <w:sz w:val="21"/>
-          <w:szCs w:val="21"/>
-          <w:bdr w:val="none" w:color="auto" w:sz="0" w:space="0"/>
+          <w:shd w:val="clear" w:fill="F6F8FA"/>
+        </w:rPr>
+      </w:pPr>
+      <w:r>
+        <w:rPr>
+          <w:rStyle w:val="11"/>
+          <w:rFonts w:hint="default" w:ascii="Consolas" w:hAnsi="Consolas" w:eastAsia="Consolas" w:cs="Consolas"/>
+          <w:i w:val="0"/>
+          <w:caps w:val="0"/>
+          <w:color w:val="4F4F4F"/>
+          <w:spacing w:val="0"/>
+          <w:sz w:val="21"/>
+          <w:szCs w:val="21"/>
           <w:shd w:val="clear" w:fill="F6F8FA"/>
         </w:rPr>
         <w:t>git ci &lt;</w:t>
@@ -9137,7 +8850,6 @@
           <w:spacing w:val="0"/>
           <w:sz w:val="21"/>
           <w:szCs w:val="21"/>
-          <w:bdr w:val="none" w:color="auto" w:sz="0" w:space="0"/>
           <w:shd w:val="clear" w:fill="F6F8FA"/>
         </w:rPr>
         <w:t>file</w:t>
@@ -9152,7 +8864,6 @@
           <w:spacing w:val="0"/>
           <w:sz w:val="21"/>
           <w:szCs w:val="21"/>
-          <w:bdr w:val="none" w:color="auto" w:sz="0" w:space="0"/>
           <w:shd w:val="clear" w:fill="F6F8FA"/>
         </w:rPr>
         <w:t>&gt; git ci . git ci -</w:t>
@@ -9167,7 +8878,6 @@
           <w:spacing w:val="0"/>
           <w:sz w:val="21"/>
           <w:szCs w:val="21"/>
-          <w:bdr w:val="none" w:color="auto" w:sz="0" w:space="0"/>
           <w:shd w:val="clear" w:fill="F6F8FA"/>
         </w:rPr>
         <w:t>a</w:t>
@@ -9182,7 +8892,6 @@
           <w:spacing w:val="0"/>
           <w:sz w:val="21"/>
           <w:szCs w:val="21"/>
-          <w:bdr w:val="none" w:color="auto" w:sz="0" w:space="0"/>
           <w:shd w:val="clear" w:fill="F6F8FA"/>
         </w:rPr>
         <w:t xml:space="preserve"> </w:t>
@@ -9197,7 +8906,6 @@
           <w:spacing w:val="0"/>
           <w:sz w:val="21"/>
           <w:szCs w:val="21"/>
-          <w:bdr w:val="none" w:color="auto" w:sz="0" w:space="0"/>
           <w:shd w:val="clear" w:fill="F6F8FA"/>
         </w:rPr>
         <w:t xml:space="preserve"># 将git add, git rm和git ci等操作都合并在一起做　　　　　　　　　　　　　　　　　　　　　　　　　　　　　　　　　　　　git ci -am "some comments"  </w:t>
@@ -9228,7 +8936,6 @@
           <w:spacing w:val="0"/>
           <w:sz w:val="21"/>
           <w:szCs w:val="21"/>
-          <w:bdr w:val="none" w:color="auto" w:sz="0" w:space="0"/>
           <w:shd w:val="clear" w:fill="F6F8FA"/>
         </w:rPr>
       </w:pPr>
@@ -9258,21 +8965,19 @@
           <w:spacing w:val="0"/>
           <w:sz w:val="21"/>
           <w:szCs w:val="21"/>
-          <w:bdr w:val="none" w:color="auto" w:sz="0" w:space="0"/>
-          <w:shd w:val="clear" w:fill="F6F8FA"/>
-        </w:rPr>
-      </w:pPr>
-      <w:r>
-        <w:rPr>
-          <w:rStyle w:val="11"/>
-          <w:rFonts w:hint="default" w:ascii="Consolas" w:hAnsi="Consolas" w:eastAsia="Consolas" w:cs="Consolas"/>
-          <w:i w:val="0"/>
-          <w:caps w:val="0"/>
-          <w:color w:val="4F4F4F"/>
-          <w:spacing w:val="0"/>
-          <w:sz w:val="21"/>
-          <w:szCs w:val="21"/>
-          <w:bdr w:val="none" w:color="auto" w:sz="0" w:space="0"/>
+          <w:shd w:val="clear" w:fill="F6F8FA"/>
+        </w:rPr>
+      </w:pPr>
+      <w:r>
+        <w:rPr>
+          <w:rStyle w:val="11"/>
+          <w:rFonts w:hint="default" w:ascii="Consolas" w:hAnsi="Consolas" w:eastAsia="Consolas" w:cs="Consolas"/>
+          <w:i w:val="0"/>
+          <w:caps w:val="0"/>
+          <w:color w:val="4F4F4F"/>
+          <w:spacing w:val="0"/>
+          <w:sz w:val="21"/>
+          <w:szCs w:val="21"/>
           <w:shd w:val="clear" w:fill="F6F8FA"/>
         </w:rPr>
         <w:t xml:space="preserve">git ci </w:t>
@@ -9287,7 +8992,6 @@
           <w:spacing w:val="0"/>
           <w:sz w:val="21"/>
           <w:szCs w:val="21"/>
-          <w:bdr w:val="none" w:color="auto" w:sz="0" w:space="0"/>
           <w:shd w:val="clear" w:fill="F6F8FA"/>
         </w:rPr>
         <w:t xml:space="preserve">--amend # 修改最后一次提交记录  </w:t>
@@ -9318,7 +9022,6 @@
           <w:spacing w:val="0"/>
           <w:sz w:val="21"/>
           <w:szCs w:val="21"/>
-          <w:bdr w:val="none" w:color="auto" w:sz="0" w:space="0"/>
           <w:shd w:val="clear" w:fill="F6F8FA"/>
         </w:rPr>
       </w:pPr>
@@ -9348,21 +9051,19 @@
           <w:spacing w:val="0"/>
           <w:sz w:val="21"/>
           <w:szCs w:val="21"/>
-          <w:bdr w:val="none" w:color="auto" w:sz="0" w:space="0"/>
-          <w:shd w:val="clear" w:fill="F6F8FA"/>
-        </w:rPr>
-      </w:pPr>
-      <w:r>
-        <w:rPr>
-          <w:rStyle w:val="11"/>
-          <w:rFonts w:hint="default" w:ascii="Consolas" w:hAnsi="Consolas" w:eastAsia="Consolas" w:cs="Consolas"/>
-          <w:i w:val="0"/>
-          <w:caps w:val="0"/>
-          <w:color w:val="4F4F4F"/>
-          <w:spacing w:val="0"/>
-          <w:sz w:val="21"/>
-          <w:szCs w:val="21"/>
-          <w:bdr w:val="none" w:color="auto" w:sz="0" w:space="0"/>
+          <w:shd w:val="clear" w:fill="F6F8FA"/>
+        </w:rPr>
+      </w:pPr>
+      <w:r>
+        <w:rPr>
+          <w:rStyle w:val="11"/>
+          <w:rFonts w:hint="default" w:ascii="Consolas" w:hAnsi="Consolas" w:eastAsia="Consolas" w:cs="Consolas"/>
+          <w:i w:val="0"/>
+          <w:caps w:val="0"/>
+          <w:color w:val="4F4F4F"/>
+          <w:spacing w:val="0"/>
+          <w:sz w:val="21"/>
+          <w:szCs w:val="21"/>
           <w:shd w:val="clear" w:fill="F6F8FA"/>
         </w:rPr>
         <w:t xml:space="preserve">git revert &lt;$id&gt; </w:t>
@@ -9377,7 +9078,6 @@
           <w:spacing w:val="0"/>
           <w:sz w:val="21"/>
           <w:szCs w:val="21"/>
-          <w:bdr w:val="none" w:color="auto" w:sz="0" w:space="0"/>
           <w:shd w:val="clear" w:fill="F6F8FA"/>
         </w:rPr>
         <w:t xml:space="preserve"># 恢复某次提交的状态，恢复动作本身也创建次提交对象  </w:t>
@@ -9408,7 +9108,6 @@
           <w:spacing w:val="0"/>
           <w:sz w:val="21"/>
           <w:szCs w:val="21"/>
-          <w:bdr w:val="none" w:color="auto" w:sz="0" w:space="0"/>
           <w:shd w:val="clear" w:fill="F6F8FA"/>
         </w:rPr>
       </w:pPr>
@@ -9449,7 +9148,6 @@
           <w:spacing w:val="0"/>
           <w:sz w:val="21"/>
           <w:szCs w:val="21"/>
-          <w:bdr w:val="none" w:color="auto" w:sz="0" w:space="0"/>
           <w:shd w:val="clear" w:fill="F6F8FA"/>
         </w:rPr>
         <w:t xml:space="preserve">git revert HEAD </w:t>
@@ -9464,7 +9162,6 @@
           <w:spacing w:val="0"/>
           <w:sz w:val="21"/>
           <w:szCs w:val="21"/>
-          <w:bdr w:val="none" w:color="auto" w:sz="0" w:space="0"/>
           <w:shd w:val="clear" w:fill="F6F8FA"/>
         </w:rPr>
         <w:t xml:space="preserve"># 恢复最后一次提交的状态  </w:t>
@@ -9505,7 +9202,6 @@
           <w:spacing w:val="0"/>
           <w:sz w:val="24"/>
           <w:szCs w:val="24"/>
-          <w:bdr w:val="none" w:color="auto" w:sz="0" w:space="0"/>
           <w:shd w:val="clear" w:fill="FFFFFF"/>
         </w:rPr>
         <w:t>查看提交记录</w:t>
@@ -9536,21 +9232,19 @@
           <w:spacing w:val="0"/>
           <w:sz w:val="21"/>
           <w:szCs w:val="21"/>
-          <w:bdr w:val="none" w:color="auto" w:sz="0" w:space="0"/>
-          <w:shd w:val="clear" w:fill="F6F8FA"/>
-        </w:rPr>
-      </w:pPr>
-      <w:r>
-        <w:rPr>
-          <w:rStyle w:val="11"/>
-          <w:rFonts w:hint="default" w:ascii="Consolas" w:hAnsi="Consolas" w:eastAsia="Consolas" w:cs="Consolas"/>
-          <w:i w:val="0"/>
-          <w:caps w:val="0"/>
-          <w:color w:val="4F4F4F"/>
-          <w:spacing w:val="0"/>
-          <w:sz w:val="21"/>
-          <w:szCs w:val="21"/>
-          <w:bdr w:val="none" w:color="auto" w:sz="0" w:space="0"/>
+          <w:shd w:val="clear" w:fill="F6F8FA"/>
+        </w:rPr>
+      </w:pPr>
+      <w:r>
+        <w:rPr>
+          <w:rStyle w:val="11"/>
+          <w:rFonts w:hint="default" w:ascii="Consolas" w:hAnsi="Consolas" w:eastAsia="Consolas" w:cs="Consolas"/>
+          <w:i w:val="0"/>
+          <w:caps w:val="0"/>
+          <w:color w:val="4F4F4F"/>
+          <w:spacing w:val="0"/>
+          <w:sz w:val="21"/>
+          <w:szCs w:val="21"/>
           <w:shd w:val="clear" w:fill="F6F8FA"/>
         </w:rPr>
         <w:t xml:space="preserve">git </w:t>
@@ -9565,7 +9259,6 @@
           <w:spacing w:val="0"/>
           <w:sz w:val="21"/>
           <w:szCs w:val="21"/>
-          <w:bdr w:val="none" w:color="auto" w:sz="0" w:space="0"/>
           <w:shd w:val="clear" w:fill="F6F8FA"/>
         </w:rPr>
         <w:t>log</w:t>
@@ -9580,7 +9273,6 @@
           <w:spacing w:val="0"/>
           <w:sz w:val="21"/>
           <w:szCs w:val="21"/>
-          <w:bdr w:val="none" w:color="auto" w:sz="0" w:space="0"/>
           <w:shd w:val="clear" w:fill="F6F8FA"/>
         </w:rPr>
         <w:t xml:space="preserve"> git </w:t>
@@ -9595,7 +9287,6 @@
           <w:spacing w:val="0"/>
           <w:sz w:val="21"/>
           <w:szCs w:val="21"/>
-          <w:bdr w:val="none" w:color="auto" w:sz="0" w:space="0"/>
           <w:shd w:val="clear" w:fill="F6F8FA"/>
         </w:rPr>
         <w:t>log</w:t>
@@ -9610,7 +9301,6 @@
           <w:spacing w:val="0"/>
           <w:sz w:val="21"/>
           <w:szCs w:val="21"/>
-          <w:bdr w:val="none" w:color="auto" w:sz="0" w:space="0"/>
           <w:shd w:val="clear" w:fill="F6F8FA"/>
         </w:rPr>
         <w:t xml:space="preserve"> &lt;</w:t>
@@ -9625,7 +9315,6 @@
           <w:spacing w:val="0"/>
           <w:sz w:val="21"/>
           <w:szCs w:val="21"/>
-          <w:bdr w:val="none" w:color="auto" w:sz="0" w:space="0"/>
           <w:shd w:val="clear" w:fill="F6F8FA"/>
         </w:rPr>
         <w:t>file</w:t>
@@ -9640,7 +9329,6 @@
           <w:spacing w:val="0"/>
           <w:sz w:val="21"/>
           <w:szCs w:val="21"/>
-          <w:bdr w:val="none" w:color="auto" w:sz="0" w:space="0"/>
           <w:shd w:val="clear" w:fill="F6F8FA"/>
         </w:rPr>
         <w:t xml:space="preserve">&gt; </w:t>
@@ -9655,7 +9343,6 @@
           <w:spacing w:val="0"/>
           <w:sz w:val="21"/>
           <w:szCs w:val="21"/>
-          <w:bdr w:val="none" w:color="auto" w:sz="0" w:space="0"/>
           <w:shd w:val="clear" w:fill="F6F8FA"/>
         </w:rPr>
         <w:t xml:space="preserve"># 查看该文件每次提交记录  </w:t>
@@ -9686,7 +9373,6 @@
           <w:spacing w:val="0"/>
           <w:sz w:val="21"/>
           <w:szCs w:val="21"/>
-          <w:bdr w:val="none" w:color="auto" w:sz="0" w:space="0"/>
           <w:shd w:val="clear" w:fill="F6F8FA"/>
         </w:rPr>
       </w:pPr>
@@ -9716,21 +9402,19 @@
           <w:spacing w:val="0"/>
           <w:sz w:val="21"/>
           <w:szCs w:val="21"/>
-          <w:bdr w:val="none" w:color="auto" w:sz="0" w:space="0"/>
-          <w:shd w:val="clear" w:fill="F6F8FA"/>
-        </w:rPr>
-      </w:pPr>
-      <w:r>
-        <w:rPr>
-          <w:rStyle w:val="11"/>
-          <w:rFonts w:hint="default" w:ascii="Consolas" w:hAnsi="Consolas" w:eastAsia="Consolas" w:cs="Consolas"/>
-          <w:i w:val="0"/>
-          <w:caps w:val="0"/>
-          <w:color w:val="4F4F4F"/>
-          <w:spacing w:val="0"/>
-          <w:sz w:val="21"/>
-          <w:szCs w:val="21"/>
-          <w:bdr w:val="none" w:color="auto" w:sz="0" w:space="0"/>
+          <w:shd w:val="clear" w:fill="F6F8FA"/>
+        </w:rPr>
+      </w:pPr>
+      <w:r>
+        <w:rPr>
+          <w:rStyle w:val="11"/>
+          <w:rFonts w:hint="default" w:ascii="Consolas" w:hAnsi="Consolas" w:eastAsia="Consolas" w:cs="Consolas"/>
+          <w:i w:val="0"/>
+          <w:caps w:val="0"/>
+          <w:color w:val="4F4F4F"/>
+          <w:spacing w:val="0"/>
+          <w:sz w:val="21"/>
+          <w:szCs w:val="21"/>
           <w:shd w:val="clear" w:fill="F6F8FA"/>
         </w:rPr>
         <w:t xml:space="preserve">git </w:t>
@@ -9745,7 +9429,6 @@
           <w:spacing w:val="0"/>
           <w:sz w:val="21"/>
           <w:szCs w:val="21"/>
-          <w:bdr w:val="none" w:color="auto" w:sz="0" w:space="0"/>
           <w:shd w:val="clear" w:fill="F6F8FA"/>
         </w:rPr>
         <w:t>log</w:t>
@@ -9760,7 +9443,6 @@
           <w:spacing w:val="0"/>
           <w:sz w:val="21"/>
           <w:szCs w:val="21"/>
-          <w:bdr w:val="none" w:color="auto" w:sz="0" w:space="0"/>
           <w:shd w:val="clear" w:fill="F6F8FA"/>
         </w:rPr>
         <w:t xml:space="preserve"> -p &lt;</w:t>
@@ -9775,7 +9457,6 @@
           <w:spacing w:val="0"/>
           <w:sz w:val="21"/>
           <w:szCs w:val="21"/>
-          <w:bdr w:val="none" w:color="auto" w:sz="0" w:space="0"/>
           <w:shd w:val="clear" w:fill="F6F8FA"/>
         </w:rPr>
         <w:t>file</w:t>
@@ -9790,7 +9471,6 @@
           <w:spacing w:val="0"/>
           <w:sz w:val="21"/>
           <w:szCs w:val="21"/>
-          <w:bdr w:val="none" w:color="auto" w:sz="0" w:space="0"/>
           <w:shd w:val="clear" w:fill="F6F8FA"/>
         </w:rPr>
         <w:t xml:space="preserve">&gt; </w:t>
@@ -9805,7 +9485,6 @@
           <w:spacing w:val="0"/>
           <w:sz w:val="21"/>
           <w:szCs w:val="21"/>
-          <w:bdr w:val="none" w:color="auto" w:sz="0" w:space="0"/>
           <w:shd w:val="clear" w:fill="F6F8FA"/>
         </w:rPr>
         <w:t xml:space="preserve"># 查看每次详细修改内容的diff  </w:t>
@@ -9836,7 +9515,6 @@
           <w:spacing w:val="0"/>
           <w:sz w:val="21"/>
           <w:szCs w:val="21"/>
-          <w:bdr w:val="none" w:color="auto" w:sz="0" w:space="0"/>
           <w:shd w:val="clear" w:fill="F6F8FA"/>
         </w:rPr>
       </w:pPr>
@@ -9866,21 +9544,19 @@
           <w:spacing w:val="0"/>
           <w:sz w:val="21"/>
           <w:szCs w:val="21"/>
-          <w:bdr w:val="none" w:color="auto" w:sz="0" w:space="0"/>
-          <w:shd w:val="clear" w:fill="F6F8FA"/>
-        </w:rPr>
-      </w:pPr>
-      <w:r>
-        <w:rPr>
-          <w:rStyle w:val="11"/>
-          <w:rFonts w:hint="default" w:ascii="Consolas" w:hAnsi="Consolas" w:eastAsia="Consolas" w:cs="Consolas"/>
-          <w:i w:val="0"/>
-          <w:caps w:val="0"/>
-          <w:color w:val="4F4F4F"/>
-          <w:spacing w:val="0"/>
-          <w:sz w:val="21"/>
-          <w:szCs w:val="21"/>
-          <w:bdr w:val="none" w:color="auto" w:sz="0" w:space="0"/>
+          <w:shd w:val="clear" w:fill="F6F8FA"/>
+        </w:rPr>
+      </w:pPr>
+      <w:r>
+        <w:rPr>
+          <w:rStyle w:val="11"/>
+          <w:rFonts w:hint="default" w:ascii="Consolas" w:hAnsi="Consolas" w:eastAsia="Consolas" w:cs="Consolas"/>
+          <w:i w:val="0"/>
+          <w:caps w:val="0"/>
+          <w:color w:val="4F4F4F"/>
+          <w:spacing w:val="0"/>
+          <w:sz w:val="21"/>
+          <w:szCs w:val="21"/>
           <w:shd w:val="clear" w:fill="F6F8FA"/>
         </w:rPr>
         <w:t xml:space="preserve">git </w:t>
@@ -9895,7 +9571,6 @@
           <w:spacing w:val="0"/>
           <w:sz w:val="21"/>
           <w:szCs w:val="21"/>
-          <w:bdr w:val="none" w:color="auto" w:sz="0" w:space="0"/>
           <w:shd w:val="clear" w:fill="F6F8FA"/>
         </w:rPr>
         <w:t>log</w:t>
@@ -9910,7 +9585,6 @@
           <w:spacing w:val="0"/>
           <w:sz w:val="21"/>
           <w:szCs w:val="21"/>
-          <w:bdr w:val="none" w:color="auto" w:sz="0" w:space="0"/>
           <w:shd w:val="clear" w:fill="F6F8FA"/>
         </w:rPr>
         <w:t xml:space="preserve"> -p -</w:t>
@@ -9925,7 +9599,6 @@
           <w:spacing w:val="0"/>
           <w:sz w:val="21"/>
           <w:szCs w:val="21"/>
-          <w:bdr w:val="none" w:color="auto" w:sz="0" w:space="0"/>
           <w:shd w:val="clear" w:fill="F6F8FA"/>
         </w:rPr>
         <w:t>2</w:t>
@@ -9940,7 +9613,6 @@
           <w:spacing w:val="0"/>
           <w:sz w:val="21"/>
           <w:szCs w:val="21"/>
-          <w:bdr w:val="none" w:color="auto" w:sz="0" w:space="0"/>
           <w:shd w:val="clear" w:fill="F6F8FA"/>
         </w:rPr>
         <w:t xml:space="preserve"> </w:t>
@@ -9955,7 +9627,6 @@
           <w:spacing w:val="0"/>
           <w:sz w:val="21"/>
           <w:szCs w:val="21"/>
-          <w:bdr w:val="none" w:color="auto" w:sz="0" w:space="0"/>
           <w:shd w:val="clear" w:fill="F6F8FA"/>
         </w:rPr>
         <w:t xml:space="preserve"># 查看最近两次详细修改内容的diff  </w:t>
@@ -9986,7 +9657,6 @@
           <w:spacing w:val="0"/>
           <w:sz w:val="21"/>
           <w:szCs w:val="21"/>
-          <w:bdr w:val="none" w:color="auto" w:sz="0" w:space="0"/>
           <w:shd w:val="clear" w:fill="F6F8FA"/>
         </w:rPr>
       </w:pPr>
@@ -10016,21 +9686,19 @@
           <w:spacing w:val="0"/>
           <w:sz w:val="21"/>
           <w:szCs w:val="21"/>
-          <w:bdr w:val="none" w:color="auto" w:sz="0" w:space="0"/>
-          <w:shd w:val="clear" w:fill="F6F8FA"/>
-        </w:rPr>
-      </w:pPr>
-      <w:r>
-        <w:rPr>
-          <w:rStyle w:val="11"/>
-          <w:rFonts w:hint="default" w:ascii="Consolas" w:hAnsi="Consolas" w:eastAsia="Consolas" w:cs="Consolas"/>
-          <w:i w:val="0"/>
-          <w:caps w:val="0"/>
-          <w:color w:val="4F4F4F"/>
-          <w:spacing w:val="0"/>
-          <w:sz w:val="21"/>
-          <w:szCs w:val="21"/>
-          <w:bdr w:val="none" w:color="auto" w:sz="0" w:space="0"/>
+          <w:shd w:val="clear" w:fill="F6F8FA"/>
+        </w:rPr>
+      </w:pPr>
+      <w:r>
+        <w:rPr>
+          <w:rStyle w:val="11"/>
+          <w:rFonts w:hint="default" w:ascii="Consolas" w:hAnsi="Consolas" w:eastAsia="Consolas" w:cs="Consolas"/>
+          <w:i w:val="0"/>
+          <w:caps w:val="0"/>
+          <w:color w:val="4F4F4F"/>
+          <w:spacing w:val="0"/>
+          <w:sz w:val="21"/>
+          <w:szCs w:val="21"/>
           <w:shd w:val="clear" w:fill="F6F8FA"/>
         </w:rPr>
         <w:t xml:space="preserve">git </w:t>
@@ -10045,7 +9713,6 @@
           <w:spacing w:val="0"/>
           <w:sz w:val="21"/>
           <w:szCs w:val="21"/>
-          <w:bdr w:val="none" w:color="auto" w:sz="0" w:space="0"/>
           <w:shd w:val="clear" w:fill="F6F8FA"/>
         </w:rPr>
         <w:t>log</w:t>
@@ -10060,7 +9727,6 @@
           <w:spacing w:val="0"/>
           <w:sz w:val="21"/>
           <w:szCs w:val="21"/>
-          <w:bdr w:val="none" w:color="auto" w:sz="0" w:space="0"/>
           <w:shd w:val="clear" w:fill="F6F8FA"/>
         </w:rPr>
         <w:t xml:space="preserve"> </w:t>
@@ -10075,7 +9741,6 @@
           <w:spacing w:val="0"/>
           <w:sz w:val="21"/>
           <w:szCs w:val="21"/>
-          <w:bdr w:val="none" w:color="auto" w:sz="0" w:space="0"/>
           <w:shd w:val="clear" w:fill="F6F8FA"/>
         </w:rPr>
         <w:t xml:space="preserve">--stat #查看提交统计信息  </w:t>
@@ -10106,7 +9771,6 @@
           <w:spacing w:val="0"/>
           <w:sz w:val="21"/>
           <w:szCs w:val="21"/>
-          <w:bdr w:val="none" w:color="auto" w:sz="0" w:space="0"/>
           <w:shd w:val="clear" w:fill="F6F8FA"/>
         </w:rPr>
       </w:pPr>
@@ -10136,21 +9800,19 @@
           <w:spacing w:val="0"/>
           <w:sz w:val="21"/>
           <w:szCs w:val="21"/>
-          <w:bdr w:val="none" w:color="auto" w:sz="0" w:space="0"/>
-          <w:shd w:val="clear" w:fill="F6F8FA"/>
-        </w:rPr>
-      </w:pPr>
-      <w:r>
-        <w:rPr>
-          <w:rStyle w:val="11"/>
-          <w:rFonts w:hint="default" w:ascii="Consolas" w:hAnsi="Consolas" w:eastAsia="Consolas" w:cs="Consolas"/>
-          <w:i w:val="0"/>
-          <w:caps w:val="0"/>
-          <w:color w:val="4F4F4F"/>
-          <w:spacing w:val="0"/>
-          <w:sz w:val="21"/>
-          <w:szCs w:val="21"/>
-          <w:bdr w:val="none" w:color="auto" w:sz="0" w:space="0"/>
+          <w:shd w:val="clear" w:fill="F6F8FA"/>
+        </w:rPr>
+      </w:pPr>
+      <w:r>
+        <w:rPr>
+          <w:rStyle w:val="11"/>
+          <w:rFonts w:hint="default" w:ascii="Consolas" w:hAnsi="Consolas" w:eastAsia="Consolas" w:cs="Consolas"/>
+          <w:i w:val="0"/>
+          <w:caps w:val="0"/>
+          <w:color w:val="4F4F4F"/>
+          <w:spacing w:val="0"/>
+          <w:sz w:val="21"/>
+          <w:szCs w:val="21"/>
           <w:shd w:val="clear" w:fill="F6F8FA"/>
         </w:rPr>
         <w:t>tig</w:t>
@@ -10181,7 +9843,6 @@
           <w:spacing w:val="0"/>
           <w:sz w:val="21"/>
           <w:szCs w:val="21"/>
-          <w:bdr w:val="none" w:color="auto" w:sz="0" w:space="0"/>
           <w:shd w:val="clear" w:fill="F6F8FA"/>
         </w:rPr>
       </w:pPr>
@@ -10222,7 +9883,6 @@
           <w:spacing w:val="0"/>
           <w:sz w:val="21"/>
           <w:szCs w:val="21"/>
-          <w:bdr w:val="none" w:color="auto" w:sz="0" w:space="0"/>
           <w:shd w:val="clear" w:fill="F6F8FA"/>
         </w:rPr>
         <w:t>Mac上可以使用tig代替diff和</w:t>
@@ -10237,7 +9897,6 @@
           <w:spacing w:val="0"/>
           <w:sz w:val="21"/>
           <w:szCs w:val="21"/>
-          <w:bdr w:val="none" w:color="auto" w:sz="0" w:space="0"/>
           <w:shd w:val="clear" w:fill="F6F8FA"/>
         </w:rPr>
         <w:t>log</w:t>
@@ -10252,7 +9911,6 @@
           <w:spacing w:val="0"/>
           <w:sz w:val="21"/>
           <w:szCs w:val="21"/>
-          <w:bdr w:val="none" w:color="auto" w:sz="0" w:space="0"/>
           <w:shd w:val="clear" w:fill="F6F8FA"/>
         </w:rPr>
         <w:t>，brew install tig</w:t>
@@ -10293,7 +9951,6 @@
           <w:spacing w:val="0"/>
           <w:sz w:val="24"/>
           <w:szCs w:val="24"/>
-          <w:bdr w:val="none" w:color="auto" w:sz="0" w:space="0"/>
           <w:shd w:val="clear" w:fill="FFFFFF"/>
         </w:rPr>
         <w:t>Git 本地分支管理</w:t>
@@ -10307,7 +9964,6 @@
           <w:spacing w:val="0"/>
           <w:sz w:val="24"/>
           <w:szCs w:val="24"/>
-          <w:bdr w:val="none" w:color="auto" w:sz="0" w:space="0"/>
           <w:shd w:val="clear" w:fill="FFFFFF"/>
         </w:rPr>
         <w:br w:type="textWrapping"/>
@@ -10321,7 +9977,6 @@
           <w:spacing w:val="0"/>
           <w:sz w:val="24"/>
           <w:szCs w:val="24"/>
-          <w:bdr w:val="none" w:color="auto" w:sz="0" w:space="0"/>
           <w:shd w:val="clear" w:fill="FFFFFF"/>
         </w:rPr>
         <w:t>查看、切换、创建和删除分支</w:t>
@@ -10352,21 +10007,19 @@
           <w:spacing w:val="0"/>
           <w:sz w:val="21"/>
           <w:szCs w:val="21"/>
-          <w:bdr w:val="none" w:color="auto" w:sz="0" w:space="0"/>
-          <w:shd w:val="clear" w:fill="F6F8FA"/>
-        </w:rPr>
-      </w:pPr>
-      <w:r>
-        <w:rPr>
-          <w:rStyle w:val="11"/>
-          <w:rFonts w:hint="default" w:ascii="Consolas" w:hAnsi="Consolas" w:eastAsia="Consolas" w:cs="Consolas"/>
-          <w:i w:val="0"/>
-          <w:caps w:val="0"/>
-          <w:color w:val="4F4F4F"/>
-          <w:spacing w:val="0"/>
-          <w:sz w:val="21"/>
-          <w:szCs w:val="21"/>
-          <w:bdr w:val="none" w:color="auto" w:sz="0" w:space="0"/>
+          <w:shd w:val="clear" w:fill="F6F8FA"/>
+        </w:rPr>
+      </w:pPr>
+      <w:r>
+        <w:rPr>
+          <w:rStyle w:val="11"/>
+          <w:rFonts w:hint="default" w:ascii="Consolas" w:hAnsi="Consolas" w:eastAsia="Consolas" w:cs="Consolas"/>
+          <w:i w:val="0"/>
+          <w:caps w:val="0"/>
+          <w:color w:val="4F4F4F"/>
+          <w:spacing w:val="0"/>
+          <w:sz w:val="21"/>
+          <w:szCs w:val="21"/>
           <w:shd w:val="clear" w:fill="F6F8FA"/>
         </w:rPr>
         <w:t xml:space="preserve">git br -r </w:t>
@@ -10381,7 +10034,6 @@
           <w:spacing w:val="0"/>
           <w:sz w:val="21"/>
           <w:szCs w:val="21"/>
-          <w:bdr w:val="none" w:color="auto" w:sz="0" w:space="0"/>
           <w:shd w:val="clear" w:fill="F6F8FA"/>
         </w:rPr>
         <w:t xml:space="preserve"># 查看远程分支  </w:t>
@@ -10412,7 +10064,6 @@
           <w:spacing w:val="0"/>
           <w:sz w:val="21"/>
           <w:szCs w:val="21"/>
-          <w:bdr w:val="none" w:color="auto" w:sz="0" w:space="0"/>
           <w:shd w:val="clear" w:fill="F6F8FA"/>
         </w:rPr>
       </w:pPr>
@@ -10442,21 +10093,19 @@
           <w:spacing w:val="0"/>
           <w:sz w:val="21"/>
           <w:szCs w:val="21"/>
-          <w:bdr w:val="none" w:color="auto" w:sz="0" w:space="0"/>
-          <w:shd w:val="clear" w:fill="F6F8FA"/>
-        </w:rPr>
-      </w:pPr>
-      <w:r>
-        <w:rPr>
-          <w:rStyle w:val="11"/>
-          <w:rFonts w:hint="default" w:ascii="Consolas" w:hAnsi="Consolas" w:eastAsia="Consolas" w:cs="Consolas"/>
-          <w:i w:val="0"/>
-          <w:caps w:val="0"/>
-          <w:color w:val="4F4F4F"/>
-          <w:spacing w:val="0"/>
-          <w:sz w:val="21"/>
-          <w:szCs w:val="21"/>
-          <w:bdr w:val="none" w:color="auto" w:sz="0" w:space="0"/>
+          <w:shd w:val="clear" w:fill="F6F8FA"/>
+        </w:rPr>
+      </w:pPr>
+      <w:r>
+        <w:rPr>
+          <w:rStyle w:val="11"/>
+          <w:rFonts w:hint="default" w:ascii="Consolas" w:hAnsi="Consolas" w:eastAsia="Consolas" w:cs="Consolas"/>
+          <w:i w:val="0"/>
+          <w:caps w:val="0"/>
+          <w:color w:val="4F4F4F"/>
+          <w:spacing w:val="0"/>
+          <w:sz w:val="21"/>
+          <w:szCs w:val="21"/>
           <w:shd w:val="clear" w:fill="F6F8FA"/>
         </w:rPr>
         <w:t xml:space="preserve">git br &lt;new_branch&gt; </w:t>
@@ -10471,7 +10120,6 @@
           <w:spacing w:val="0"/>
           <w:sz w:val="21"/>
           <w:szCs w:val="21"/>
-          <w:bdr w:val="none" w:color="auto" w:sz="0" w:space="0"/>
           <w:shd w:val="clear" w:fill="F6F8FA"/>
         </w:rPr>
         <w:t xml:space="preserve"># 创建新的分支  </w:t>
@@ -10502,7 +10150,6 @@
           <w:spacing w:val="0"/>
           <w:sz w:val="21"/>
           <w:szCs w:val="21"/>
-          <w:bdr w:val="none" w:color="auto" w:sz="0" w:space="0"/>
           <w:shd w:val="clear" w:fill="F6F8FA"/>
         </w:rPr>
       </w:pPr>
@@ -10532,21 +10179,19 @@
           <w:spacing w:val="0"/>
           <w:sz w:val="21"/>
           <w:szCs w:val="21"/>
-          <w:bdr w:val="none" w:color="auto" w:sz="0" w:space="0"/>
-          <w:shd w:val="clear" w:fill="F6F8FA"/>
-        </w:rPr>
-      </w:pPr>
-      <w:r>
-        <w:rPr>
-          <w:rStyle w:val="11"/>
-          <w:rFonts w:hint="default" w:ascii="Consolas" w:hAnsi="Consolas" w:eastAsia="Consolas" w:cs="Consolas"/>
-          <w:i w:val="0"/>
-          <w:caps w:val="0"/>
-          <w:color w:val="4F4F4F"/>
-          <w:spacing w:val="0"/>
-          <w:sz w:val="21"/>
-          <w:szCs w:val="21"/>
-          <w:bdr w:val="none" w:color="auto" w:sz="0" w:space="0"/>
+          <w:shd w:val="clear" w:fill="F6F8FA"/>
+        </w:rPr>
+      </w:pPr>
+      <w:r>
+        <w:rPr>
+          <w:rStyle w:val="11"/>
+          <w:rFonts w:hint="default" w:ascii="Consolas" w:hAnsi="Consolas" w:eastAsia="Consolas" w:cs="Consolas"/>
+          <w:i w:val="0"/>
+          <w:caps w:val="0"/>
+          <w:color w:val="4F4F4F"/>
+          <w:spacing w:val="0"/>
+          <w:sz w:val="21"/>
+          <w:szCs w:val="21"/>
           <w:shd w:val="clear" w:fill="F6F8FA"/>
         </w:rPr>
         <w:t xml:space="preserve">git br -v </w:t>
@@ -10561,7 +10206,6 @@
           <w:spacing w:val="0"/>
           <w:sz w:val="21"/>
           <w:szCs w:val="21"/>
-          <w:bdr w:val="none" w:color="auto" w:sz="0" w:space="0"/>
           <w:shd w:val="clear" w:fill="F6F8FA"/>
         </w:rPr>
         <w:t xml:space="preserve"># 查看各个分支最后提交信息  </w:t>
@@ -10592,7 +10236,6 @@
           <w:spacing w:val="0"/>
           <w:sz w:val="21"/>
           <w:szCs w:val="21"/>
-          <w:bdr w:val="none" w:color="auto" w:sz="0" w:space="0"/>
           <w:shd w:val="clear" w:fill="F6F8FA"/>
         </w:rPr>
       </w:pPr>
@@ -10622,21 +10265,19 @@
           <w:spacing w:val="0"/>
           <w:sz w:val="21"/>
           <w:szCs w:val="21"/>
-          <w:bdr w:val="none" w:color="auto" w:sz="0" w:space="0"/>
-          <w:shd w:val="clear" w:fill="F6F8FA"/>
-        </w:rPr>
-      </w:pPr>
-      <w:r>
-        <w:rPr>
-          <w:rStyle w:val="11"/>
-          <w:rFonts w:hint="default" w:ascii="Consolas" w:hAnsi="Consolas" w:eastAsia="Consolas" w:cs="Consolas"/>
-          <w:i w:val="0"/>
-          <w:caps w:val="0"/>
-          <w:color w:val="4F4F4F"/>
-          <w:spacing w:val="0"/>
-          <w:sz w:val="21"/>
-          <w:szCs w:val="21"/>
-          <w:bdr w:val="none" w:color="auto" w:sz="0" w:space="0"/>
+          <w:shd w:val="clear" w:fill="F6F8FA"/>
+        </w:rPr>
+      </w:pPr>
+      <w:r>
+        <w:rPr>
+          <w:rStyle w:val="11"/>
+          <w:rFonts w:hint="default" w:ascii="Consolas" w:hAnsi="Consolas" w:eastAsia="Consolas" w:cs="Consolas"/>
+          <w:i w:val="0"/>
+          <w:caps w:val="0"/>
+          <w:color w:val="4F4F4F"/>
+          <w:spacing w:val="0"/>
+          <w:sz w:val="21"/>
+          <w:szCs w:val="21"/>
           <w:shd w:val="clear" w:fill="F6F8FA"/>
         </w:rPr>
         <w:t xml:space="preserve">git br --merged </w:t>
@@ -10651,7 +10292,6 @@
           <w:spacing w:val="0"/>
           <w:sz w:val="21"/>
           <w:szCs w:val="21"/>
-          <w:bdr w:val="none" w:color="auto" w:sz="0" w:space="0"/>
           <w:shd w:val="clear" w:fill="F6F8FA"/>
         </w:rPr>
         <w:t xml:space="preserve"># 查看已经被合并到当前分支的分支  </w:t>
@@ -10682,7 +10322,6 @@
           <w:spacing w:val="0"/>
           <w:sz w:val="21"/>
           <w:szCs w:val="21"/>
-          <w:bdr w:val="none" w:color="auto" w:sz="0" w:space="0"/>
           <w:shd w:val="clear" w:fill="F6F8FA"/>
         </w:rPr>
       </w:pPr>
@@ -10712,21 +10351,19 @@
           <w:spacing w:val="0"/>
           <w:sz w:val="21"/>
           <w:szCs w:val="21"/>
-          <w:bdr w:val="none" w:color="auto" w:sz="0" w:space="0"/>
-          <w:shd w:val="clear" w:fill="F6F8FA"/>
-        </w:rPr>
-      </w:pPr>
-      <w:r>
-        <w:rPr>
-          <w:rStyle w:val="11"/>
-          <w:rFonts w:hint="default" w:ascii="Consolas" w:hAnsi="Consolas" w:eastAsia="Consolas" w:cs="Consolas"/>
-          <w:i w:val="0"/>
-          <w:caps w:val="0"/>
-          <w:color w:val="4F4F4F"/>
-          <w:spacing w:val="0"/>
-          <w:sz w:val="21"/>
-          <w:szCs w:val="21"/>
-          <w:bdr w:val="none" w:color="auto" w:sz="0" w:space="0"/>
+          <w:shd w:val="clear" w:fill="F6F8FA"/>
+        </w:rPr>
+      </w:pPr>
+      <w:r>
+        <w:rPr>
+          <w:rStyle w:val="11"/>
+          <w:rFonts w:hint="default" w:ascii="Consolas" w:hAnsi="Consolas" w:eastAsia="Consolas" w:cs="Consolas"/>
+          <w:i w:val="0"/>
+          <w:caps w:val="0"/>
+          <w:color w:val="4F4F4F"/>
+          <w:spacing w:val="0"/>
+          <w:sz w:val="21"/>
+          <w:szCs w:val="21"/>
           <w:shd w:val="clear" w:fill="F6F8FA"/>
         </w:rPr>
         <w:t xml:space="preserve">git br --no-merged </w:t>
@@ -10741,7 +10378,6 @@
           <w:spacing w:val="0"/>
           <w:sz w:val="21"/>
           <w:szCs w:val="21"/>
-          <w:bdr w:val="none" w:color="auto" w:sz="0" w:space="0"/>
           <w:shd w:val="clear" w:fill="F6F8FA"/>
         </w:rPr>
         <w:t xml:space="preserve"># 查看尚未被合并到当前分支的分支  </w:t>
@@ -10772,7 +10408,6 @@
           <w:spacing w:val="0"/>
           <w:sz w:val="21"/>
           <w:szCs w:val="21"/>
-          <w:bdr w:val="none" w:color="auto" w:sz="0" w:space="0"/>
           <w:shd w:val="clear" w:fill="F6F8FA"/>
         </w:rPr>
       </w:pPr>
@@ -10802,21 +10437,19 @@
           <w:spacing w:val="0"/>
           <w:sz w:val="21"/>
           <w:szCs w:val="21"/>
-          <w:bdr w:val="none" w:color="auto" w:sz="0" w:space="0"/>
-          <w:shd w:val="clear" w:fill="F6F8FA"/>
-        </w:rPr>
-      </w:pPr>
-      <w:r>
-        <w:rPr>
-          <w:rStyle w:val="11"/>
-          <w:rFonts w:hint="default" w:ascii="Consolas" w:hAnsi="Consolas" w:eastAsia="Consolas" w:cs="Consolas"/>
-          <w:i w:val="0"/>
-          <w:caps w:val="0"/>
-          <w:color w:val="4F4F4F"/>
-          <w:spacing w:val="0"/>
-          <w:sz w:val="21"/>
-          <w:szCs w:val="21"/>
-          <w:bdr w:val="none" w:color="auto" w:sz="0" w:space="0"/>
+          <w:shd w:val="clear" w:fill="F6F8FA"/>
+        </w:rPr>
+      </w:pPr>
+      <w:r>
+        <w:rPr>
+          <w:rStyle w:val="11"/>
+          <w:rFonts w:hint="default" w:ascii="Consolas" w:hAnsi="Consolas" w:eastAsia="Consolas" w:cs="Consolas"/>
+          <w:i w:val="0"/>
+          <w:caps w:val="0"/>
+          <w:color w:val="4F4F4F"/>
+          <w:spacing w:val="0"/>
+          <w:sz w:val="21"/>
+          <w:szCs w:val="21"/>
           <w:shd w:val="clear" w:fill="F6F8FA"/>
         </w:rPr>
         <w:t xml:space="preserve">git co &lt;branch&gt; </w:t>
@@ -10831,7 +10464,6 @@
           <w:spacing w:val="0"/>
           <w:sz w:val="21"/>
           <w:szCs w:val="21"/>
-          <w:bdr w:val="none" w:color="auto" w:sz="0" w:space="0"/>
           <w:shd w:val="clear" w:fill="F6F8FA"/>
         </w:rPr>
         <w:t xml:space="preserve"># 切换到某个分支  </w:t>
@@ -10862,7 +10494,6 @@
           <w:spacing w:val="0"/>
           <w:sz w:val="21"/>
           <w:szCs w:val="21"/>
-          <w:bdr w:val="none" w:color="auto" w:sz="0" w:space="0"/>
           <w:shd w:val="clear" w:fill="F6F8FA"/>
         </w:rPr>
       </w:pPr>
@@ -10892,21 +10523,19 @@
           <w:spacing w:val="0"/>
           <w:sz w:val="21"/>
           <w:szCs w:val="21"/>
-          <w:bdr w:val="none" w:color="auto" w:sz="0" w:space="0"/>
-          <w:shd w:val="clear" w:fill="F6F8FA"/>
-        </w:rPr>
-      </w:pPr>
-      <w:r>
-        <w:rPr>
-          <w:rStyle w:val="11"/>
-          <w:rFonts w:hint="default" w:ascii="Consolas" w:hAnsi="Consolas" w:eastAsia="Consolas" w:cs="Consolas"/>
-          <w:i w:val="0"/>
-          <w:caps w:val="0"/>
-          <w:color w:val="4F4F4F"/>
-          <w:spacing w:val="0"/>
-          <w:sz w:val="21"/>
-          <w:szCs w:val="21"/>
-          <w:bdr w:val="none" w:color="auto" w:sz="0" w:space="0"/>
+          <w:shd w:val="clear" w:fill="F6F8FA"/>
+        </w:rPr>
+      </w:pPr>
+      <w:r>
+        <w:rPr>
+          <w:rStyle w:val="11"/>
+          <w:rFonts w:hint="default" w:ascii="Consolas" w:hAnsi="Consolas" w:eastAsia="Consolas" w:cs="Consolas"/>
+          <w:i w:val="0"/>
+          <w:caps w:val="0"/>
+          <w:color w:val="4F4F4F"/>
+          <w:spacing w:val="0"/>
+          <w:sz w:val="21"/>
+          <w:szCs w:val="21"/>
           <w:shd w:val="clear" w:fill="F6F8FA"/>
         </w:rPr>
         <w:t xml:space="preserve">git co -b &lt;new_branch&gt; </w:t>
@@ -10921,7 +10550,6 @@
           <w:spacing w:val="0"/>
           <w:sz w:val="21"/>
           <w:szCs w:val="21"/>
-          <w:bdr w:val="none" w:color="auto" w:sz="0" w:space="0"/>
           <w:shd w:val="clear" w:fill="F6F8FA"/>
         </w:rPr>
         <w:t xml:space="preserve"># 创建新的分支，并且切换过去  </w:t>
@@ -10952,7 +10580,6 @@
           <w:spacing w:val="0"/>
           <w:sz w:val="21"/>
           <w:szCs w:val="21"/>
-          <w:bdr w:val="none" w:color="auto" w:sz="0" w:space="0"/>
           <w:shd w:val="clear" w:fill="F6F8FA"/>
         </w:rPr>
       </w:pPr>
@@ -10982,21 +10609,19 @@
           <w:spacing w:val="0"/>
           <w:sz w:val="21"/>
           <w:szCs w:val="21"/>
-          <w:bdr w:val="none" w:color="auto" w:sz="0" w:space="0"/>
-          <w:shd w:val="clear" w:fill="F6F8FA"/>
-        </w:rPr>
-      </w:pPr>
-      <w:r>
-        <w:rPr>
-          <w:rStyle w:val="11"/>
-          <w:rFonts w:hint="default" w:ascii="Consolas" w:hAnsi="Consolas" w:eastAsia="Consolas" w:cs="Consolas"/>
-          <w:i w:val="0"/>
-          <w:caps w:val="0"/>
-          <w:color w:val="4F4F4F"/>
-          <w:spacing w:val="0"/>
-          <w:sz w:val="21"/>
-          <w:szCs w:val="21"/>
-          <w:bdr w:val="none" w:color="auto" w:sz="0" w:space="0"/>
+          <w:shd w:val="clear" w:fill="F6F8FA"/>
+        </w:rPr>
+      </w:pPr>
+      <w:r>
+        <w:rPr>
+          <w:rStyle w:val="11"/>
+          <w:rFonts w:hint="default" w:ascii="Consolas" w:hAnsi="Consolas" w:eastAsia="Consolas" w:cs="Consolas"/>
+          <w:i w:val="0"/>
+          <w:caps w:val="0"/>
+          <w:color w:val="4F4F4F"/>
+          <w:spacing w:val="0"/>
+          <w:sz w:val="21"/>
+          <w:szCs w:val="21"/>
           <w:shd w:val="clear" w:fill="F6F8FA"/>
         </w:rPr>
         <w:t xml:space="preserve">git co -b &lt;new_branch&gt; &lt;branch&gt; </w:t>
@@ -11011,7 +10636,6 @@
           <w:spacing w:val="0"/>
           <w:sz w:val="21"/>
           <w:szCs w:val="21"/>
-          <w:bdr w:val="none" w:color="auto" w:sz="0" w:space="0"/>
           <w:shd w:val="clear" w:fill="F6F8FA"/>
         </w:rPr>
         <w:t xml:space="preserve"># 基于branch创建新的new_branch  </w:t>
@@ -11042,7 +10666,6 @@
           <w:spacing w:val="0"/>
           <w:sz w:val="21"/>
           <w:szCs w:val="21"/>
-          <w:bdr w:val="none" w:color="auto" w:sz="0" w:space="0"/>
           <w:shd w:val="clear" w:fill="F6F8FA"/>
         </w:rPr>
       </w:pPr>
@@ -11072,21 +10695,19 @@
           <w:spacing w:val="0"/>
           <w:sz w:val="21"/>
           <w:szCs w:val="21"/>
-          <w:bdr w:val="none" w:color="auto" w:sz="0" w:space="0"/>
-          <w:shd w:val="clear" w:fill="F6F8FA"/>
-        </w:rPr>
-      </w:pPr>
-      <w:r>
-        <w:rPr>
-          <w:rStyle w:val="11"/>
-          <w:rFonts w:hint="default" w:ascii="Consolas" w:hAnsi="Consolas" w:eastAsia="Consolas" w:cs="Consolas"/>
-          <w:i w:val="0"/>
-          <w:caps w:val="0"/>
-          <w:color w:val="4F4F4F"/>
-          <w:spacing w:val="0"/>
-          <w:sz w:val="21"/>
-          <w:szCs w:val="21"/>
-          <w:bdr w:val="none" w:color="auto" w:sz="0" w:space="0"/>
+          <w:shd w:val="clear" w:fill="F6F8FA"/>
+        </w:rPr>
+      </w:pPr>
+      <w:r>
+        <w:rPr>
+          <w:rStyle w:val="11"/>
+          <w:rFonts w:hint="default" w:ascii="Consolas" w:hAnsi="Consolas" w:eastAsia="Consolas" w:cs="Consolas"/>
+          <w:i w:val="0"/>
+          <w:caps w:val="0"/>
+          <w:color w:val="4F4F4F"/>
+          <w:spacing w:val="0"/>
+          <w:sz w:val="21"/>
+          <w:szCs w:val="21"/>
           <w:shd w:val="clear" w:fill="F6F8FA"/>
         </w:rPr>
         <w:t xml:space="preserve">git co </w:t>
@@ -11101,7 +10722,6 @@
           <w:spacing w:val="0"/>
           <w:sz w:val="21"/>
           <w:szCs w:val="21"/>
-          <w:bdr w:val="none" w:color="auto" w:sz="0" w:space="0"/>
           <w:shd w:val="clear" w:fill="F6F8FA"/>
         </w:rPr>
         <w:t>$id</w:t>
@@ -11116,7 +10736,6 @@
           <w:spacing w:val="0"/>
           <w:sz w:val="21"/>
           <w:szCs w:val="21"/>
-          <w:bdr w:val="none" w:color="auto" w:sz="0" w:space="0"/>
           <w:shd w:val="clear" w:fill="F6F8FA"/>
         </w:rPr>
         <w:t xml:space="preserve"> </w:t>
@@ -11131,7 +10750,6 @@
           <w:spacing w:val="0"/>
           <w:sz w:val="21"/>
           <w:szCs w:val="21"/>
-          <w:bdr w:val="none" w:color="auto" w:sz="0" w:space="0"/>
           <w:shd w:val="clear" w:fill="F6F8FA"/>
         </w:rPr>
         <w:t xml:space="preserve"># 把某次历史提交记录checkout出来，但无分支信息，切换到其他分支会自动删除  </w:t>
@@ -11162,7 +10780,6 @@
           <w:spacing w:val="0"/>
           <w:sz w:val="21"/>
           <w:szCs w:val="21"/>
-          <w:bdr w:val="none" w:color="auto" w:sz="0" w:space="0"/>
           <w:shd w:val="clear" w:fill="F6F8FA"/>
         </w:rPr>
       </w:pPr>
@@ -11192,21 +10809,19 @@
           <w:spacing w:val="0"/>
           <w:sz w:val="21"/>
           <w:szCs w:val="21"/>
-          <w:bdr w:val="none" w:color="auto" w:sz="0" w:space="0"/>
-          <w:shd w:val="clear" w:fill="F6F8FA"/>
-        </w:rPr>
-      </w:pPr>
-      <w:r>
-        <w:rPr>
-          <w:rStyle w:val="11"/>
-          <w:rFonts w:hint="default" w:ascii="Consolas" w:hAnsi="Consolas" w:eastAsia="Consolas" w:cs="Consolas"/>
-          <w:i w:val="0"/>
-          <w:caps w:val="0"/>
-          <w:color w:val="4F4F4F"/>
-          <w:spacing w:val="0"/>
-          <w:sz w:val="21"/>
-          <w:szCs w:val="21"/>
-          <w:bdr w:val="none" w:color="auto" w:sz="0" w:space="0"/>
+          <w:shd w:val="clear" w:fill="F6F8FA"/>
+        </w:rPr>
+      </w:pPr>
+      <w:r>
+        <w:rPr>
+          <w:rStyle w:val="11"/>
+          <w:rFonts w:hint="default" w:ascii="Consolas" w:hAnsi="Consolas" w:eastAsia="Consolas" w:cs="Consolas"/>
+          <w:i w:val="0"/>
+          <w:caps w:val="0"/>
+          <w:color w:val="4F4F4F"/>
+          <w:spacing w:val="0"/>
+          <w:sz w:val="21"/>
+          <w:szCs w:val="21"/>
           <w:shd w:val="clear" w:fill="F6F8FA"/>
         </w:rPr>
         <w:t xml:space="preserve">git co </w:t>
@@ -11221,7 +10836,6 @@
           <w:spacing w:val="0"/>
           <w:sz w:val="21"/>
           <w:szCs w:val="21"/>
-          <w:bdr w:val="none" w:color="auto" w:sz="0" w:space="0"/>
           <w:shd w:val="clear" w:fill="F6F8FA"/>
         </w:rPr>
         <w:t>$id</w:t>
@@ -11236,7 +10850,6 @@
           <w:spacing w:val="0"/>
           <w:sz w:val="21"/>
           <w:szCs w:val="21"/>
-          <w:bdr w:val="none" w:color="auto" w:sz="0" w:space="0"/>
           <w:shd w:val="clear" w:fill="F6F8FA"/>
         </w:rPr>
         <w:t xml:space="preserve"> -b &lt;new_branch&gt; </w:t>
@@ -11251,7 +10864,6 @@
           <w:spacing w:val="0"/>
           <w:sz w:val="21"/>
           <w:szCs w:val="21"/>
-          <w:bdr w:val="none" w:color="auto" w:sz="0" w:space="0"/>
           <w:shd w:val="clear" w:fill="F6F8FA"/>
         </w:rPr>
         <w:t xml:space="preserve"># 把某次历史提交记录checkout出来，创建成一个分支  </w:t>
@@ -11282,7 +10894,6 @@
           <w:spacing w:val="0"/>
           <w:sz w:val="21"/>
           <w:szCs w:val="21"/>
-          <w:bdr w:val="none" w:color="auto" w:sz="0" w:space="0"/>
           <w:shd w:val="clear" w:fill="F6F8FA"/>
         </w:rPr>
       </w:pPr>
@@ -11312,21 +10923,19 @@
           <w:spacing w:val="0"/>
           <w:sz w:val="21"/>
           <w:szCs w:val="21"/>
-          <w:bdr w:val="none" w:color="auto" w:sz="0" w:space="0"/>
-          <w:shd w:val="clear" w:fill="F6F8FA"/>
-        </w:rPr>
-      </w:pPr>
-      <w:r>
-        <w:rPr>
-          <w:rStyle w:val="11"/>
-          <w:rFonts w:hint="default" w:ascii="Consolas" w:hAnsi="Consolas" w:eastAsia="Consolas" w:cs="Consolas"/>
-          <w:i w:val="0"/>
-          <w:caps w:val="0"/>
-          <w:color w:val="4F4F4F"/>
-          <w:spacing w:val="0"/>
-          <w:sz w:val="21"/>
-          <w:szCs w:val="21"/>
-          <w:bdr w:val="none" w:color="auto" w:sz="0" w:space="0"/>
+          <w:shd w:val="clear" w:fill="F6F8FA"/>
+        </w:rPr>
+      </w:pPr>
+      <w:r>
+        <w:rPr>
+          <w:rStyle w:val="11"/>
+          <w:rFonts w:hint="default" w:ascii="Consolas" w:hAnsi="Consolas" w:eastAsia="Consolas" w:cs="Consolas"/>
+          <w:i w:val="0"/>
+          <w:caps w:val="0"/>
+          <w:color w:val="4F4F4F"/>
+          <w:spacing w:val="0"/>
+          <w:sz w:val="21"/>
+          <w:szCs w:val="21"/>
           <w:shd w:val="clear" w:fill="F6F8FA"/>
         </w:rPr>
         <w:t xml:space="preserve">git br </w:t>
@@ -11341,7 +10950,6 @@
           <w:spacing w:val="0"/>
           <w:sz w:val="21"/>
           <w:szCs w:val="21"/>
-          <w:bdr w:val="none" w:color="auto" w:sz="0" w:space="0"/>
           <w:shd w:val="clear" w:fill="F6F8FA"/>
         </w:rPr>
         <w:t>-d</w:t>
@@ -11356,7 +10964,6 @@
           <w:spacing w:val="0"/>
           <w:sz w:val="21"/>
           <w:szCs w:val="21"/>
-          <w:bdr w:val="none" w:color="auto" w:sz="0" w:space="0"/>
           <w:shd w:val="clear" w:fill="F6F8FA"/>
         </w:rPr>
         <w:t xml:space="preserve"> &lt;branch&gt; </w:t>
@@ -11371,7 +10978,6 @@
           <w:spacing w:val="0"/>
           <w:sz w:val="21"/>
           <w:szCs w:val="21"/>
-          <w:bdr w:val="none" w:color="auto" w:sz="0" w:space="0"/>
           <w:shd w:val="clear" w:fill="F6F8FA"/>
         </w:rPr>
         <w:t xml:space="preserve"># 删除某个分支  </w:t>
@@ -11402,7 +11008,6 @@
           <w:spacing w:val="0"/>
           <w:sz w:val="21"/>
           <w:szCs w:val="21"/>
-          <w:bdr w:val="none" w:color="auto" w:sz="0" w:space="0"/>
           <w:shd w:val="clear" w:fill="F6F8FA"/>
         </w:rPr>
       </w:pPr>
@@ -11443,7 +11048,6 @@
           <w:spacing w:val="0"/>
           <w:sz w:val="21"/>
           <w:szCs w:val="21"/>
-          <w:bdr w:val="none" w:color="auto" w:sz="0" w:space="0"/>
           <w:shd w:val="clear" w:fill="F6F8FA"/>
         </w:rPr>
         <w:t xml:space="preserve">git br -D &lt;branch&gt; </w:t>
@@ -11458,7 +11062,6 @@
           <w:spacing w:val="0"/>
           <w:sz w:val="21"/>
           <w:szCs w:val="21"/>
-          <w:bdr w:val="none" w:color="auto" w:sz="0" w:space="0"/>
           <w:shd w:val="clear" w:fill="F6F8FA"/>
         </w:rPr>
         <w:t xml:space="preserve"># 强制删除某个分支 (未被合并的分支被删除的时候需要强制)  </w:t>
@@ -11499,7 +11102,6 @@
           <w:spacing w:val="0"/>
           <w:sz w:val="24"/>
           <w:szCs w:val="24"/>
-          <w:bdr w:val="none" w:color="auto" w:sz="0" w:space="0"/>
           <w:shd w:val="clear" w:fill="FFFFFF"/>
         </w:rPr>
         <w:t>分支合并和reba</w:t>
@@ -11530,21 +11132,19 @@
           <w:spacing w:val="0"/>
           <w:sz w:val="21"/>
           <w:szCs w:val="21"/>
-          <w:bdr w:val="none" w:color="auto" w:sz="0" w:space="0"/>
-          <w:shd w:val="clear" w:fill="F6F8FA"/>
-        </w:rPr>
-      </w:pPr>
-      <w:r>
-        <w:rPr>
-          <w:rStyle w:val="11"/>
-          <w:rFonts w:hint="default" w:ascii="Consolas" w:hAnsi="Consolas" w:eastAsia="Consolas" w:cs="Consolas"/>
-          <w:i w:val="0"/>
-          <w:caps w:val="0"/>
-          <w:color w:val="4F4F4F"/>
-          <w:spacing w:val="0"/>
-          <w:sz w:val="21"/>
-          <w:szCs w:val="21"/>
-          <w:bdr w:val="none" w:color="auto" w:sz="0" w:space="0"/>
+          <w:shd w:val="clear" w:fill="F6F8FA"/>
+        </w:rPr>
+      </w:pPr>
+      <w:r>
+        <w:rPr>
+          <w:rStyle w:val="11"/>
+          <w:rFonts w:hint="default" w:ascii="Consolas" w:hAnsi="Consolas" w:eastAsia="Consolas" w:cs="Consolas"/>
+          <w:i w:val="0"/>
+          <w:caps w:val="0"/>
+          <w:color w:val="4F4F4F"/>
+          <w:spacing w:val="0"/>
+          <w:sz w:val="21"/>
+          <w:szCs w:val="21"/>
           <w:shd w:val="clear" w:fill="F6F8FA"/>
         </w:rPr>
         <w:t xml:space="preserve">git </w:t>
@@ -11559,7 +11159,6 @@
           <w:spacing w:val="0"/>
           <w:sz w:val="21"/>
           <w:szCs w:val="21"/>
-          <w:bdr w:val="none" w:color="auto" w:sz="0" w:space="0"/>
           <w:shd w:val="clear" w:fill="F6F8FA"/>
         </w:rPr>
         <w:t>merge</w:t>
@@ -11574,7 +11173,6 @@
           <w:spacing w:val="0"/>
           <w:sz w:val="21"/>
           <w:szCs w:val="21"/>
-          <w:bdr w:val="none" w:color="auto" w:sz="0" w:space="0"/>
           <w:shd w:val="clear" w:fill="F6F8FA"/>
         </w:rPr>
         <w:t xml:space="preserve"> &lt;branch&gt; # 将branch分支合并到当前分支  </w:t>
@@ -11605,7 +11203,6 @@
           <w:spacing w:val="0"/>
           <w:sz w:val="21"/>
           <w:szCs w:val="21"/>
-          <w:bdr w:val="none" w:color="auto" w:sz="0" w:space="0"/>
           <w:shd w:val="clear" w:fill="F6F8FA"/>
         </w:rPr>
       </w:pPr>
@@ -11635,21 +11232,19 @@
           <w:spacing w:val="0"/>
           <w:sz w:val="21"/>
           <w:szCs w:val="21"/>
-          <w:bdr w:val="none" w:color="auto" w:sz="0" w:space="0"/>
-          <w:shd w:val="clear" w:fill="F6F8FA"/>
-        </w:rPr>
-      </w:pPr>
-      <w:r>
-        <w:rPr>
-          <w:rFonts w:hint="eastAsia" w:ascii="微软雅黑" w:hAnsi="微软雅黑" w:eastAsia="微软雅黑" w:cs="微软雅黑"/>
-          <w:b w:val="0"/>
-          <w:i w:val="0"/>
-          <w:caps w:val="0"/>
-          <w:color w:val="4F4F4F"/>
-          <w:spacing w:val="0"/>
-          <w:sz w:val="21"/>
-          <w:szCs w:val="21"/>
-          <w:bdr w:val="none" w:color="auto" w:sz="0" w:space="0"/>
+          <w:shd w:val="clear" w:fill="F6F8FA"/>
+        </w:rPr>
+      </w:pPr>
+      <w:r>
+        <w:rPr>
+          <w:rFonts w:hint="eastAsia" w:ascii="微软雅黑" w:hAnsi="微软雅黑" w:eastAsia="微软雅黑" w:cs="微软雅黑"/>
+          <w:b w:val="0"/>
+          <w:i w:val="0"/>
+          <w:caps w:val="0"/>
+          <w:color w:val="4F4F4F"/>
+          <w:spacing w:val="0"/>
+          <w:sz w:val="21"/>
+          <w:szCs w:val="21"/>
           <w:shd w:val="clear" w:fill="F6F8FA"/>
         </w:rPr>
         <w:t xml:space="preserve">git </w:t>
@@ -11664,7 +11259,6 @@
           <w:spacing w:val="0"/>
           <w:sz w:val="21"/>
           <w:szCs w:val="21"/>
-          <w:bdr w:val="none" w:color="auto" w:sz="0" w:space="0"/>
           <w:shd w:val="clear" w:fill="F6F8FA"/>
         </w:rPr>
         <w:t>merge</w:t>
@@ -11679,7 +11273,6 @@
           <w:spacing w:val="0"/>
           <w:sz w:val="21"/>
           <w:szCs w:val="21"/>
-          <w:bdr w:val="none" w:color="auto" w:sz="0" w:space="0"/>
           <w:shd w:val="clear" w:fill="F6F8FA"/>
         </w:rPr>
         <w:t xml:space="preserve"> origin/master --</w:t>
@@ -11694,7 +11287,6 @@
           <w:spacing w:val="0"/>
           <w:sz w:val="21"/>
           <w:szCs w:val="21"/>
-          <w:bdr w:val="none" w:color="auto" w:sz="0" w:space="0"/>
           <w:shd w:val="clear" w:fill="F6F8FA"/>
         </w:rPr>
         <w:t>no</w:t>
@@ -11709,7 +11301,6 @@
           <w:spacing w:val="0"/>
           <w:sz w:val="21"/>
           <w:szCs w:val="21"/>
-          <w:bdr w:val="none" w:color="auto" w:sz="0" w:space="0"/>
           <w:shd w:val="clear" w:fill="F6F8FA"/>
         </w:rPr>
         <w:t>-ff # 不要Fast-Foward合并，这样可以生成</w:t>
@@ -11724,7 +11315,6 @@
           <w:spacing w:val="0"/>
           <w:sz w:val="21"/>
           <w:szCs w:val="21"/>
-          <w:bdr w:val="none" w:color="auto" w:sz="0" w:space="0"/>
           <w:shd w:val="clear" w:fill="F6F8FA"/>
         </w:rPr>
         <w:t>merge</w:t>
@@ -11739,7 +11329,6 @@
           <w:spacing w:val="0"/>
           <w:sz w:val="21"/>
           <w:szCs w:val="21"/>
-          <w:bdr w:val="none" w:color="auto" w:sz="0" w:space="0"/>
           <w:shd w:val="clear" w:fill="F6F8FA"/>
         </w:rPr>
         <w:t xml:space="preserve">提交  </w:t>
@@ -11770,7 +11359,6 @@
           <w:spacing w:val="0"/>
           <w:sz w:val="21"/>
           <w:szCs w:val="21"/>
-          <w:bdr w:val="none" w:color="auto" w:sz="0" w:space="0"/>
           <w:shd w:val="clear" w:fill="F6F8FA"/>
         </w:rPr>
       </w:pPr>
@@ -11811,7 +11399,6 @@
           <w:spacing w:val="0"/>
           <w:sz w:val="21"/>
           <w:szCs w:val="21"/>
-          <w:bdr w:val="none" w:color="auto" w:sz="0" w:space="0"/>
           <w:shd w:val="clear" w:fill="F6F8FA"/>
         </w:rPr>
         <w:t xml:space="preserve">git rebase master &lt;branch&gt; # 将master rebase到branch，相当于： git co &lt;branch&gt; &amp;&amp; git rebase master &amp;&amp; git co master &amp;&amp; git </w:t>
@@ -11826,7 +11413,6 @@
           <w:spacing w:val="0"/>
           <w:sz w:val="21"/>
           <w:szCs w:val="21"/>
-          <w:bdr w:val="none" w:color="auto" w:sz="0" w:space="0"/>
           <w:shd w:val="clear" w:fill="F6F8FA"/>
         </w:rPr>
         <w:t>merge</w:t>
@@ -11841,7 +11427,6 @@
           <w:spacing w:val="0"/>
           <w:sz w:val="21"/>
           <w:szCs w:val="21"/>
-          <w:bdr w:val="none" w:color="auto" w:sz="0" w:space="0"/>
           <w:shd w:val="clear" w:fill="F6F8FA"/>
         </w:rPr>
         <w:t xml:space="preserve"> &lt;branch&gt;  </w:t>
@@ -11882,7 +11467,6 @@
           <w:spacing w:val="0"/>
           <w:sz w:val="24"/>
           <w:szCs w:val="24"/>
-          <w:bdr w:val="none" w:color="auto" w:sz="0" w:space="0"/>
           <w:shd w:val="clear" w:fill="FFFFFF"/>
         </w:rPr>
         <w:t>Git补丁管理(方便在多台机器上开发同步时用)</w:t>
@@ -11913,21 +11497,19 @@
           <w:spacing w:val="0"/>
           <w:sz w:val="21"/>
           <w:szCs w:val="21"/>
-          <w:bdr w:val="none" w:color="auto" w:sz="0" w:space="0"/>
-          <w:shd w:val="clear" w:fill="F6F8FA"/>
-        </w:rPr>
-      </w:pPr>
-      <w:r>
-        <w:rPr>
-          <w:rStyle w:val="11"/>
-          <w:rFonts w:hint="default" w:ascii="Consolas" w:hAnsi="Consolas" w:eastAsia="Consolas" w:cs="Consolas"/>
-          <w:i w:val="0"/>
-          <w:caps w:val="0"/>
-          <w:color w:val="4F4F4F"/>
-          <w:spacing w:val="0"/>
-          <w:sz w:val="21"/>
-          <w:szCs w:val="21"/>
-          <w:bdr w:val="none" w:color="auto" w:sz="0" w:space="0"/>
+          <w:shd w:val="clear" w:fill="F6F8FA"/>
+        </w:rPr>
+      </w:pPr>
+      <w:r>
+        <w:rPr>
+          <w:rStyle w:val="11"/>
+          <w:rFonts w:hint="default" w:ascii="Consolas" w:hAnsi="Consolas" w:eastAsia="Consolas" w:cs="Consolas"/>
+          <w:i w:val="0"/>
+          <w:caps w:val="0"/>
+          <w:color w:val="4F4F4F"/>
+          <w:spacing w:val="0"/>
+          <w:sz w:val="21"/>
+          <w:szCs w:val="21"/>
           <w:shd w:val="clear" w:fill="F6F8FA"/>
         </w:rPr>
         <w:t xml:space="preserve">git </w:t>
@@ -11942,7 +11524,6 @@
           <w:spacing w:val="0"/>
           <w:sz w:val="21"/>
           <w:szCs w:val="21"/>
-          <w:bdr w:val="none" w:color="auto" w:sz="0" w:space="0"/>
           <w:shd w:val="clear" w:fill="F6F8FA"/>
         </w:rPr>
         <w:t>merge</w:t>
@@ -11957,7 +11538,6 @@
           <w:spacing w:val="0"/>
           <w:sz w:val="21"/>
           <w:szCs w:val="21"/>
-          <w:bdr w:val="none" w:color="auto" w:sz="0" w:space="0"/>
           <w:shd w:val="clear" w:fill="F6F8FA"/>
         </w:rPr>
         <w:t xml:space="preserve"> &lt;branch&gt; # 将branch分支合并到当前分支  </w:t>
@@ -11988,7 +11568,6 @@
           <w:spacing w:val="0"/>
           <w:sz w:val="21"/>
           <w:szCs w:val="21"/>
-          <w:bdr w:val="none" w:color="auto" w:sz="0" w:space="0"/>
           <w:shd w:val="clear" w:fill="F6F8FA"/>
         </w:rPr>
       </w:pPr>
@@ -12018,21 +11597,19 @@
           <w:spacing w:val="0"/>
           <w:sz w:val="21"/>
           <w:szCs w:val="21"/>
-          <w:bdr w:val="none" w:color="auto" w:sz="0" w:space="0"/>
-          <w:shd w:val="clear" w:fill="F6F8FA"/>
-        </w:rPr>
-      </w:pPr>
-      <w:r>
-        <w:rPr>
-          <w:rFonts w:hint="eastAsia" w:ascii="微软雅黑" w:hAnsi="微软雅黑" w:eastAsia="微软雅黑" w:cs="微软雅黑"/>
-          <w:b w:val="0"/>
-          <w:i w:val="0"/>
-          <w:caps w:val="0"/>
-          <w:color w:val="4F4F4F"/>
-          <w:spacing w:val="0"/>
-          <w:sz w:val="21"/>
-          <w:szCs w:val="21"/>
-          <w:bdr w:val="none" w:color="auto" w:sz="0" w:space="0"/>
+          <w:shd w:val="clear" w:fill="F6F8FA"/>
+        </w:rPr>
+      </w:pPr>
+      <w:r>
+        <w:rPr>
+          <w:rFonts w:hint="eastAsia" w:ascii="微软雅黑" w:hAnsi="微软雅黑" w:eastAsia="微软雅黑" w:cs="微软雅黑"/>
+          <w:b w:val="0"/>
+          <w:i w:val="0"/>
+          <w:caps w:val="0"/>
+          <w:color w:val="4F4F4F"/>
+          <w:spacing w:val="0"/>
+          <w:sz w:val="21"/>
+          <w:szCs w:val="21"/>
           <w:shd w:val="clear" w:fill="F6F8FA"/>
         </w:rPr>
         <w:t xml:space="preserve">git </w:t>
@@ -12047,7 +11624,6 @@
           <w:spacing w:val="0"/>
           <w:sz w:val="21"/>
           <w:szCs w:val="21"/>
-          <w:bdr w:val="none" w:color="auto" w:sz="0" w:space="0"/>
           <w:shd w:val="clear" w:fill="F6F8FA"/>
         </w:rPr>
         <w:t>merge</w:t>
@@ -12062,7 +11638,6 @@
           <w:spacing w:val="0"/>
           <w:sz w:val="21"/>
           <w:szCs w:val="21"/>
-          <w:bdr w:val="none" w:color="auto" w:sz="0" w:space="0"/>
           <w:shd w:val="clear" w:fill="F6F8FA"/>
         </w:rPr>
         <w:t xml:space="preserve"> origin/master --</w:t>
@@ -12077,7 +11652,6 @@
           <w:spacing w:val="0"/>
           <w:sz w:val="21"/>
           <w:szCs w:val="21"/>
-          <w:bdr w:val="none" w:color="auto" w:sz="0" w:space="0"/>
           <w:shd w:val="clear" w:fill="F6F8FA"/>
         </w:rPr>
         <w:t>no</w:t>
@@ -12092,7 +11666,6 @@
           <w:spacing w:val="0"/>
           <w:sz w:val="21"/>
           <w:szCs w:val="21"/>
-          <w:bdr w:val="none" w:color="auto" w:sz="0" w:space="0"/>
           <w:shd w:val="clear" w:fill="F6F8FA"/>
         </w:rPr>
         <w:t>-ff # 不要Fast-Foward合并，这样可以生成</w:t>
@@ -12107,7 +11680,6 @@
           <w:spacing w:val="0"/>
           <w:sz w:val="21"/>
           <w:szCs w:val="21"/>
-          <w:bdr w:val="none" w:color="auto" w:sz="0" w:space="0"/>
           <w:shd w:val="clear" w:fill="F6F8FA"/>
         </w:rPr>
         <w:t>merge</w:t>
@@ -12122,7 +11694,6 @@
           <w:spacing w:val="0"/>
           <w:sz w:val="21"/>
           <w:szCs w:val="21"/>
-          <w:bdr w:val="none" w:color="auto" w:sz="0" w:space="0"/>
           <w:shd w:val="clear" w:fill="F6F8FA"/>
         </w:rPr>
         <w:t xml:space="preserve">提交  </w:t>
@@ -12153,7 +11724,6 @@
           <w:spacing w:val="0"/>
           <w:sz w:val="21"/>
           <w:szCs w:val="21"/>
-          <w:bdr w:val="none" w:color="auto" w:sz="0" w:space="0"/>
           <w:shd w:val="clear" w:fill="F6F8FA"/>
         </w:rPr>
       </w:pPr>
@@ -12194,7 +11764,6 @@
           <w:spacing w:val="0"/>
           <w:sz w:val="21"/>
           <w:szCs w:val="21"/>
-          <w:bdr w:val="none" w:color="auto" w:sz="0" w:space="0"/>
           <w:shd w:val="clear" w:fill="F6F8FA"/>
         </w:rPr>
         <w:t xml:space="preserve">git rebase master &lt;branch&gt; # 将master rebase到branch，相当于： git co &lt;branch&gt; &amp;&amp; git rebase master &amp;&amp; git co master &amp;&amp; git </w:t>
@@ -12209,7 +11778,6 @@
           <w:spacing w:val="0"/>
           <w:sz w:val="21"/>
           <w:szCs w:val="21"/>
-          <w:bdr w:val="none" w:color="auto" w:sz="0" w:space="0"/>
           <w:shd w:val="clear" w:fill="F6F8FA"/>
         </w:rPr>
         <w:t>merge</w:t>
@@ -12224,7 +11792,6 @@
           <w:spacing w:val="0"/>
           <w:sz w:val="21"/>
           <w:szCs w:val="21"/>
-          <w:bdr w:val="none" w:color="auto" w:sz="0" w:space="0"/>
           <w:shd w:val="clear" w:fill="F6F8FA"/>
         </w:rPr>
         <w:t xml:space="preserve"> &lt;branch&gt;  </w:t>
@@ -12265,7 +11832,6 @@
           <w:spacing w:val="0"/>
           <w:sz w:val="24"/>
           <w:szCs w:val="24"/>
-          <w:bdr w:val="none" w:color="auto" w:sz="0" w:space="0"/>
           <w:shd w:val="clear" w:fill="FFFFFF"/>
         </w:rPr>
         <w:t>Git暂存管</w:t>
@@ -12296,21 +11862,19 @@
           <w:spacing w:val="0"/>
           <w:sz w:val="21"/>
           <w:szCs w:val="21"/>
-          <w:bdr w:val="none" w:color="auto" w:sz="0" w:space="0"/>
-          <w:shd w:val="clear" w:fill="F6F8FA"/>
-        </w:rPr>
-      </w:pPr>
-      <w:r>
-        <w:rPr>
-          <w:rStyle w:val="11"/>
-          <w:rFonts w:hint="default" w:ascii="Consolas" w:hAnsi="Consolas" w:eastAsia="Consolas" w:cs="Consolas"/>
-          <w:i w:val="0"/>
-          <w:caps w:val="0"/>
-          <w:color w:val="4F4F4F"/>
-          <w:spacing w:val="0"/>
-          <w:sz w:val="21"/>
-          <w:szCs w:val="21"/>
-          <w:bdr w:val="none" w:color="auto" w:sz="0" w:space="0"/>
+          <w:shd w:val="clear" w:fill="F6F8FA"/>
+        </w:rPr>
+      </w:pPr>
+      <w:r>
+        <w:rPr>
+          <w:rStyle w:val="11"/>
+          <w:rFonts w:hint="default" w:ascii="Consolas" w:hAnsi="Consolas" w:eastAsia="Consolas" w:cs="Consolas"/>
+          <w:i w:val="0"/>
+          <w:caps w:val="0"/>
+          <w:color w:val="4F4F4F"/>
+          <w:spacing w:val="0"/>
+          <w:sz w:val="21"/>
+          <w:szCs w:val="21"/>
           <w:shd w:val="clear" w:fill="F6F8FA"/>
         </w:rPr>
         <w:t xml:space="preserve">git stash </w:t>
@@ -12325,7 +11889,6 @@
           <w:spacing w:val="0"/>
           <w:sz w:val="21"/>
           <w:szCs w:val="21"/>
-          <w:bdr w:val="none" w:color="auto" w:sz="0" w:space="0"/>
           <w:shd w:val="clear" w:fill="F6F8FA"/>
         </w:rPr>
         <w:t xml:space="preserve"># 暂存  </w:t>
@@ -12356,7 +11919,6 @@
           <w:spacing w:val="0"/>
           <w:sz w:val="21"/>
           <w:szCs w:val="21"/>
-          <w:bdr w:val="none" w:color="auto" w:sz="0" w:space="0"/>
           <w:shd w:val="clear" w:fill="F6F8FA"/>
         </w:rPr>
       </w:pPr>
@@ -12386,21 +11948,19 @@
           <w:spacing w:val="0"/>
           <w:sz w:val="21"/>
           <w:szCs w:val="21"/>
-          <w:bdr w:val="none" w:color="auto" w:sz="0" w:space="0"/>
-          <w:shd w:val="clear" w:fill="F6F8FA"/>
-        </w:rPr>
-      </w:pPr>
-      <w:r>
-        <w:rPr>
-          <w:rStyle w:val="11"/>
-          <w:rFonts w:hint="default" w:ascii="Consolas" w:hAnsi="Consolas" w:eastAsia="Consolas" w:cs="Consolas"/>
-          <w:i w:val="0"/>
-          <w:caps w:val="0"/>
-          <w:color w:val="4F4F4F"/>
-          <w:spacing w:val="0"/>
-          <w:sz w:val="21"/>
-          <w:szCs w:val="21"/>
-          <w:bdr w:val="none" w:color="auto" w:sz="0" w:space="0"/>
+          <w:shd w:val="clear" w:fill="F6F8FA"/>
+        </w:rPr>
+      </w:pPr>
+      <w:r>
+        <w:rPr>
+          <w:rStyle w:val="11"/>
+          <w:rFonts w:hint="default" w:ascii="Consolas" w:hAnsi="Consolas" w:eastAsia="Consolas" w:cs="Consolas"/>
+          <w:i w:val="0"/>
+          <w:caps w:val="0"/>
+          <w:color w:val="4F4F4F"/>
+          <w:spacing w:val="0"/>
+          <w:sz w:val="21"/>
+          <w:szCs w:val="21"/>
           <w:shd w:val="clear" w:fill="F6F8FA"/>
         </w:rPr>
         <w:t xml:space="preserve">git stash </w:t>
@@ -12415,7 +11975,6 @@
           <w:spacing w:val="0"/>
           <w:sz w:val="21"/>
           <w:szCs w:val="21"/>
-          <w:bdr w:val="none" w:color="auto" w:sz="0" w:space="0"/>
           <w:shd w:val="clear" w:fill="F6F8FA"/>
         </w:rPr>
         <w:t>list</w:t>
@@ -12430,7 +11989,6 @@
           <w:spacing w:val="0"/>
           <w:sz w:val="21"/>
           <w:szCs w:val="21"/>
-          <w:bdr w:val="none" w:color="auto" w:sz="0" w:space="0"/>
           <w:shd w:val="clear" w:fill="F6F8FA"/>
         </w:rPr>
         <w:t xml:space="preserve"> </w:t>
@@ -12445,7 +12003,6 @@
           <w:spacing w:val="0"/>
           <w:sz w:val="21"/>
           <w:szCs w:val="21"/>
-          <w:bdr w:val="none" w:color="auto" w:sz="0" w:space="0"/>
           <w:shd w:val="clear" w:fill="F6F8FA"/>
         </w:rPr>
         <w:t xml:space="preserve"># 列所有stash  </w:t>
@@ -12476,7 +12033,6 @@
           <w:spacing w:val="0"/>
           <w:sz w:val="21"/>
           <w:szCs w:val="21"/>
-          <w:bdr w:val="none" w:color="auto" w:sz="0" w:space="0"/>
           <w:shd w:val="clear" w:fill="F6F8FA"/>
         </w:rPr>
       </w:pPr>
@@ -12506,21 +12062,19 @@
           <w:spacing w:val="0"/>
           <w:sz w:val="21"/>
           <w:szCs w:val="21"/>
-          <w:bdr w:val="none" w:color="auto" w:sz="0" w:space="0"/>
-          <w:shd w:val="clear" w:fill="F6F8FA"/>
-        </w:rPr>
-      </w:pPr>
-      <w:r>
-        <w:rPr>
-          <w:rStyle w:val="11"/>
-          <w:rFonts w:hint="default" w:ascii="Consolas" w:hAnsi="Consolas" w:eastAsia="Consolas" w:cs="Consolas"/>
-          <w:i w:val="0"/>
-          <w:caps w:val="0"/>
-          <w:color w:val="4F4F4F"/>
-          <w:spacing w:val="0"/>
-          <w:sz w:val="21"/>
-          <w:szCs w:val="21"/>
-          <w:bdr w:val="none" w:color="auto" w:sz="0" w:space="0"/>
+          <w:shd w:val="clear" w:fill="F6F8FA"/>
+        </w:rPr>
+      </w:pPr>
+      <w:r>
+        <w:rPr>
+          <w:rStyle w:val="11"/>
+          <w:rFonts w:hint="default" w:ascii="Consolas" w:hAnsi="Consolas" w:eastAsia="Consolas" w:cs="Consolas"/>
+          <w:i w:val="0"/>
+          <w:caps w:val="0"/>
+          <w:color w:val="4F4F4F"/>
+          <w:spacing w:val="0"/>
+          <w:sz w:val="21"/>
+          <w:szCs w:val="21"/>
           <w:shd w:val="clear" w:fill="F6F8FA"/>
         </w:rPr>
         <w:t xml:space="preserve">git stash apply </w:t>
@@ -12535,7 +12089,6 @@
           <w:spacing w:val="0"/>
           <w:sz w:val="21"/>
           <w:szCs w:val="21"/>
-          <w:bdr w:val="none" w:color="auto" w:sz="0" w:space="0"/>
           <w:shd w:val="clear" w:fill="F6F8FA"/>
         </w:rPr>
         <w:t xml:space="preserve"># 恢复暂存的内容  </w:t>
@@ -12566,7 +12119,6 @@
           <w:spacing w:val="0"/>
           <w:sz w:val="21"/>
           <w:szCs w:val="21"/>
-          <w:bdr w:val="none" w:color="auto" w:sz="0" w:space="0"/>
           <w:shd w:val="clear" w:fill="F6F8FA"/>
         </w:rPr>
       </w:pPr>
@@ -12607,7 +12159,6 @@
           <w:spacing w:val="0"/>
           <w:sz w:val="21"/>
           <w:szCs w:val="21"/>
-          <w:bdr w:val="none" w:color="auto" w:sz="0" w:space="0"/>
           <w:shd w:val="clear" w:fill="F6F8FA"/>
         </w:rPr>
         <w:t xml:space="preserve">git stash drop </w:t>
@@ -12622,7 +12173,6 @@
           <w:spacing w:val="0"/>
           <w:sz w:val="21"/>
           <w:szCs w:val="21"/>
-          <w:bdr w:val="none" w:color="auto" w:sz="0" w:space="0"/>
           <w:shd w:val="clear" w:fill="F6F8FA"/>
         </w:rPr>
         <w:t xml:space="preserve"># 删除暂存区  </w:t>
@@ -12663,7 +12213,6 @@
           <w:spacing w:val="0"/>
           <w:sz w:val="24"/>
           <w:szCs w:val="24"/>
-          <w:bdr w:val="none" w:color="auto" w:sz="0" w:space="0"/>
           <w:shd w:val="clear" w:fill="FFFFFF"/>
         </w:rPr>
         <w:t>Git远程分支管理</w:t>
@@ -12694,21 +12243,19 @@
           <w:spacing w:val="0"/>
           <w:sz w:val="21"/>
           <w:szCs w:val="21"/>
-          <w:bdr w:val="none" w:color="auto" w:sz="0" w:space="0"/>
-          <w:shd w:val="clear" w:fill="F6F8FA"/>
-        </w:rPr>
-      </w:pPr>
-      <w:r>
-        <w:rPr>
-          <w:rStyle w:val="11"/>
-          <w:rFonts w:hint="default" w:ascii="Consolas" w:hAnsi="Consolas" w:eastAsia="Consolas" w:cs="Consolas"/>
-          <w:i w:val="0"/>
-          <w:caps w:val="0"/>
-          <w:color w:val="4F4F4F"/>
-          <w:spacing w:val="0"/>
-          <w:sz w:val="21"/>
-          <w:szCs w:val="21"/>
-          <w:bdr w:val="none" w:color="auto" w:sz="0" w:space="0"/>
+          <w:shd w:val="clear" w:fill="F6F8FA"/>
+        </w:rPr>
+      </w:pPr>
+      <w:r>
+        <w:rPr>
+          <w:rStyle w:val="11"/>
+          <w:rFonts w:hint="default" w:ascii="Consolas" w:hAnsi="Consolas" w:eastAsia="Consolas" w:cs="Consolas"/>
+          <w:i w:val="0"/>
+          <w:caps w:val="0"/>
+          <w:color w:val="4F4F4F"/>
+          <w:spacing w:val="0"/>
+          <w:sz w:val="21"/>
+          <w:szCs w:val="21"/>
           <w:shd w:val="clear" w:fill="F6F8FA"/>
         </w:rPr>
         <w:t xml:space="preserve">git pull </w:t>
@@ -12723,7 +12270,6 @@
           <w:spacing w:val="0"/>
           <w:sz w:val="21"/>
           <w:szCs w:val="21"/>
-          <w:bdr w:val="none" w:color="auto" w:sz="0" w:space="0"/>
           <w:shd w:val="clear" w:fill="F6F8FA"/>
         </w:rPr>
         <w:t xml:space="preserve"># 抓取远程仓库所有分支更新并合并到本地  </w:t>
@@ -12754,7 +12300,6 @@
           <w:spacing w:val="0"/>
           <w:sz w:val="21"/>
           <w:szCs w:val="21"/>
-          <w:bdr w:val="none" w:color="auto" w:sz="0" w:space="0"/>
           <w:shd w:val="clear" w:fill="F6F8FA"/>
         </w:rPr>
       </w:pPr>
@@ -12784,21 +12329,19 @@
           <w:spacing w:val="0"/>
           <w:sz w:val="21"/>
           <w:szCs w:val="21"/>
-          <w:bdr w:val="none" w:color="auto" w:sz="0" w:space="0"/>
-          <w:shd w:val="clear" w:fill="F6F8FA"/>
-        </w:rPr>
-      </w:pPr>
-      <w:r>
-        <w:rPr>
-          <w:rStyle w:val="11"/>
-          <w:rFonts w:hint="default" w:ascii="Consolas" w:hAnsi="Consolas" w:eastAsia="Consolas" w:cs="Consolas"/>
-          <w:i w:val="0"/>
-          <w:caps w:val="0"/>
-          <w:color w:val="4F4F4F"/>
-          <w:spacing w:val="0"/>
-          <w:sz w:val="21"/>
-          <w:szCs w:val="21"/>
-          <w:bdr w:val="none" w:color="auto" w:sz="0" w:space="0"/>
+          <w:shd w:val="clear" w:fill="F6F8FA"/>
+        </w:rPr>
+      </w:pPr>
+      <w:r>
+        <w:rPr>
+          <w:rStyle w:val="11"/>
+          <w:rFonts w:hint="default" w:ascii="Consolas" w:hAnsi="Consolas" w:eastAsia="Consolas" w:cs="Consolas"/>
+          <w:i w:val="0"/>
+          <w:caps w:val="0"/>
+          <w:color w:val="4F4F4F"/>
+          <w:spacing w:val="0"/>
+          <w:sz w:val="21"/>
+          <w:szCs w:val="21"/>
           <w:shd w:val="clear" w:fill="F6F8FA"/>
         </w:rPr>
         <w:t xml:space="preserve">git pull </w:t>
@@ -12813,7 +12356,6 @@
           <w:spacing w:val="0"/>
           <w:sz w:val="21"/>
           <w:szCs w:val="21"/>
-          <w:bdr w:val="none" w:color="auto" w:sz="0" w:space="0"/>
           <w:shd w:val="clear" w:fill="F6F8FA"/>
         </w:rPr>
         <w:t xml:space="preserve">--no-ff # 抓取远程仓库所有分支更新并合并到本地，不要快进合并  </w:t>
@@ -12844,7 +12386,6 @@
           <w:spacing w:val="0"/>
           <w:sz w:val="21"/>
           <w:szCs w:val="21"/>
-          <w:bdr w:val="none" w:color="auto" w:sz="0" w:space="0"/>
           <w:shd w:val="clear" w:fill="F6F8FA"/>
         </w:rPr>
       </w:pPr>
@@ -12874,21 +12415,19 @@
           <w:spacing w:val="0"/>
           <w:sz w:val="21"/>
           <w:szCs w:val="21"/>
-          <w:bdr w:val="none" w:color="auto" w:sz="0" w:space="0"/>
-          <w:shd w:val="clear" w:fill="F6F8FA"/>
-        </w:rPr>
-      </w:pPr>
-      <w:r>
-        <w:rPr>
-          <w:rStyle w:val="11"/>
-          <w:rFonts w:hint="default" w:ascii="Consolas" w:hAnsi="Consolas" w:eastAsia="Consolas" w:cs="Consolas"/>
-          <w:i w:val="0"/>
-          <w:caps w:val="0"/>
-          <w:color w:val="4F4F4F"/>
-          <w:spacing w:val="0"/>
-          <w:sz w:val="21"/>
-          <w:szCs w:val="21"/>
-          <w:bdr w:val="none" w:color="auto" w:sz="0" w:space="0"/>
+          <w:shd w:val="clear" w:fill="F6F8FA"/>
+        </w:rPr>
+      </w:pPr>
+      <w:r>
+        <w:rPr>
+          <w:rStyle w:val="11"/>
+          <w:rFonts w:hint="default" w:ascii="Consolas" w:hAnsi="Consolas" w:eastAsia="Consolas" w:cs="Consolas"/>
+          <w:i w:val="0"/>
+          <w:caps w:val="0"/>
+          <w:color w:val="4F4F4F"/>
+          <w:spacing w:val="0"/>
+          <w:sz w:val="21"/>
+          <w:szCs w:val="21"/>
           <w:shd w:val="clear" w:fill="F6F8FA"/>
         </w:rPr>
         <w:t xml:space="preserve">git fetch origin </w:t>
@@ -12903,7 +12442,6 @@
           <w:spacing w:val="0"/>
           <w:sz w:val="21"/>
           <w:szCs w:val="21"/>
-          <w:bdr w:val="none" w:color="auto" w:sz="0" w:space="0"/>
           <w:shd w:val="clear" w:fill="F6F8FA"/>
         </w:rPr>
         <w:t xml:space="preserve"># 抓取远程仓库更新  </w:t>
@@ -12934,7 +12472,6 @@
           <w:spacing w:val="0"/>
           <w:sz w:val="21"/>
           <w:szCs w:val="21"/>
-          <w:bdr w:val="none" w:color="auto" w:sz="0" w:space="0"/>
           <w:shd w:val="clear" w:fill="F6F8FA"/>
         </w:rPr>
       </w:pPr>
@@ -12964,21 +12501,19 @@
           <w:spacing w:val="0"/>
           <w:sz w:val="21"/>
           <w:szCs w:val="21"/>
-          <w:bdr w:val="none" w:color="auto" w:sz="0" w:space="0"/>
-          <w:shd w:val="clear" w:fill="F6F8FA"/>
-        </w:rPr>
-      </w:pPr>
-      <w:r>
-        <w:rPr>
-          <w:rStyle w:val="11"/>
-          <w:rFonts w:hint="default" w:ascii="Consolas" w:hAnsi="Consolas" w:eastAsia="Consolas" w:cs="Consolas"/>
-          <w:i w:val="0"/>
-          <w:caps w:val="0"/>
-          <w:color w:val="4F4F4F"/>
-          <w:spacing w:val="0"/>
-          <w:sz w:val="21"/>
-          <w:szCs w:val="21"/>
-          <w:bdr w:val="none" w:color="auto" w:sz="0" w:space="0"/>
+          <w:shd w:val="clear" w:fill="F6F8FA"/>
+        </w:rPr>
+      </w:pPr>
+      <w:r>
+        <w:rPr>
+          <w:rStyle w:val="11"/>
+          <w:rFonts w:hint="default" w:ascii="Consolas" w:hAnsi="Consolas" w:eastAsia="Consolas" w:cs="Consolas"/>
+          <w:i w:val="0"/>
+          <w:caps w:val="0"/>
+          <w:color w:val="4F4F4F"/>
+          <w:spacing w:val="0"/>
+          <w:sz w:val="21"/>
+          <w:szCs w:val="21"/>
           <w:shd w:val="clear" w:fill="F6F8FA"/>
         </w:rPr>
         <w:t xml:space="preserve">git </w:t>
@@ -12993,7 +12528,6 @@
           <w:spacing w:val="0"/>
           <w:sz w:val="21"/>
           <w:szCs w:val="21"/>
-          <w:bdr w:val="none" w:color="auto" w:sz="0" w:space="0"/>
           <w:shd w:val="clear" w:fill="F6F8FA"/>
         </w:rPr>
         <w:t>merge</w:t>
@@ -13008,7 +12542,6 @@
           <w:spacing w:val="0"/>
           <w:sz w:val="21"/>
           <w:szCs w:val="21"/>
-          <w:bdr w:val="none" w:color="auto" w:sz="0" w:space="0"/>
           <w:shd w:val="clear" w:fill="F6F8FA"/>
         </w:rPr>
         <w:t xml:space="preserve"> origin/master </w:t>
@@ -13023,7 +12556,6 @@
           <w:spacing w:val="0"/>
           <w:sz w:val="21"/>
           <w:szCs w:val="21"/>
-          <w:bdr w:val="none" w:color="auto" w:sz="0" w:space="0"/>
           <w:shd w:val="clear" w:fill="F6F8FA"/>
         </w:rPr>
         <w:t xml:space="preserve"># 将远程主分支合并到本地当前分支  </w:t>
@@ -13054,7 +12586,6 @@
           <w:spacing w:val="0"/>
           <w:sz w:val="21"/>
           <w:szCs w:val="21"/>
-          <w:bdr w:val="none" w:color="auto" w:sz="0" w:space="0"/>
           <w:shd w:val="clear" w:fill="F6F8FA"/>
         </w:rPr>
       </w:pPr>
@@ -13084,21 +12615,19 @@
           <w:spacing w:val="0"/>
           <w:sz w:val="21"/>
           <w:szCs w:val="21"/>
-          <w:bdr w:val="none" w:color="auto" w:sz="0" w:space="0"/>
-          <w:shd w:val="clear" w:fill="F6F8FA"/>
-        </w:rPr>
-      </w:pPr>
-      <w:r>
-        <w:rPr>
-          <w:rStyle w:val="11"/>
-          <w:rFonts w:hint="default" w:ascii="Consolas" w:hAnsi="Consolas" w:eastAsia="Consolas" w:cs="Consolas"/>
-          <w:i w:val="0"/>
-          <w:caps w:val="0"/>
-          <w:color w:val="4F4F4F"/>
-          <w:spacing w:val="0"/>
-          <w:sz w:val="21"/>
-          <w:szCs w:val="21"/>
-          <w:bdr w:val="none" w:color="auto" w:sz="0" w:space="0"/>
+          <w:shd w:val="clear" w:fill="F6F8FA"/>
+        </w:rPr>
+      </w:pPr>
+      <w:r>
+        <w:rPr>
+          <w:rStyle w:val="11"/>
+          <w:rFonts w:hint="default" w:ascii="Consolas" w:hAnsi="Consolas" w:eastAsia="Consolas" w:cs="Consolas"/>
+          <w:i w:val="0"/>
+          <w:caps w:val="0"/>
+          <w:color w:val="4F4F4F"/>
+          <w:spacing w:val="0"/>
+          <w:sz w:val="21"/>
+          <w:szCs w:val="21"/>
           <w:shd w:val="clear" w:fill="F6F8FA"/>
         </w:rPr>
         <w:t xml:space="preserve">git co </w:t>
@@ -13113,7 +12642,6 @@
           <w:spacing w:val="0"/>
           <w:sz w:val="21"/>
           <w:szCs w:val="21"/>
-          <w:bdr w:val="none" w:color="auto" w:sz="0" w:space="0"/>
           <w:shd w:val="clear" w:fill="F6F8FA"/>
         </w:rPr>
         <w:t xml:space="preserve">--track origin/branch # 跟踪某个远程分支创建相应的本地分支  </w:t>
@@ -13144,7 +12672,6 @@
           <w:spacing w:val="0"/>
           <w:sz w:val="21"/>
           <w:szCs w:val="21"/>
-          <w:bdr w:val="none" w:color="auto" w:sz="0" w:space="0"/>
           <w:shd w:val="clear" w:fill="F6F8FA"/>
         </w:rPr>
       </w:pPr>
@@ -13185,7 +12712,6 @@
           <w:spacing w:val="0"/>
           <w:sz w:val="21"/>
           <w:szCs w:val="21"/>
-          <w:bdr w:val="none" w:color="auto" w:sz="0" w:space="0"/>
           <w:shd w:val="clear" w:fill="F6F8FA"/>
         </w:rPr>
         <w:t xml:space="preserve">git co -b &lt;local_branch&gt; origin/&lt;remote_branch&gt; </w:t>
@@ -13200,7 +12726,6 @@
           <w:spacing w:val="0"/>
           <w:sz w:val="21"/>
           <w:szCs w:val="21"/>
-          <w:bdr w:val="none" w:color="auto" w:sz="0" w:space="0"/>
           <w:shd w:val="clear" w:fill="F6F8FA"/>
         </w:rPr>
         <w:t xml:space="preserve"># 基于远程分支创建本地分支，功能同上  </w:t>
@@ -13241,7 +12766,6 @@
           <w:spacing w:val="0"/>
           <w:sz w:val="24"/>
           <w:szCs w:val="24"/>
-          <w:bdr w:val="none" w:color="auto" w:sz="0" w:space="0"/>
           <w:shd w:val="clear" w:fill="FFFFFF"/>
         </w:rPr>
         <w:t>git push # push所有分支</w:t>
@@ -13272,21 +12796,19 @@
           <w:spacing w:val="0"/>
           <w:sz w:val="21"/>
           <w:szCs w:val="21"/>
-          <w:bdr w:val="none" w:color="auto" w:sz="0" w:space="0"/>
-          <w:shd w:val="clear" w:fill="F6F8FA"/>
-        </w:rPr>
-      </w:pPr>
-      <w:r>
-        <w:rPr>
-          <w:rStyle w:val="11"/>
-          <w:rFonts w:hint="default" w:ascii="Consolas" w:hAnsi="Consolas" w:eastAsia="Consolas" w:cs="Consolas"/>
-          <w:i w:val="0"/>
-          <w:caps w:val="0"/>
-          <w:color w:val="4F4F4F"/>
-          <w:spacing w:val="0"/>
-          <w:sz w:val="21"/>
-          <w:szCs w:val="21"/>
-          <w:bdr w:val="none" w:color="auto" w:sz="0" w:space="0"/>
+          <w:shd w:val="clear" w:fill="F6F8FA"/>
+        </w:rPr>
+      </w:pPr>
+      <w:r>
+        <w:rPr>
+          <w:rStyle w:val="11"/>
+          <w:rFonts w:hint="default" w:ascii="Consolas" w:hAnsi="Consolas" w:eastAsia="Consolas" w:cs="Consolas"/>
+          <w:i w:val="0"/>
+          <w:caps w:val="0"/>
+          <w:color w:val="4F4F4F"/>
+          <w:spacing w:val="0"/>
+          <w:sz w:val="21"/>
+          <w:szCs w:val="21"/>
           <w:shd w:val="clear" w:fill="F6F8FA"/>
         </w:rPr>
         <w:t xml:space="preserve">git push origin master </w:t>
@@ -13301,7 +12823,6 @@
           <w:spacing w:val="0"/>
           <w:sz w:val="21"/>
           <w:szCs w:val="21"/>
-          <w:bdr w:val="none" w:color="auto" w:sz="0" w:space="0"/>
           <w:shd w:val="clear" w:fill="F6F8FA"/>
         </w:rPr>
         <w:t xml:space="preserve"># 将本地主分支推到远程主分支  </w:t>
@@ -13332,7 +12853,6 @@
           <w:spacing w:val="0"/>
           <w:sz w:val="21"/>
           <w:szCs w:val="21"/>
-          <w:bdr w:val="none" w:color="auto" w:sz="0" w:space="0"/>
           <w:shd w:val="clear" w:fill="F6F8FA"/>
         </w:rPr>
       </w:pPr>
@@ -13362,21 +12882,19 @@
           <w:spacing w:val="0"/>
           <w:sz w:val="21"/>
           <w:szCs w:val="21"/>
-          <w:bdr w:val="none" w:color="auto" w:sz="0" w:space="0"/>
-          <w:shd w:val="clear" w:fill="F6F8FA"/>
-        </w:rPr>
-      </w:pPr>
-      <w:r>
-        <w:rPr>
-          <w:rStyle w:val="11"/>
-          <w:rFonts w:hint="default" w:ascii="Consolas" w:hAnsi="Consolas" w:eastAsia="Consolas" w:cs="Consolas"/>
-          <w:i w:val="0"/>
-          <w:caps w:val="0"/>
-          <w:color w:val="4F4F4F"/>
-          <w:spacing w:val="0"/>
-          <w:sz w:val="21"/>
-          <w:szCs w:val="21"/>
-          <w:bdr w:val="none" w:color="auto" w:sz="0" w:space="0"/>
+          <w:shd w:val="clear" w:fill="F6F8FA"/>
+        </w:rPr>
+      </w:pPr>
+      <w:r>
+        <w:rPr>
+          <w:rStyle w:val="11"/>
+          <w:rFonts w:hint="default" w:ascii="Consolas" w:hAnsi="Consolas" w:eastAsia="Consolas" w:cs="Consolas"/>
+          <w:i w:val="0"/>
+          <w:caps w:val="0"/>
+          <w:color w:val="4F4F4F"/>
+          <w:spacing w:val="0"/>
+          <w:sz w:val="21"/>
+          <w:szCs w:val="21"/>
           <w:shd w:val="clear" w:fill="F6F8FA"/>
         </w:rPr>
         <w:t xml:space="preserve">git push -u origin master </w:t>
@@ -13391,7 +12909,6 @@
           <w:spacing w:val="0"/>
           <w:sz w:val="21"/>
           <w:szCs w:val="21"/>
-          <w:bdr w:val="none" w:color="auto" w:sz="0" w:space="0"/>
           <w:shd w:val="clear" w:fill="F6F8FA"/>
         </w:rPr>
         <w:t xml:space="preserve"># 将本地主分支推到远程(如无远程主分支则创建，用于初始化远程仓库)  </w:t>
@@ -13422,7 +12939,6 @@
           <w:spacing w:val="0"/>
           <w:sz w:val="21"/>
           <w:szCs w:val="21"/>
-          <w:bdr w:val="none" w:color="auto" w:sz="0" w:space="0"/>
           <w:shd w:val="clear" w:fill="F6F8FA"/>
         </w:rPr>
       </w:pPr>
@@ -13452,21 +12968,19 @@
           <w:spacing w:val="0"/>
           <w:sz w:val="21"/>
           <w:szCs w:val="21"/>
-          <w:bdr w:val="none" w:color="auto" w:sz="0" w:space="0"/>
-          <w:shd w:val="clear" w:fill="F6F8FA"/>
-        </w:rPr>
-      </w:pPr>
-      <w:r>
-        <w:rPr>
-          <w:rStyle w:val="11"/>
-          <w:rFonts w:hint="default" w:ascii="Consolas" w:hAnsi="Consolas" w:eastAsia="Consolas" w:cs="Consolas"/>
-          <w:i w:val="0"/>
-          <w:caps w:val="0"/>
-          <w:color w:val="4F4F4F"/>
-          <w:spacing w:val="0"/>
-          <w:sz w:val="21"/>
-          <w:szCs w:val="21"/>
-          <w:bdr w:val="none" w:color="auto" w:sz="0" w:space="0"/>
+          <w:shd w:val="clear" w:fill="F6F8FA"/>
+        </w:rPr>
+      </w:pPr>
+      <w:r>
+        <w:rPr>
+          <w:rStyle w:val="11"/>
+          <w:rFonts w:hint="default" w:ascii="Consolas" w:hAnsi="Consolas" w:eastAsia="Consolas" w:cs="Consolas"/>
+          <w:i w:val="0"/>
+          <w:caps w:val="0"/>
+          <w:color w:val="4F4F4F"/>
+          <w:spacing w:val="0"/>
+          <w:sz w:val="21"/>
+          <w:szCs w:val="21"/>
           <w:shd w:val="clear" w:fill="F6F8FA"/>
         </w:rPr>
         <w:t xml:space="preserve">git push origin &lt;local_branch&gt; </w:t>
@@ -13481,7 +12995,6 @@
           <w:spacing w:val="0"/>
           <w:sz w:val="21"/>
           <w:szCs w:val="21"/>
-          <w:bdr w:val="none" w:color="auto" w:sz="0" w:space="0"/>
           <w:shd w:val="clear" w:fill="F6F8FA"/>
         </w:rPr>
         <w:t xml:space="preserve"># 创建远程分支， origin是远程仓库名  </w:t>
@@ -13512,7 +13025,6 @@
           <w:spacing w:val="0"/>
           <w:sz w:val="21"/>
           <w:szCs w:val="21"/>
-          <w:bdr w:val="none" w:color="auto" w:sz="0" w:space="0"/>
           <w:shd w:val="clear" w:fill="F6F8FA"/>
         </w:rPr>
       </w:pPr>
@@ -13542,21 +13054,19 @@
           <w:spacing w:val="0"/>
           <w:sz w:val="21"/>
           <w:szCs w:val="21"/>
-          <w:bdr w:val="none" w:color="auto" w:sz="0" w:space="0"/>
-          <w:shd w:val="clear" w:fill="F6F8FA"/>
-        </w:rPr>
-      </w:pPr>
-      <w:r>
-        <w:rPr>
-          <w:rStyle w:val="11"/>
-          <w:rFonts w:hint="default" w:ascii="Consolas" w:hAnsi="Consolas" w:eastAsia="Consolas" w:cs="Consolas"/>
-          <w:i w:val="0"/>
-          <w:caps w:val="0"/>
-          <w:color w:val="4F4F4F"/>
-          <w:spacing w:val="0"/>
-          <w:sz w:val="21"/>
-          <w:szCs w:val="21"/>
-          <w:bdr w:val="none" w:color="auto" w:sz="0" w:space="0"/>
+          <w:shd w:val="clear" w:fill="F6F8FA"/>
+        </w:rPr>
+      </w:pPr>
+      <w:r>
+        <w:rPr>
+          <w:rStyle w:val="11"/>
+          <w:rFonts w:hint="default" w:ascii="Consolas" w:hAnsi="Consolas" w:eastAsia="Consolas" w:cs="Consolas"/>
+          <w:i w:val="0"/>
+          <w:caps w:val="0"/>
+          <w:color w:val="4F4F4F"/>
+          <w:spacing w:val="0"/>
+          <w:sz w:val="21"/>
+          <w:szCs w:val="21"/>
           <w:shd w:val="clear" w:fill="F6F8FA"/>
         </w:rPr>
         <w:t>git push origin &lt;local_branch&gt;</w:t>
@@ -13571,7 +13081,6 @@
           <w:spacing w:val="0"/>
           <w:sz w:val="21"/>
           <w:szCs w:val="21"/>
-          <w:bdr w:val="none" w:color="auto" w:sz="0" w:space="0"/>
           <w:shd w:val="clear" w:fill="F6F8FA"/>
         </w:rPr>
         <w:t>:&lt;remote_branch&gt;</w:t>
@@ -13586,7 +13095,6 @@
           <w:spacing w:val="0"/>
           <w:sz w:val="21"/>
           <w:szCs w:val="21"/>
-          <w:bdr w:val="none" w:color="auto" w:sz="0" w:space="0"/>
           <w:shd w:val="clear" w:fill="F6F8FA"/>
         </w:rPr>
         <w:t xml:space="preserve"> </w:t>
@@ -13601,7 +13109,6 @@
           <w:spacing w:val="0"/>
           <w:sz w:val="21"/>
           <w:szCs w:val="21"/>
-          <w:bdr w:val="none" w:color="auto" w:sz="0" w:space="0"/>
           <w:shd w:val="clear" w:fill="F6F8FA"/>
         </w:rPr>
         <w:t xml:space="preserve"># 创建远程分支  </w:t>
@@ -13632,7 +13139,6 @@
           <w:spacing w:val="0"/>
           <w:sz w:val="21"/>
           <w:szCs w:val="21"/>
-          <w:bdr w:val="none" w:color="auto" w:sz="0" w:space="0"/>
           <w:shd w:val="clear" w:fill="F6F8FA"/>
         </w:rPr>
       </w:pPr>
@@ -13673,7 +13179,6 @@
           <w:spacing w:val="0"/>
           <w:sz w:val="21"/>
           <w:szCs w:val="21"/>
-          <w:bdr w:val="none" w:color="auto" w:sz="0" w:space="0"/>
           <w:shd w:val="clear" w:fill="F6F8FA"/>
         </w:rPr>
         <w:t xml:space="preserve">git push origin </w:t>
@@ -13688,7 +13193,6 @@
           <w:spacing w:val="0"/>
           <w:sz w:val="21"/>
           <w:szCs w:val="21"/>
-          <w:bdr w:val="none" w:color="auto" w:sz="0" w:space="0"/>
           <w:shd w:val="clear" w:fill="F6F8FA"/>
         </w:rPr>
         <w:t>:&lt;remote_branch&gt;</w:t>
@@ -13703,7 +13207,6 @@
           <w:spacing w:val="0"/>
           <w:sz w:val="21"/>
           <w:szCs w:val="21"/>
-          <w:bdr w:val="none" w:color="auto" w:sz="0" w:space="0"/>
           <w:shd w:val="clear" w:fill="F6F8FA"/>
         </w:rPr>
         <w:t xml:space="preserve"> </w:t>
@@ -13718,7 +13221,6 @@
           <w:spacing w:val="0"/>
           <w:sz w:val="21"/>
           <w:szCs w:val="21"/>
-          <w:bdr w:val="none" w:color="auto" w:sz="0" w:space="0"/>
           <w:shd w:val="clear" w:fill="F6F8FA"/>
         </w:rPr>
         <w:t xml:space="preserve">#先删除本地分支(git br -d &lt;branch&gt;)，然后再push删除远程分支  </w:t>
@@ -13759,7 +13261,6 @@
           <w:spacing w:val="0"/>
           <w:sz w:val="24"/>
           <w:szCs w:val="24"/>
-          <w:bdr w:val="none" w:color="auto" w:sz="0" w:space="0"/>
           <w:shd w:val="clear" w:fill="FFFFFF"/>
         </w:rPr>
         <w:t>Git远程仓库管</w:t>
@@ -13790,21 +13291,19 @@
           <w:spacing w:val="0"/>
           <w:sz w:val="21"/>
           <w:szCs w:val="21"/>
-          <w:bdr w:val="none" w:color="auto" w:sz="0" w:space="0"/>
-          <w:shd w:val="clear" w:fill="F6F8FA"/>
-        </w:rPr>
-      </w:pPr>
-      <w:r>
-        <w:rPr>
-          <w:rStyle w:val="11"/>
-          <w:rFonts w:hint="default" w:ascii="Consolas" w:hAnsi="Consolas" w:eastAsia="Consolas" w:cs="Consolas"/>
-          <w:i w:val="0"/>
-          <w:caps w:val="0"/>
-          <w:color w:val="4F4F4F"/>
-          <w:spacing w:val="0"/>
-          <w:sz w:val="21"/>
-          <w:szCs w:val="21"/>
-          <w:bdr w:val="none" w:color="auto" w:sz="0" w:space="0"/>
+          <w:shd w:val="clear" w:fill="F6F8FA"/>
+        </w:rPr>
+      </w:pPr>
+      <w:r>
+        <w:rPr>
+          <w:rStyle w:val="11"/>
+          <w:rFonts w:hint="default" w:ascii="Consolas" w:hAnsi="Consolas" w:eastAsia="Consolas" w:cs="Consolas"/>
+          <w:i w:val="0"/>
+          <w:caps w:val="0"/>
+          <w:color w:val="4F4F4F"/>
+          <w:spacing w:val="0"/>
+          <w:sz w:val="21"/>
+          <w:szCs w:val="21"/>
           <w:shd w:val="clear" w:fill="F6F8FA"/>
         </w:rPr>
         <w:t xml:space="preserve">git remote -v </w:t>
@@ -13819,7 +13318,6 @@
           <w:spacing w:val="0"/>
           <w:sz w:val="21"/>
           <w:szCs w:val="21"/>
-          <w:bdr w:val="none" w:color="auto" w:sz="0" w:space="0"/>
           <w:shd w:val="clear" w:fill="F6F8FA"/>
         </w:rPr>
         <w:t xml:space="preserve"># 查看远程服务器地址和仓库名称  </w:t>
@@ -13850,7 +13348,6 @@
           <w:spacing w:val="0"/>
           <w:sz w:val="21"/>
           <w:szCs w:val="21"/>
-          <w:bdr w:val="none" w:color="auto" w:sz="0" w:space="0"/>
           <w:shd w:val="clear" w:fill="F6F8FA"/>
         </w:rPr>
       </w:pPr>
@@ -13880,21 +13377,19 @@
           <w:spacing w:val="0"/>
           <w:sz w:val="21"/>
           <w:szCs w:val="21"/>
-          <w:bdr w:val="none" w:color="auto" w:sz="0" w:space="0"/>
-          <w:shd w:val="clear" w:fill="F6F8FA"/>
-        </w:rPr>
-      </w:pPr>
-      <w:r>
-        <w:rPr>
-          <w:rStyle w:val="11"/>
-          <w:rFonts w:hint="default" w:ascii="Consolas" w:hAnsi="Consolas" w:eastAsia="Consolas" w:cs="Consolas"/>
-          <w:i w:val="0"/>
-          <w:caps w:val="0"/>
-          <w:color w:val="4F4F4F"/>
-          <w:spacing w:val="0"/>
-          <w:sz w:val="21"/>
-          <w:szCs w:val="21"/>
-          <w:bdr w:val="none" w:color="auto" w:sz="0" w:space="0"/>
+          <w:shd w:val="clear" w:fill="F6F8FA"/>
+        </w:rPr>
+      </w:pPr>
+      <w:r>
+        <w:rPr>
+          <w:rStyle w:val="11"/>
+          <w:rFonts w:hint="default" w:ascii="Consolas" w:hAnsi="Consolas" w:eastAsia="Consolas" w:cs="Consolas"/>
+          <w:i w:val="0"/>
+          <w:caps w:val="0"/>
+          <w:color w:val="4F4F4F"/>
+          <w:spacing w:val="0"/>
+          <w:sz w:val="21"/>
+          <w:szCs w:val="21"/>
           <w:shd w:val="clear" w:fill="F6F8FA"/>
         </w:rPr>
         <w:t xml:space="preserve">git remote show origin </w:t>
@@ -13909,7 +13404,6 @@
           <w:spacing w:val="0"/>
           <w:sz w:val="21"/>
           <w:szCs w:val="21"/>
-          <w:bdr w:val="none" w:color="auto" w:sz="0" w:space="0"/>
           <w:shd w:val="clear" w:fill="F6F8FA"/>
         </w:rPr>
         <w:t xml:space="preserve"># 查看远程服务器仓库状态  </w:t>
@@ -13940,7 +13434,6 @@
           <w:spacing w:val="0"/>
           <w:sz w:val="21"/>
           <w:szCs w:val="21"/>
-          <w:bdr w:val="none" w:color="auto" w:sz="0" w:space="0"/>
           <w:shd w:val="clear" w:fill="F6F8FA"/>
         </w:rPr>
       </w:pPr>
@@ -13970,21 +13463,19 @@
           <w:spacing w:val="0"/>
           <w:sz w:val="21"/>
           <w:szCs w:val="21"/>
-          <w:bdr w:val="none" w:color="auto" w:sz="0" w:space="0"/>
-          <w:shd w:val="clear" w:fill="F6F8FA"/>
-        </w:rPr>
-      </w:pPr>
-      <w:r>
-        <w:rPr>
-          <w:rStyle w:val="11"/>
-          <w:rFonts w:hint="default" w:ascii="Consolas" w:hAnsi="Consolas" w:eastAsia="Consolas" w:cs="Consolas"/>
-          <w:i w:val="0"/>
-          <w:caps w:val="0"/>
-          <w:color w:val="4F4F4F"/>
-          <w:spacing w:val="0"/>
-          <w:sz w:val="21"/>
-          <w:szCs w:val="21"/>
-          <w:bdr w:val="none" w:color="auto" w:sz="0" w:space="0"/>
+          <w:shd w:val="clear" w:fill="F6F8FA"/>
+        </w:rPr>
+      </w:pPr>
+      <w:r>
+        <w:rPr>
+          <w:rStyle w:val="11"/>
+          <w:rFonts w:hint="default" w:ascii="Consolas" w:hAnsi="Consolas" w:eastAsia="Consolas" w:cs="Consolas"/>
+          <w:i w:val="0"/>
+          <w:caps w:val="0"/>
+          <w:color w:val="4F4F4F"/>
+          <w:spacing w:val="0"/>
+          <w:sz w:val="21"/>
+          <w:szCs w:val="21"/>
           <w:shd w:val="clear" w:fill="F6F8FA"/>
         </w:rPr>
         <w:t xml:space="preserve">git remote </w:t>
@@ -13999,7 +13490,6 @@
           <w:spacing w:val="0"/>
           <w:sz w:val="21"/>
           <w:szCs w:val="21"/>
-          <w:bdr w:val="none" w:color="auto" w:sz="0" w:space="0"/>
           <w:shd w:val="clear" w:fill="F6F8FA"/>
         </w:rPr>
         <w:t>add</w:t>
@@ -14014,7 +13504,6 @@
           <w:spacing w:val="0"/>
           <w:sz w:val="21"/>
           <w:szCs w:val="21"/>
-          <w:bdr w:val="none" w:color="auto" w:sz="0" w:space="0"/>
           <w:shd w:val="clear" w:fill="F6F8FA"/>
         </w:rPr>
         <w:t xml:space="preserve"> origin git@ github:robbin/robbin_site</w:t>
@@ -14029,7 +13518,6 @@
           <w:spacing w:val="0"/>
           <w:sz w:val="21"/>
           <w:szCs w:val="21"/>
-          <w:bdr w:val="none" w:color="auto" w:sz="0" w:space="0"/>
           <w:shd w:val="clear" w:fill="F6F8FA"/>
         </w:rPr>
         <w:t>.git</w:t>
@@ -14044,7 +13532,6 @@
           <w:spacing w:val="0"/>
           <w:sz w:val="21"/>
           <w:szCs w:val="21"/>
-          <w:bdr w:val="none" w:color="auto" w:sz="0" w:space="0"/>
           <w:shd w:val="clear" w:fill="F6F8FA"/>
         </w:rPr>
         <w:t xml:space="preserve"> </w:t>
@@ -14059,7 +13546,6 @@
           <w:spacing w:val="0"/>
           <w:sz w:val="21"/>
           <w:szCs w:val="21"/>
-          <w:bdr w:val="none" w:color="auto" w:sz="0" w:space="0"/>
           <w:shd w:val="clear" w:fill="F6F8FA"/>
         </w:rPr>
         <w:t xml:space="preserve"># 添加远程仓库地址  </w:t>
@@ -14090,7 +13576,6 @@
           <w:spacing w:val="0"/>
           <w:sz w:val="21"/>
           <w:szCs w:val="21"/>
-          <w:bdr w:val="none" w:color="auto" w:sz="0" w:space="0"/>
           <w:shd w:val="clear" w:fill="F6F8FA"/>
         </w:rPr>
       </w:pPr>
@@ -14131,7 +13616,6 @@
           <w:spacing w:val="0"/>
           <w:sz w:val="21"/>
           <w:szCs w:val="21"/>
-          <w:bdr w:val="none" w:color="auto" w:sz="0" w:space="0"/>
           <w:shd w:val="clear" w:fill="F6F8FA"/>
         </w:rPr>
         <w:t xml:space="preserve">git remote </w:t>
@@ -14146,7 +13630,6 @@
           <w:spacing w:val="0"/>
           <w:sz w:val="21"/>
           <w:szCs w:val="21"/>
-          <w:bdr w:val="none" w:color="auto" w:sz="0" w:space="0"/>
           <w:shd w:val="clear" w:fill="F6F8FA"/>
         </w:rPr>
         <w:t>set</w:t>
@@ -14161,7 +13644,6 @@
           <w:spacing w:val="0"/>
           <w:sz w:val="21"/>
           <w:szCs w:val="21"/>
-          <w:bdr w:val="none" w:color="auto" w:sz="0" w:space="0"/>
           <w:shd w:val="clear" w:fill="F6F8FA"/>
         </w:rPr>
         <w:t>-url origin git@ github</w:t>
@@ -14176,7 +13658,6 @@
           <w:spacing w:val="0"/>
           <w:sz w:val="21"/>
           <w:szCs w:val="21"/>
-          <w:bdr w:val="none" w:color="auto" w:sz="0" w:space="0"/>
           <w:shd w:val="clear" w:fill="F6F8FA"/>
         </w:rPr>
         <w:t>.com</w:t>
@@ -14191,7 +13672,6 @@
           <w:spacing w:val="0"/>
           <w:sz w:val="21"/>
           <w:szCs w:val="21"/>
-          <w:bdr w:val="none" w:color="auto" w:sz="0" w:space="0"/>
           <w:shd w:val="clear" w:fill="F6F8FA"/>
         </w:rPr>
         <w:t>:robbin/robbin_site</w:t>
@@ -14206,7 +13686,6 @@
           <w:spacing w:val="0"/>
           <w:sz w:val="21"/>
           <w:szCs w:val="21"/>
-          <w:bdr w:val="none" w:color="auto" w:sz="0" w:space="0"/>
           <w:shd w:val="clear" w:fill="F6F8FA"/>
         </w:rPr>
         <w:t>.git</w:t>
@@ -14221,7 +13700,6 @@
           <w:spacing w:val="0"/>
           <w:sz w:val="21"/>
           <w:szCs w:val="21"/>
-          <w:bdr w:val="none" w:color="auto" w:sz="0" w:space="0"/>
           <w:shd w:val="clear" w:fill="F6F8FA"/>
         </w:rPr>
         <w:t xml:space="preserve"> </w:t>
@@ -14236,7 +13714,6 @@
           <w:spacing w:val="0"/>
           <w:sz w:val="21"/>
           <w:szCs w:val="21"/>
-          <w:bdr w:val="none" w:color="auto" w:sz="0" w:space="0"/>
           <w:shd w:val="clear" w:fill="F6F8FA"/>
         </w:rPr>
         <w:t xml:space="preserve"># 设置远程仓库地址(用于修改远程仓库地址) git remote rm &lt;repository&gt; # 删除远程仓库 </w:t>
@@ -14277,7 +13754,6 @@
           <w:spacing w:val="0"/>
           <w:sz w:val="24"/>
           <w:szCs w:val="24"/>
-          <w:bdr w:val="none" w:color="auto" w:sz="0" w:space="0"/>
           <w:shd w:val="clear" w:fill="FFFFFF"/>
         </w:rPr>
         <w:t>创建远程仓库</w:t>
@@ -14308,21 +13784,19 @@
           <w:spacing w:val="0"/>
           <w:sz w:val="21"/>
           <w:szCs w:val="21"/>
-          <w:bdr w:val="none" w:color="auto" w:sz="0" w:space="0"/>
-          <w:shd w:val="clear" w:fill="F6F8FA"/>
-        </w:rPr>
-      </w:pPr>
-      <w:r>
-        <w:rPr>
-          <w:rStyle w:val="11"/>
-          <w:rFonts w:hint="default" w:ascii="Consolas" w:hAnsi="Consolas" w:eastAsia="Consolas" w:cs="Consolas"/>
-          <w:i w:val="0"/>
-          <w:caps w:val="0"/>
-          <w:color w:val="4F4F4F"/>
-          <w:spacing w:val="0"/>
-          <w:sz w:val="21"/>
-          <w:szCs w:val="21"/>
-          <w:bdr w:val="none" w:color="auto" w:sz="0" w:space="0"/>
+          <w:shd w:val="clear" w:fill="F6F8FA"/>
+        </w:rPr>
+      </w:pPr>
+      <w:r>
+        <w:rPr>
+          <w:rStyle w:val="11"/>
+          <w:rFonts w:hint="default" w:ascii="Consolas" w:hAnsi="Consolas" w:eastAsia="Consolas" w:cs="Consolas"/>
+          <w:i w:val="0"/>
+          <w:caps w:val="0"/>
+          <w:color w:val="4F4F4F"/>
+          <w:spacing w:val="0"/>
+          <w:sz w:val="21"/>
+          <w:szCs w:val="21"/>
           <w:shd w:val="clear" w:fill="F6F8FA"/>
         </w:rPr>
         <w:t>git clone --bare robbin_site robbin_site</w:t>
@@ -14337,7 +13811,6 @@
           <w:spacing w:val="0"/>
           <w:sz w:val="21"/>
           <w:szCs w:val="21"/>
-          <w:bdr w:val="none" w:color="auto" w:sz="0" w:space="0"/>
           <w:shd w:val="clear" w:fill="F6F8FA"/>
         </w:rPr>
         <w:t>.git</w:t>
@@ -14352,7 +13825,6 @@
           <w:spacing w:val="0"/>
           <w:sz w:val="21"/>
           <w:szCs w:val="21"/>
-          <w:bdr w:val="none" w:color="auto" w:sz="0" w:space="0"/>
           <w:shd w:val="clear" w:fill="F6F8FA"/>
         </w:rPr>
         <w:t xml:space="preserve"> </w:t>
@@ -14367,7 +13839,6 @@
           <w:spacing w:val="0"/>
           <w:sz w:val="21"/>
           <w:szCs w:val="21"/>
-          <w:bdr w:val="none" w:color="auto" w:sz="0" w:space="0"/>
           <w:shd w:val="clear" w:fill="F6F8FA"/>
         </w:rPr>
         <w:t xml:space="preserve"># 用带版本的项目创建纯版本仓库  </w:t>
@@ -14398,7 +13869,6 @@
           <w:spacing w:val="0"/>
           <w:sz w:val="21"/>
           <w:szCs w:val="21"/>
-          <w:bdr w:val="none" w:color="auto" w:sz="0" w:space="0"/>
           <w:shd w:val="clear" w:fill="F6F8FA"/>
         </w:rPr>
       </w:pPr>
@@ -14428,21 +13898,19 @@
           <w:spacing w:val="0"/>
           <w:sz w:val="21"/>
           <w:szCs w:val="21"/>
-          <w:bdr w:val="none" w:color="auto" w:sz="0" w:space="0"/>
-          <w:shd w:val="clear" w:fill="F6F8FA"/>
-        </w:rPr>
-      </w:pPr>
-      <w:r>
-        <w:rPr>
-          <w:rStyle w:val="11"/>
-          <w:rFonts w:hint="default" w:ascii="Consolas" w:hAnsi="Consolas" w:eastAsia="Consolas" w:cs="Consolas"/>
-          <w:i w:val="0"/>
-          <w:caps w:val="0"/>
-          <w:color w:val="4F4F4F"/>
-          <w:spacing w:val="0"/>
-          <w:sz w:val="21"/>
-          <w:szCs w:val="21"/>
-          <w:bdr w:val="none" w:color="auto" w:sz="0" w:space="0"/>
+          <w:shd w:val="clear" w:fill="F6F8FA"/>
+        </w:rPr>
+      </w:pPr>
+      <w:r>
+        <w:rPr>
+          <w:rStyle w:val="11"/>
+          <w:rFonts w:hint="default" w:ascii="Consolas" w:hAnsi="Consolas" w:eastAsia="Consolas" w:cs="Consolas"/>
+          <w:i w:val="0"/>
+          <w:caps w:val="0"/>
+          <w:color w:val="4F4F4F"/>
+          <w:spacing w:val="0"/>
+          <w:sz w:val="21"/>
+          <w:szCs w:val="21"/>
           <w:shd w:val="clear" w:fill="F6F8FA"/>
         </w:rPr>
         <w:t>scp -r my_project</w:t>
@@ -14457,7 +13925,6 @@
           <w:spacing w:val="0"/>
           <w:sz w:val="21"/>
           <w:szCs w:val="21"/>
-          <w:bdr w:val="none" w:color="auto" w:sz="0" w:space="0"/>
           <w:shd w:val="clear" w:fill="F6F8FA"/>
         </w:rPr>
         <w:t>.git</w:t>
@@ -14472,7 +13939,6 @@
           <w:spacing w:val="0"/>
           <w:sz w:val="21"/>
           <w:szCs w:val="21"/>
-          <w:bdr w:val="none" w:color="auto" w:sz="0" w:space="0"/>
           <w:shd w:val="clear" w:fill="F6F8FA"/>
         </w:rPr>
         <w:t xml:space="preserve"> git@ git</w:t>
@@ -14487,7 +13953,6 @@
           <w:spacing w:val="0"/>
           <w:sz w:val="21"/>
           <w:szCs w:val="21"/>
-          <w:bdr w:val="none" w:color="auto" w:sz="0" w:space="0"/>
           <w:shd w:val="clear" w:fill="F6F8FA"/>
         </w:rPr>
         <w:t>.csdn.net</w:t>
@@ -14502,7 +13967,6 @@
           <w:spacing w:val="0"/>
           <w:sz w:val="21"/>
           <w:szCs w:val="21"/>
-          <w:bdr w:val="none" w:color="auto" w:sz="0" w:space="0"/>
           <w:shd w:val="clear" w:fill="F6F8FA"/>
         </w:rPr>
         <w:t xml:space="preserve">:~ </w:t>
@@ -14517,7 +13981,6 @@
           <w:spacing w:val="0"/>
           <w:sz w:val="21"/>
           <w:szCs w:val="21"/>
-          <w:bdr w:val="none" w:color="auto" w:sz="0" w:space="0"/>
           <w:shd w:val="clear" w:fill="F6F8FA"/>
         </w:rPr>
         <w:t xml:space="preserve"># 将纯仓库上传到服务器上  </w:t>
@@ -14548,7 +14011,6 @@
           <w:spacing w:val="0"/>
           <w:sz w:val="21"/>
           <w:szCs w:val="21"/>
-          <w:bdr w:val="none" w:color="auto" w:sz="0" w:space="0"/>
           <w:shd w:val="clear" w:fill="F6F8FA"/>
         </w:rPr>
       </w:pPr>
@@ -14578,21 +14040,19 @@
           <w:spacing w:val="0"/>
           <w:sz w:val="21"/>
           <w:szCs w:val="21"/>
-          <w:bdr w:val="none" w:color="auto" w:sz="0" w:space="0"/>
-          <w:shd w:val="clear" w:fill="F6F8FA"/>
-        </w:rPr>
-      </w:pPr>
-      <w:r>
-        <w:rPr>
-          <w:rStyle w:val="11"/>
-          <w:rFonts w:hint="default" w:ascii="Consolas" w:hAnsi="Consolas" w:eastAsia="Consolas" w:cs="Consolas"/>
-          <w:i w:val="0"/>
-          <w:caps w:val="0"/>
-          <w:color w:val="4F4F4F"/>
-          <w:spacing w:val="0"/>
-          <w:sz w:val="21"/>
-          <w:szCs w:val="21"/>
-          <w:bdr w:val="none" w:color="auto" w:sz="0" w:space="0"/>
+          <w:shd w:val="clear" w:fill="F6F8FA"/>
+        </w:rPr>
+      </w:pPr>
+      <w:r>
+        <w:rPr>
+          <w:rStyle w:val="11"/>
+          <w:rFonts w:hint="default" w:ascii="Consolas" w:hAnsi="Consolas" w:eastAsia="Consolas" w:cs="Consolas"/>
+          <w:i w:val="0"/>
+          <w:caps w:val="0"/>
+          <w:color w:val="4F4F4F"/>
+          <w:spacing w:val="0"/>
+          <w:sz w:val="21"/>
+          <w:szCs w:val="21"/>
           <w:shd w:val="clear" w:fill="F6F8FA"/>
         </w:rPr>
         <w:t>mkdir robbin_site</w:t>
@@ -14607,7 +14067,6 @@
           <w:spacing w:val="0"/>
           <w:sz w:val="21"/>
           <w:szCs w:val="21"/>
-          <w:bdr w:val="none" w:color="auto" w:sz="0" w:space="0"/>
           <w:shd w:val="clear" w:fill="F6F8FA"/>
         </w:rPr>
         <w:t>.git</w:t>
@@ -14622,7 +14081,6 @@
           <w:spacing w:val="0"/>
           <w:sz w:val="21"/>
           <w:szCs w:val="21"/>
-          <w:bdr w:val="none" w:color="auto" w:sz="0" w:space="0"/>
           <w:shd w:val="clear" w:fill="F6F8FA"/>
         </w:rPr>
         <w:t xml:space="preserve"> &amp;&amp; cd robbin_site</w:t>
@@ -14637,7 +14095,6 @@
           <w:spacing w:val="0"/>
           <w:sz w:val="21"/>
           <w:szCs w:val="21"/>
-          <w:bdr w:val="none" w:color="auto" w:sz="0" w:space="0"/>
           <w:shd w:val="clear" w:fill="F6F8FA"/>
         </w:rPr>
         <w:t>.git</w:t>
@@ -14652,7 +14109,6 @@
           <w:spacing w:val="0"/>
           <w:sz w:val="21"/>
           <w:szCs w:val="21"/>
-          <w:bdr w:val="none" w:color="auto" w:sz="0" w:space="0"/>
           <w:shd w:val="clear" w:fill="F6F8FA"/>
         </w:rPr>
         <w:t xml:space="preserve"> &amp;&amp; git --bare init </w:t>
@@ -14667,7 +14123,6 @@
           <w:spacing w:val="0"/>
           <w:sz w:val="21"/>
           <w:szCs w:val="21"/>
-          <w:bdr w:val="none" w:color="auto" w:sz="0" w:space="0"/>
           <w:shd w:val="clear" w:fill="F6F8FA"/>
         </w:rPr>
         <w:t xml:space="preserve"># 在服务器创建纯仓库  </w:t>
@@ -14698,7 +14153,6 @@
           <w:spacing w:val="0"/>
           <w:sz w:val="21"/>
           <w:szCs w:val="21"/>
-          <w:bdr w:val="none" w:color="auto" w:sz="0" w:space="0"/>
           <w:shd w:val="clear" w:fill="F6F8FA"/>
         </w:rPr>
       </w:pPr>
@@ -14728,21 +14182,19 @@
           <w:spacing w:val="0"/>
           <w:sz w:val="21"/>
           <w:szCs w:val="21"/>
-          <w:bdr w:val="none" w:color="auto" w:sz="0" w:space="0"/>
-          <w:shd w:val="clear" w:fill="F6F8FA"/>
-        </w:rPr>
-      </w:pPr>
-      <w:r>
-        <w:rPr>
-          <w:rStyle w:val="11"/>
-          <w:rFonts w:hint="default" w:ascii="Consolas" w:hAnsi="Consolas" w:eastAsia="Consolas" w:cs="Consolas"/>
-          <w:i w:val="0"/>
-          <w:caps w:val="0"/>
-          <w:color w:val="4F4F4F"/>
-          <w:spacing w:val="0"/>
-          <w:sz w:val="21"/>
-          <w:szCs w:val="21"/>
-          <w:bdr w:val="none" w:color="auto" w:sz="0" w:space="0"/>
+          <w:shd w:val="clear" w:fill="F6F8FA"/>
+        </w:rPr>
+      </w:pPr>
+      <w:r>
+        <w:rPr>
+          <w:rStyle w:val="11"/>
+          <w:rFonts w:hint="default" w:ascii="Consolas" w:hAnsi="Consolas" w:eastAsia="Consolas" w:cs="Consolas"/>
+          <w:i w:val="0"/>
+          <w:caps w:val="0"/>
+          <w:color w:val="4F4F4F"/>
+          <w:spacing w:val="0"/>
+          <w:sz w:val="21"/>
+          <w:szCs w:val="21"/>
           <w:shd w:val="clear" w:fill="F6F8FA"/>
         </w:rPr>
         <w:t xml:space="preserve">git remote </w:t>
@@ -14757,7 +14209,6 @@
           <w:spacing w:val="0"/>
           <w:sz w:val="21"/>
           <w:szCs w:val="21"/>
-          <w:bdr w:val="none" w:color="auto" w:sz="0" w:space="0"/>
           <w:shd w:val="clear" w:fill="F6F8FA"/>
         </w:rPr>
         <w:t>add</w:t>
@@ -14772,7 +14223,6 @@
           <w:spacing w:val="0"/>
           <w:sz w:val="21"/>
           <w:szCs w:val="21"/>
-          <w:bdr w:val="none" w:color="auto" w:sz="0" w:space="0"/>
           <w:shd w:val="clear" w:fill="F6F8FA"/>
         </w:rPr>
         <w:t xml:space="preserve"> origin git@ github</w:t>
@@ -14787,7 +14237,6 @@
           <w:spacing w:val="0"/>
           <w:sz w:val="21"/>
           <w:szCs w:val="21"/>
-          <w:bdr w:val="none" w:color="auto" w:sz="0" w:space="0"/>
           <w:shd w:val="clear" w:fill="F6F8FA"/>
         </w:rPr>
         <w:t>.com</w:t>
@@ -14802,7 +14251,6 @@
           <w:spacing w:val="0"/>
           <w:sz w:val="21"/>
           <w:szCs w:val="21"/>
-          <w:bdr w:val="none" w:color="auto" w:sz="0" w:space="0"/>
           <w:shd w:val="clear" w:fill="F6F8FA"/>
         </w:rPr>
         <w:t>:robbin/robbin_site</w:t>
@@ -14817,7 +14265,6 @@
           <w:spacing w:val="0"/>
           <w:sz w:val="21"/>
           <w:szCs w:val="21"/>
-          <w:bdr w:val="none" w:color="auto" w:sz="0" w:space="0"/>
           <w:shd w:val="clear" w:fill="F6F8FA"/>
         </w:rPr>
         <w:t>.git</w:t>
@@ -14832,7 +14279,6 @@
           <w:spacing w:val="0"/>
           <w:sz w:val="21"/>
           <w:szCs w:val="21"/>
-          <w:bdr w:val="none" w:color="auto" w:sz="0" w:space="0"/>
           <w:shd w:val="clear" w:fill="F6F8FA"/>
         </w:rPr>
         <w:t xml:space="preserve"> </w:t>
@@ -14847,7 +14293,6 @@
           <w:spacing w:val="0"/>
           <w:sz w:val="21"/>
           <w:szCs w:val="21"/>
-          <w:bdr w:val="none" w:color="auto" w:sz="0" w:space="0"/>
           <w:shd w:val="clear" w:fill="F6F8FA"/>
         </w:rPr>
         <w:t xml:space="preserve"># 设置远程仓库地址  </w:t>
@@ -14878,7 +14323,6 @@
           <w:spacing w:val="0"/>
           <w:sz w:val="21"/>
           <w:szCs w:val="21"/>
-          <w:bdr w:val="none" w:color="auto" w:sz="0" w:space="0"/>
           <w:shd w:val="clear" w:fill="F6F8FA"/>
         </w:rPr>
       </w:pPr>
@@ -14908,21 +14352,19 @@
           <w:spacing w:val="0"/>
           <w:sz w:val="21"/>
           <w:szCs w:val="21"/>
-          <w:bdr w:val="none" w:color="auto" w:sz="0" w:space="0"/>
-          <w:shd w:val="clear" w:fill="F6F8FA"/>
-        </w:rPr>
-      </w:pPr>
-      <w:r>
-        <w:rPr>
-          <w:rStyle w:val="11"/>
-          <w:rFonts w:hint="default" w:ascii="Consolas" w:hAnsi="Consolas" w:eastAsia="Consolas" w:cs="Consolas"/>
-          <w:i w:val="0"/>
-          <w:caps w:val="0"/>
-          <w:color w:val="4F4F4F"/>
-          <w:spacing w:val="0"/>
-          <w:sz w:val="21"/>
-          <w:szCs w:val="21"/>
-          <w:bdr w:val="none" w:color="auto" w:sz="0" w:space="0"/>
+          <w:shd w:val="clear" w:fill="F6F8FA"/>
+        </w:rPr>
+      </w:pPr>
+      <w:r>
+        <w:rPr>
+          <w:rStyle w:val="11"/>
+          <w:rFonts w:hint="default" w:ascii="Consolas" w:hAnsi="Consolas" w:eastAsia="Consolas" w:cs="Consolas"/>
+          <w:i w:val="0"/>
+          <w:caps w:val="0"/>
+          <w:color w:val="4F4F4F"/>
+          <w:spacing w:val="0"/>
+          <w:sz w:val="21"/>
+          <w:szCs w:val="21"/>
           <w:shd w:val="clear" w:fill="F6F8FA"/>
         </w:rPr>
         <w:t xml:space="preserve">git </w:t>
@@ -14937,7 +14379,6 @@
           <w:spacing w:val="0"/>
           <w:sz w:val="21"/>
           <w:szCs w:val="21"/>
-          <w:bdr w:val="none" w:color="auto" w:sz="0" w:space="0"/>
           <w:shd w:val="clear" w:fill="F6F8FA"/>
         </w:rPr>
         <w:t>push</w:t>
@@ -14952,7 +14393,6 @@
           <w:spacing w:val="0"/>
           <w:sz w:val="21"/>
           <w:szCs w:val="21"/>
-          <w:bdr w:val="none" w:color="auto" w:sz="0" w:space="0"/>
           <w:shd w:val="clear" w:fill="F6F8FA"/>
         </w:rPr>
         <w:t xml:space="preserve"> -u origin master </w:t>
@@ -14967,7 +14407,6 @@
           <w:spacing w:val="0"/>
           <w:sz w:val="21"/>
           <w:szCs w:val="21"/>
-          <w:bdr w:val="none" w:color="auto" w:sz="0" w:space="0"/>
           <w:shd w:val="clear" w:fill="F6F8FA"/>
         </w:rPr>
         <w:t xml:space="preserve"># 客户端首次提交  </w:t>
@@ -14998,7 +14437,6 @@
           <w:spacing w:val="0"/>
           <w:sz w:val="21"/>
           <w:szCs w:val="21"/>
-          <w:bdr w:val="none" w:color="auto" w:sz="0" w:space="0"/>
           <w:shd w:val="clear" w:fill="F6F8FA"/>
         </w:rPr>
       </w:pPr>
@@ -15028,21 +14466,19 @@
           <w:spacing w:val="0"/>
           <w:sz w:val="21"/>
           <w:szCs w:val="21"/>
-          <w:bdr w:val="none" w:color="auto" w:sz="0" w:space="0"/>
-          <w:shd w:val="clear" w:fill="F6F8FA"/>
-        </w:rPr>
-      </w:pPr>
-      <w:r>
-        <w:rPr>
-          <w:rStyle w:val="11"/>
-          <w:rFonts w:hint="default" w:ascii="Consolas" w:hAnsi="Consolas" w:eastAsia="Consolas" w:cs="Consolas"/>
-          <w:i w:val="0"/>
-          <w:caps w:val="0"/>
-          <w:color w:val="4F4F4F"/>
-          <w:spacing w:val="0"/>
-          <w:sz w:val="21"/>
-          <w:szCs w:val="21"/>
-          <w:bdr w:val="none" w:color="auto" w:sz="0" w:space="0"/>
+          <w:shd w:val="clear" w:fill="F6F8FA"/>
+        </w:rPr>
+      </w:pPr>
+      <w:r>
+        <w:rPr>
+          <w:rStyle w:val="11"/>
+          <w:rFonts w:hint="default" w:ascii="Consolas" w:hAnsi="Consolas" w:eastAsia="Consolas" w:cs="Consolas"/>
+          <w:i w:val="0"/>
+          <w:caps w:val="0"/>
+          <w:color w:val="4F4F4F"/>
+          <w:spacing w:val="0"/>
+          <w:sz w:val="21"/>
+          <w:szCs w:val="21"/>
           <w:shd w:val="clear" w:fill="F6F8FA"/>
         </w:rPr>
         <w:t xml:space="preserve">git </w:t>
@@ -15057,7 +14493,6 @@
           <w:spacing w:val="0"/>
           <w:sz w:val="21"/>
           <w:szCs w:val="21"/>
-          <w:bdr w:val="none" w:color="auto" w:sz="0" w:space="0"/>
           <w:shd w:val="clear" w:fill="F6F8FA"/>
         </w:rPr>
         <w:t>push</w:t>
@@ -15072,7 +14507,6 @@
           <w:spacing w:val="0"/>
           <w:sz w:val="21"/>
           <w:szCs w:val="21"/>
-          <w:bdr w:val="none" w:color="auto" w:sz="0" w:space="0"/>
           <w:shd w:val="clear" w:fill="F6F8FA"/>
         </w:rPr>
         <w:t xml:space="preserve"> -u origin develop </w:t>
@@ -15087,7 +14521,6 @@
           <w:spacing w:val="0"/>
           <w:sz w:val="21"/>
           <w:szCs w:val="21"/>
-          <w:bdr w:val="none" w:color="auto" w:sz="0" w:space="0"/>
           <w:shd w:val="clear" w:fill="F6F8FA"/>
         </w:rPr>
         <w:t xml:space="preserve"># 首次将本地develop分支提交到远程develop分支，并且track  </w:t>
@@ -15118,7 +14551,6 @@
           <w:spacing w:val="0"/>
           <w:sz w:val="21"/>
           <w:szCs w:val="21"/>
-          <w:bdr w:val="none" w:color="auto" w:sz="0" w:space="0"/>
           <w:shd w:val="clear" w:fill="F6F8FA"/>
         </w:rPr>
       </w:pPr>
@@ -15159,7 +14591,6 @@
           <w:spacing w:val="0"/>
           <w:sz w:val="21"/>
           <w:szCs w:val="21"/>
-          <w:bdr w:val="none" w:color="auto" w:sz="0" w:space="0"/>
           <w:shd w:val="clear" w:fill="F6F8FA"/>
         </w:rPr>
         <w:t xml:space="preserve">git remote </w:t>
@@ -15174,7 +14605,6 @@
           <w:spacing w:val="0"/>
           <w:sz w:val="21"/>
           <w:szCs w:val="21"/>
-          <w:bdr w:val="none" w:color="auto" w:sz="0" w:space="0"/>
           <w:shd w:val="clear" w:fill="F6F8FA"/>
         </w:rPr>
         <w:t>set</w:t>
@@ -15189,7 +14619,6 @@
           <w:spacing w:val="0"/>
           <w:sz w:val="21"/>
           <w:szCs w:val="21"/>
-          <w:bdr w:val="none" w:color="auto" w:sz="0" w:space="0"/>
           <w:shd w:val="clear" w:fill="F6F8FA"/>
         </w:rPr>
         <w:t xml:space="preserve">-head origin master </w:t>
@@ -15204,7 +14633,6 @@
           <w:spacing w:val="0"/>
           <w:sz w:val="21"/>
           <w:szCs w:val="21"/>
-          <w:bdr w:val="none" w:color="auto" w:sz="0" w:space="0"/>
           <w:shd w:val="clear" w:fill="F6F8FA"/>
         </w:rPr>
         <w:t xml:space="preserve"># 设置远程仓库的HEAD指向master分支 </w:t>
@@ -15245,7 +14673,6 @@
           <w:spacing w:val="0"/>
           <w:sz w:val="24"/>
           <w:szCs w:val="24"/>
-          <w:bdr w:val="none" w:color="auto" w:sz="0" w:space="0"/>
           <w:shd w:val="clear" w:fill="FFFFFF"/>
         </w:rPr>
         <w:t>也可以命令设置跟踪远程库和本地库</w:t>
@@ -15276,21 +14703,19 @@
           <w:spacing w:val="0"/>
           <w:sz w:val="21"/>
           <w:szCs w:val="21"/>
-          <w:bdr w:val="none" w:color="auto" w:sz="0" w:space="0"/>
-          <w:shd w:val="clear" w:fill="F6F8FA"/>
-        </w:rPr>
-      </w:pPr>
-      <w:r>
-        <w:rPr>
-          <w:rStyle w:val="11"/>
-          <w:rFonts w:hint="default" w:ascii="Consolas" w:hAnsi="Consolas" w:eastAsia="Consolas" w:cs="Consolas"/>
-          <w:i w:val="0"/>
-          <w:caps w:val="0"/>
-          <w:color w:val="4F4F4F"/>
-          <w:spacing w:val="0"/>
-          <w:sz w:val="21"/>
-          <w:szCs w:val="21"/>
-          <w:bdr w:val="none" w:color="auto" w:sz="0" w:space="0"/>
+          <w:shd w:val="clear" w:fill="F6F8FA"/>
+        </w:rPr>
+      </w:pPr>
+      <w:r>
+        <w:rPr>
+          <w:rStyle w:val="11"/>
+          <w:rFonts w:hint="default" w:ascii="Consolas" w:hAnsi="Consolas" w:eastAsia="Consolas" w:cs="Consolas"/>
+          <w:i w:val="0"/>
+          <w:caps w:val="0"/>
+          <w:color w:val="4F4F4F"/>
+          <w:spacing w:val="0"/>
+          <w:sz w:val="21"/>
+          <w:szCs w:val="21"/>
           <w:shd w:val="clear" w:fill="F6F8FA"/>
         </w:rPr>
         <w:t xml:space="preserve">git branch </w:t>
@@ -15305,7 +14730,6 @@
           <w:spacing w:val="0"/>
           <w:sz w:val="21"/>
           <w:szCs w:val="21"/>
-          <w:bdr w:val="none" w:color="auto" w:sz="0" w:space="0"/>
           <w:shd w:val="clear" w:fill="F6F8FA"/>
         </w:rPr>
         <w:t>--set-upstream</w:t>
@@ -15320,7 +14744,6 @@
           <w:spacing w:val="0"/>
           <w:sz w:val="21"/>
           <w:szCs w:val="21"/>
-          <w:bdr w:val="none" w:color="auto" w:sz="0" w:space="0"/>
           <w:shd w:val="clear" w:fill="F6F8FA"/>
         </w:rPr>
         <w:t xml:space="preserve"> master origin/master  </w:t>
@@ -15351,7 +14774,6 @@
           <w:spacing w:val="0"/>
           <w:sz w:val="21"/>
           <w:szCs w:val="21"/>
-          <w:bdr w:val="none" w:color="auto" w:sz="0" w:space="0"/>
           <w:shd w:val="clear" w:fill="F6F8FA"/>
         </w:rPr>
       </w:pPr>
@@ -15392,7 +14814,6 @@
           <w:spacing w:val="0"/>
           <w:sz w:val="21"/>
           <w:szCs w:val="21"/>
-          <w:bdr w:val="none" w:color="auto" w:sz="0" w:space="0"/>
           <w:shd w:val="clear" w:fill="F6F8FA"/>
         </w:rPr>
         <w:t xml:space="preserve">git branch </w:t>
@@ -15407,7 +14828,6 @@
           <w:spacing w:val="0"/>
           <w:sz w:val="21"/>
           <w:szCs w:val="21"/>
-          <w:bdr w:val="none" w:color="auto" w:sz="0" w:space="0"/>
           <w:shd w:val="clear" w:fill="F6F8FA"/>
         </w:rPr>
         <w:t>--set-upstream</w:t>
@@ -15422,7 +14842,6 @@
           <w:spacing w:val="0"/>
           <w:sz w:val="21"/>
           <w:szCs w:val="21"/>
-          <w:bdr w:val="none" w:color="auto" w:sz="0" w:space="0"/>
           <w:shd w:val="clear" w:fill="F6F8FA"/>
         </w:rPr>
         <w:t xml:space="preserve"> develop origin/develop  </w:t>
@@ -15454,8 +14873,6 @@
           <w:szCs w:val="24"/>
         </w:rPr>
       </w:pPr>
-      <w:bookmarkStart w:id="1" w:name="_GoBack"/>
-      <w:bookmarkEnd w:id="1"/>
     </w:p>
     <w:p>
       <w:pPr>
@@ -15504,7 +14921,6 @@
           <w:spacing w:val="0"/>
           <w:sz w:val="24"/>
           <w:szCs w:val="24"/>
-          <w:bdr w:val="none" w:color="auto" w:sz="0" w:space="0"/>
           <w:shd w:val="clear" w:fill="FFFFFF"/>
         </w:rPr>
         <w:t>方法一转自：</w:t>
@@ -15521,7 +14937,6 @@
           <w:sz w:val="24"/>
           <w:szCs w:val="24"/>
           <w:u w:val="none"/>
-          <w:bdr w:val="none" w:color="auto" w:sz="0" w:space="0"/>
           <w:shd w:val="clear" w:fill="FFFFFF"/>
         </w:rPr>
         <w:fldChar w:fldCharType="begin"/>
@@ -15538,7 +14953,6 @@
           <w:sz w:val="24"/>
           <w:szCs w:val="24"/>
           <w:u w:val="none"/>
-          <w:bdr w:val="none" w:color="auto" w:sz="0" w:space="0"/>
           <w:shd w:val="clear" w:fill="FFFFFF"/>
         </w:rPr>
         <w:instrText xml:space="preserve"> HYPERLINK "http://www.cnblogs.com/cxk1995/p/5800196.html" \t "https://blog.csdn.net/u014135752/article/details/_blank" </w:instrText>
@@ -15555,7 +14969,6 @@
           <w:sz w:val="24"/>
           <w:szCs w:val="24"/>
           <w:u w:val="none"/>
-          <w:bdr w:val="none" w:color="auto" w:sz="0" w:space="0"/>
           <w:shd w:val="clear" w:fill="FFFFFF"/>
         </w:rPr>
         <w:fldChar w:fldCharType="separate"/>
@@ -15572,7 +14985,6 @@
           <w:sz w:val="24"/>
           <w:szCs w:val="24"/>
           <w:u w:val="none"/>
-          <w:bdr w:val="none" w:color="auto" w:sz="0" w:space="0"/>
           <w:shd w:val="clear" w:fill="FFFFFF"/>
         </w:rPr>
         <w:t>http://www.cnblogs.com/cxk1995/p/5800196.html</w:t>
@@ -15589,7 +15001,6 @@
           <w:sz w:val="24"/>
           <w:szCs w:val="24"/>
           <w:u w:val="none"/>
-          <w:bdr w:val="none" w:color="auto" w:sz="0" w:space="0"/>
           <w:shd w:val="clear" w:fill="FFFFFF"/>
         </w:rPr>
         <w:fldChar w:fldCharType="end"/>
@@ -15632,7 +15043,6 @@
           <w:spacing w:val="0"/>
           <w:sz w:val="24"/>
           <w:szCs w:val="24"/>
-          <w:bdr w:val="none" w:color="auto" w:sz="0" w:space="0"/>
           <w:shd w:val="clear" w:fill="FFFFFF"/>
         </w:rPr>
         <w:t>方法二转自：</w:t>
@@ -15649,7 +15059,6 @@
           <w:sz w:val="24"/>
           <w:szCs w:val="24"/>
           <w:u w:val="none"/>
-          <w:bdr w:val="none" w:color="auto" w:sz="0" w:space="0"/>
           <w:shd w:val="clear" w:fill="FFFFFF"/>
         </w:rPr>
         <w:fldChar w:fldCharType="begin"/>
@@ -15666,7 +15075,6 @@
           <w:sz w:val="24"/>
           <w:szCs w:val="24"/>
           <w:u w:val="none"/>
-          <w:bdr w:val="none" w:color="auto" w:sz="0" w:space="0"/>
           <w:shd w:val="clear" w:fill="FFFFFF"/>
         </w:rPr>
         <w:instrText xml:space="preserve"> HYPERLINK "http://blog.csdn.net/zamamiro/article/details/70172900" \t "https://blog.csdn.net/u014135752/article/details/_blank" </w:instrText>
@@ -15683,7 +15091,6 @@
           <w:sz w:val="24"/>
           <w:szCs w:val="24"/>
           <w:u w:val="none"/>
-          <w:bdr w:val="none" w:color="auto" w:sz="0" w:space="0"/>
           <w:shd w:val="clear" w:fill="FFFFFF"/>
         </w:rPr>
         <w:fldChar w:fldCharType="separate"/>
@@ -15700,7 +15107,6 @@
           <w:sz w:val="24"/>
           <w:szCs w:val="24"/>
           <w:u w:val="none"/>
-          <w:bdr w:val="none" w:color="auto" w:sz="0" w:space="0"/>
           <w:shd w:val="clear" w:fill="FFFFFF"/>
         </w:rPr>
         <w:t>http://blog.csdn.net/zamamiro/article/details/70172900</w:t>
@@ -15717,7 +15123,6 @@
           <w:sz w:val="24"/>
           <w:szCs w:val="24"/>
           <w:u w:val="none"/>
-          <w:bdr w:val="none" w:color="auto" w:sz="0" w:space="0"/>
           <w:shd w:val="clear" w:fill="FFFFFF"/>
         </w:rPr>
         <w:fldChar w:fldCharType="end"/>
